--- a/基本設計書２０１６.docx
+++ b/基本設計書２０１６.docx
@@ -11,6 +11,8 @@
         </w:numPr>
         <w:ind w:leftChars="0"/>
       </w:pPr>
+      <w:bookmarkStart w:id="0" w:name="_GoBack"/>
+      <w:bookmarkEnd w:id="0"/>
       <w:r>
         <w:rPr>
           <w:rFonts w:hint="eastAsia"/>
@@ -3339,9 +3341,6 @@
       <w:pPr>
         <w:pStyle w:val="a3"/>
         <w:ind w:leftChars="0" w:left="720"/>
-        <w:rPr>
-          <w:rFonts w:hint="eastAsia"/>
-        </w:rPr>
       </w:pPr>
     </w:p>
     <w:p>
@@ -3364,9 +3363,6 @@
       <w:pPr>
         <w:pStyle w:val="a3"/>
         <w:ind w:leftChars="0" w:left="720"/>
-        <w:rPr>
-          <w:rFonts w:hint="eastAsia"/>
-        </w:rPr>
       </w:pPr>
       <w:r>
         <w:rPr>
@@ -3395,9 +3391,6 @@
       <w:pPr>
         <w:pStyle w:val="a3"/>
         <w:ind w:leftChars="0" w:left="1140"/>
-        <w:rPr>
-          <w:rFonts w:hint="eastAsia"/>
-        </w:rPr>
       </w:pPr>
       <w:r>
         <w:rPr>
@@ -3717,9 +3710,6 @@
       <w:pPr>
         <w:pStyle w:val="a3"/>
         <w:ind w:leftChars="0" w:left="1140"/>
-        <w:rPr>
-          <w:rFonts w:hint="eastAsia"/>
-        </w:rPr>
       </w:pPr>
       <w:r>
         <w:t xml:space="preserve">  </w:t>
@@ -3833,9 +3823,6 @@
       <w:pPr>
         <w:pStyle w:val="a3"/>
         <w:ind w:leftChars="0" w:left="1140"/>
-        <w:rPr>
-          <w:rFonts w:hint="eastAsia"/>
-        </w:rPr>
       </w:pPr>
       <w:r>
         <w:rPr>
@@ -3896,9 +3883,6 @@
       <w:pPr>
         <w:pStyle w:val="a3"/>
         <w:ind w:leftChars="0" w:left="1140"/>
-        <w:rPr>
-          <w:rFonts w:hint="eastAsia"/>
-        </w:rPr>
       </w:pPr>
       <w:r>
         <w:rPr>
@@ -4015,9 +3999,6 @@
       <w:pPr>
         <w:pStyle w:val="a3"/>
         <w:ind w:leftChars="0" w:left="1140"/>
-        <w:rPr>
-          <w:rFonts w:hint="eastAsia"/>
-        </w:rPr>
       </w:pPr>
       <w:r>
         <w:t xml:space="preserve">  </w:t>
@@ -4134,9 +4115,6 @@
       <w:pPr>
         <w:pStyle w:val="a3"/>
         <w:ind w:leftChars="0" w:left="1140"/>
-        <w:rPr>
-          <w:rFonts w:hint="eastAsia"/>
-        </w:rPr>
       </w:pPr>
       <w:r>
         <w:rPr>
@@ -4172,7 +4150,6 @@
         <w:rPr>
           <w:rFonts w:hint="eastAsia"/>
         </w:rPr>
-        <w:lastRenderedPageBreak/>
         <w:t>・卒業ボーナス</w:t>
       </w:r>
       <w:r>
@@ -4198,9 +4175,6 @@
       <w:pPr>
         <w:pStyle w:val="a3"/>
         <w:ind w:leftChars="0" w:left="1140"/>
-        <w:rPr>
-          <w:rFonts w:hint="eastAsia"/>
-        </w:rPr>
       </w:pPr>
       <w:r>
         <w:rPr>
@@ -5141,7 +5115,6 @@
         <w:rPr>
           <w:rFonts w:hint="eastAsia"/>
         </w:rPr>
-        <w:lastRenderedPageBreak/>
         <w:t>情報</w:t>
       </w:r>
     </w:p>
@@ -5413,9 +5386,6 @@
       <w:pPr>
         <w:pStyle w:val="a3"/>
         <w:ind w:leftChars="0" w:left="1140"/>
-        <w:rPr>
-          <w:rFonts w:hint="eastAsia"/>
-        </w:rPr>
       </w:pPr>
       <w:r>
         <w:t>5</w:t>
@@ -5556,9 +5526,6 @@
       <w:pPr>
         <w:pStyle w:val="a3"/>
         <w:ind w:leftChars="0" w:left="1140"/>
-        <w:rPr>
-          <w:rFonts w:hint="eastAsia"/>
-        </w:rPr>
       </w:pPr>
       <w:r>
         <w:rPr>
@@ -5656,9 +5623,6 @@
       <w:pPr>
         <w:pStyle w:val="a3"/>
         <w:ind w:leftChars="0" w:left="1140"/>
-        <w:rPr>
-          <w:rFonts w:hint="eastAsia"/>
-        </w:rPr>
       </w:pPr>
       <w:r>
         <w:rPr>
@@ -5677,9 +5641,6 @@
       <w:pPr>
         <w:pStyle w:val="a3"/>
         <w:ind w:leftChars="0" w:left="1140"/>
-        <w:rPr>
-          <w:rFonts w:hint="eastAsia"/>
-        </w:rPr>
       </w:pPr>
       <w:r>
         <w:rPr>
@@ -5782,9 +5743,6 @@
       <w:pPr>
         <w:pStyle w:val="a3"/>
         <w:ind w:leftChars="0" w:left="1140"/>
-        <w:rPr>
-          <w:rFonts w:hint="eastAsia"/>
-        </w:rPr>
       </w:pPr>
       <w:r>
         <w:rPr>
@@ -5821,9 +5779,6 @@
       <w:pPr>
         <w:pStyle w:val="a3"/>
         <w:ind w:leftChars="0" w:left="1140"/>
-        <w:rPr>
-          <w:rFonts w:hint="eastAsia"/>
-        </w:rPr>
       </w:pPr>
       <w:r>
         <w:rPr>
@@ -5878,9 +5833,6 @@
       <w:pPr>
         <w:pStyle w:val="a3"/>
         <w:ind w:leftChars="0" w:left="1140"/>
-        <w:rPr>
-          <w:rFonts w:hint="eastAsia"/>
-        </w:rPr>
       </w:pPr>
       <w:r>
         <w:rPr>
@@ -5899,9 +5851,6 @@
       <w:pPr>
         <w:pStyle w:val="a3"/>
         <w:ind w:leftChars="0" w:left="1140"/>
-        <w:rPr>
-          <w:rFonts w:hint="eastAsia"/>
-        </w:rPr>
       </w:pPr>
       <w:r>
         <w:rPr>
@@ -5920,9 +5869,6 @@
       <w:pPr>
         <w:pStyle w:val="a3"/>
         <w:ind w:leftChars="0" w:left="1140"/>
-        <w:rPr>
-          <w:rFonts w:hint="eastAsia"/>
-        </w:rPr>
       </w:pPr>
       <w:r>
         <w:rPr>
@@ -5941,15 +5887,11 @@
       <w:pPr>
         <w:pStyle w:val="a3"/>
         <w:ind w:leftChars="0" w:left="1140"/>
-        <w:rPr>
-          <w:rFonts w:hint="eastAsia"/>
-        </w:rPr>
-      </w:pPr>
-      <w:r>
-        <w:rPr>
-          <w:rFonts w:hint="eastAsia"/>
-        </w:rPr>
-        <w:lastRenderedPageBreak/>
+      </w:pPr>
+      <w:r>
+        <w:rPr>
+          <w:rFonts w:hint="eastAsia"/>
+        </w:rPr>
         <w:t>・特技攻撃範囲</w:t>
       </w:r>
       <w:r>
@@ -5999,9 +5941,6 @@
       <w:pPr>
         <w:pStyle w:val="a3"/>
         <w:ind w:leftChars="0" w:left="1140"/>
-        <w:rPr>
-          <w:rFonts w:hint="eastAsia"/>
-        </w:rPr>
       </w:pPr>
       <w:r>
         <w:rPr>
@@ -6020,9 +5959,6 @@
       <w:pPr>
         <w:pStyle w:val="a3"/>
         <w:ind w:leftChars="0" w:left="1140"/>
-        <w:rPr>
-          <w:rFonts w:hint="eastAsia"/>
-        </w:rPr>
       </w:pPr>
       <w:r>
         <w:rPr>
@@ -6089,9 +6025,6 @@
       <w:pPr>
         <w:pStyle w:val="a3"/>
         <w:ind w:leftChars="0" w:left="1140"/>
-        <w:rPr>
-          <w:rFonts w:hint="eastAsia"/>
-        </w:rPr>
       </w:pPr>
       <w:r>
         <w:rPr>
@@ -6110,9 +6043,6 @@
       <w:pPr>
         <w:pStyle w:val="a3"/>
         <w:ind w:leftChars="0" w:left="1140"/>
-        <w:rPr>
-          <w:rFonts w:hint="eastAsia"/>
-        </w:rPr>
       </w:pPr>
       <w:r>
         <w:rPr>
@@ -6131,9 +6061,6 @@
       <w:pPr>
         <w:pStyle w:val="a3"/>
         <w:ind w:leftChars="0" w:left="1140"/>
-        <w:rPr>
-          <w:rFonts w:hint="eastAsia"/>
-        </w:rPr>
       </w:pPr>
       <w:r>
         <w:rPr>
@@ -6230,9 +6157,6 @@
       <w:pPr>
         <w:pStyle w:val="a3"/>
         <w:ind w:leftChars="0" w:left="1140"/>
-        <w:rPr>
-          <w:rFonts w:hint="eastAsia"/>
-        </w:rPr>
       </w:pPr>
       <w:r>
         <w:rPr>
@@ -6251,9 +6175,6 @@
       <w:pPr>
         <w:pStyle w:val="a3"/>
         <w:ind w:leftChars="0" w:left="1140"/>
-        <w:rPr>
-          <w:rFonts w:hint="eastAsia"/>
-        </w:rPr>
       </w:pPr>
       <w:r>
         <w:rPr>
@@ -6320,9 +6241,6 @@
       <w:pPr>
         <w:pStyle w:val="a3"/>
         <w:ind w:leftChars="0" w:left="1140"/>
-        <w:rPr>
-          <w:rFonts w:hint="eastAsia"/>
-        </w:rPr>
       </w:pPr>
       <w:r>
         <w:rPr>
@@ -6362,9 +6280,6 @@
       <w:pPr>
         <w:pStyle w:val="a3"/>
         <w:ind w:leftChars="0" w:left="1140"/>
-        <w:rPr>
-          <w:rFonts w:hint="eastAsia"/>
-        </w:rPr>
       </w:pPr>
       <w:r>
         <w:rPr>
@@ -6464,9 +6379,6 @@
       <w:pPr>
         <w:pStyle w:val="a3"/>
         <w:ind w:leftChars="0" w:left="1140"/>
-        <w:rPr>
-          <w:rFonts w:hint="eastAsia"/>
-        </w:rPr>
       </w:pPr>
       <w:r>
         <w:rPr>
@@ -6485,9 +6397,6 @@
       <w:pPr>
         <w:pStyle w:val="a3"/>
         <w:ind w:leftChars="0" w:left="1140"/>
-        <w:rPr>
-          <w:rFonts w:hint="eastAsia"/>
-        </w:rPr>
       </w:pPr>
       <w:r>
         <w:rPr>
@@ -6569,9 +6478,6 @@
       <w:pPr>
         <w:pStyle w:val="a3"/>
         <w:ind w:leftChars="0" w:left="1140"/>
-        <w:rPr>
-          <w:rFonts w:hint="eastAsia"/>
-        </w:rPr>
       </w:pPr>
       <w:r>
         <w:rPr>
@@ -6590,9 +6496,6 @@
       <w:pPr>
         <w:pStyle w:val="a3"/>
         <w:ind w:leftChars="0" w:left="1140"/>
-        <w:rPr>
-          <w:rFonts w:hint="eastAsia"/>
-        </w:rPr>
       </w:pPr>
       <w:r>
         <w:rPr>
@@ -6698,9 +6601,6 @@
       <w:pPr>
         <w:pStyle w:val="a3"/>
         <w:ind w:leftChars="0" w:left="1140"/>
-        <w:rPr>
-          <w:rFonts w:hint="eastAsia"/>
-        </w:rPr>
       </w:pPr>
       <w:r>
         <w:rPr>
@@ -6743,9 +6643,6 @@
       <w:pPr>
         <w:pStyle w:val="a3"/>
         <w:ind w:leftChars="0" w:left="1140"/>
-        <w:rPr>
-          <w:rFonts w:hint="eastAsia"/>
-        </w:rPr>
       </w:pPr>
     </w:p>
     <w:p>
@@ -6761,7 +6658,6 @@
         <w:rPr>
           <w:rFonts w:hint="eastAsia"/>
         </w:rPr>
-        <w:lastRenderedPageBreak/>
         <w:t>敵のプロパティ</w:t>
       </w:r>
     </w:p>
@@ -6781,9 +6677,6 @@
       <w:pPr>
         <w:pStyle w:val="a3"/>
         <w:ind w:leftChars="0" w:left="1140"/>
-        <w:rPr>
-          <w:rFonts w:hint="eastAsia"/>
-        </w:rPr>
       </w:pPr>
       <w:r>
         <w:rPr>
@@ -6814,9 +6707,6 @@
       <w:pPr>
         <w:pStyle w:val="a3"/>
         <w:ind w:leftChars="0" w:left="1140"/>
-        <w:rPr>
-          <w:rFonts w:hint="eastAsia"/>
-        </w:rPr>
       </w:pPr>
       <w:r>
         <w:t xml:space="preserve">  </w:t>
@@ -6850,9 +6740,6 @@
       <w:pPr>
         <w:pStyle w:val="a3"/>
         <w:ind w:leftChars="0" w:left="1140"/>
-        <w:rPr>
-          <w:rFonts w:hint="eastAsia"/>
-        </w:rPr>
       </w:pPr>
       <w:r>
         <w:rPr>
@@ -6979,9 +6866,6 @@
       <w:pPr>
         <w:pStyle w:val="a3"/>
         <w:ind w:leftChars="0" w:left="1140"/>
-        <w:rPr>
-          <w:rFonts w:hint="eastAsia"/>
-        </w:rPr>
       </w:pPr>
       <w:r>
         <w:t xml:space="preserve">  </w:t>
@@ -7087,9 +6971,6 @@
       <w:pPr>
         <w:pStyle w:val="a3"/>
         <w:ind w:leftChars="0" w:left="1140"/>
-        <w:rPr>
-          <w:rFonts w:hint="eastAsia"/>
-        </w:rPr>
       </w:pPr>
       <w:r>
         <w:t xml:space="preserve">  </w:t>
@@ -7111,9 +6992,6 @@
       <w:pPr>
         <w:pStyle w:val="a3"/>
         <w:ind w:leftChars="0" w:left="1140"/>
-        <w:rPr>
-          <w:rFonts w:hint="eastAsia"/>
-        </w:rPr>
       </w:pPr>
       <w:r>
         <w:t xml:space="preserve">  </w:t>
@@ -7162,9 +7040,6 @@
       <w:pPr>
         <w:pStyle w:val="a3"/>
         <w:ind w:leftChars="0" w:left="1140"/>
-        <w:rPr>
-          <w:rFonts w:hint="eastAsia"/>
-        </w:rPr>
       </w:pPr>
       <w:r>
         <w:rPr>
@@ -7225,9 +7100,6 @@
       <w:pPr>
         <w:pStyle w:val="a3"/>
         <w:ind w:leftChars="0" w:left="1140"/>
-        <w:rPr>
-          <w:rFonts w:hint="eastAsia"/>
-        </w:rPr>
       </w:pPr>
       <w:r>
         <w:t xml:space="preserve">  </w:t>
@@ -7249,9 +7121,6 @@
       <w:pPr>
         <w:pStyle w:val="a3"/>
         <w:ind w:leftChars="0" w:left="1140"/>
-        <w:rPr>
-          <w:rFonts w:hint="eastAsia"/>
-        </w:rPr>
       </w:pPr>
       <w:r>
         <w:t xml:space="preserve">  </w:t>
@@ -7297,9 +7166,6 @@
       <w:pPr>
         <w:pStyle w:val="a3"/>
         <w:ind w:leftChars="0" w:left="1140"/>
-        <w:rPr>
-          <w:rFonts w:hint="eastAsia"/>
-        </w:rPr>
       </w:pPr>
       <w:r>
         <w:t xml:space="preserve">  </w:t>
@@ -7360,9 +7226,6 @@
       <w:pPr>
         <w:pStyle w:val="a3"/>
         <w:ind w:leftChars="0" w:left="1140" w:firstLineChars="100" w:firstLine="210"/>
-        <w:rPr>
-          <w:rFonts w:hint="eastAsia"/>
-        </w:rPr>
       </w:pPr>
       <w:r>
         <w:rPr>
@@ -7399,9 +7262,6 @@
       <w:pPr>
         <w:pStyle w:val="a3"/>
         <w:ind w:leftChars="0" w:left="1140" w:firstLineChars="100" w:firstLine="210"/>
-        <w:rPr>
-          <w:rFonts w:hint="eastAsia"/>
-        </w:rPr>
       </w:pPr>
       <w:r>
         <w:rPr>
@@ -7435,7 +7295,6 @@
         <w:rPr>
           <w:rFonts w:hint="eastAsia"/>
         </w:rPr>
-        <w:lastRenderedPageBreak/>
         <w:t>・</w:t>
       </w:r>
       <w:r>
@@ -7474,9 +7333,6 @@
     <w:p>
       <w:pPr>
         <w:ind w:left="300" w:firstLine="840"/>
-        <w:rPr>
-          <w:rFonts w:hint="eastAsia"/>
-        </w:rPr>
       </w:pPr>
       <w:r>
         <w:t xml:space="preserve">  </w:t>
@@ -7541,9 +7397,6 @@
     <w:p>
       <w:pPr>
         <w:ind w:left="300" w:firstLine="840"/>
-        <w:rPr>
-          <w:rFonts w:hint="eastAsia"/>
-        </w:rPr>
       </w:pPr>
       <w:r>
         <w:t xml:space="preserve">  </w:t>
@@ -7564,9 +7417,6 @@
     <w:p>
       <w:pPr>
         <w:ind w:left="300" w:firstLine="840"/>
-        <w:rPr>
-          <w:rFonts w:hint="eastAsia"/>
-        </w:rPr>
       </w:pPr>
       <w:r>
         <w:t xml:space="preserve">  </w:t>
@@ -7607,9 +7457,6 @@
     <w:p>
       <w:pPr>
         <w:ind w:left="300" w:firstLine="840"/>
-        <w:rPr>
-          <w:rFonts w:hint="eastAsia"/>
-        </w:rPr>
       </w:pPr>
       <w:r>
         <w:t xml:space="preserve"> </w:t>
@@ -8673,7 +8520,6 @@
         </w:tabs>
       </w:pPr>
       <w:r>
-        <w:lastRenderedPageBreak/>
         <w:tab/>
       </w:r>
       <w:r>
@@ -8740,9 +8586,6 @@
         <w:tabs>
           <w:tab w:val="left" w:pos="2894"/>
         </w:tabs>
-        <w:rPr>
-          <w:rFonts w:hint="eastAsia"/>
-        </w:rPr>
       </w:pPr>
     </w:p>
     <w:p>
@@ -8770,9 +8613,6 @@
           <w:tab w:val="left" w:pos="1140"/>
         </w:tabs>
         <w:jc w:val="center"/>
-        <w:rPr>
-          <w:rFonts w:hint="eastAsia"/>
-        </w:rPr>
       </w:pPr>
       <w:r>
         <w:rPr>
@@ -11072,17 +10912,11 @@
       </w:r>
     </w:p>
     <w:p>
-      <w:pPr>
-        <w:rPr>
-          <w:rFonts w:hint="eastAsia"/>
-        </w:rPr>
-      </w:pPr>
       <w:r>
         <w:rPr>
           <w:rFonts w:hint="eastAsia"/>
           <w:noProof/>
         </w:rPr>
-        <w:lastRenderedPageBreak/>
         <mc:AlternateContent>
           <mc:Choice Requires="wps">
             <w:drawing>
@@ -11371,8 +11205,6 @@
       </w:r>
     </w:p>
     <w:p>
-      <w:bookmarkStart w:id="0" w:name="_GoBack"/>
-      <w:bookmarkEnd w:id="0"/>
       <w:r>
         <w:rPr>
           <w:noProof/>
@@ -13509,11 +13341,6 @@
       </w:r>
     </w:p>
     <w:p>
-      <w:pPr>
-        <w:rPr>
-          <w:rFonts w:hint="eastAsia"/>
-        </w:rPr>
-      </w:pPr>
       <w:r>
         <w:rPr>
           <w:noProof/>
@@ -13977,11 +13804,6 @@
       </w:r>
     </w:p>
     <w:p>
-      <w:pPr>
-        <w:rPr>
-          <w:rFonts w:hint="eastAsia"/>
-        </w:rPr>
-      </w:pPr>
       <w:r>
         <w:rPr>
           <w:noProof/>
@@ -14275,7 +14097,6 @@
         <w:rPr>
           <w:noProof/>
         </w:rPr>
-        <w:lastRenderedPageBreak/>
         <mc:AlternateContent>
           <mc:Choice Requires="wps">
             <w:drawing>
@@ -14687,9 +14508,6 @@
         <w:tabs>
           <w:tab w:val="left" w:pos="15"/>
         </w:tabs>
-        <w:rPr>
-          <w:rFonts w:hint="eastAsia"/>
-        </w:rPr>
       </w:pPr>
       <w:r>
         <w:rPr>
@@ -14784,9 +14602,6 @@
         <w:tabs>
           <w:tab w:val="left" w:pos="2106"/>
         </w:tabs>
-        <w:rPr>
-          <w:rFonts w:hint="eastAsia"/>
-        </w:rPr>
       </w:pPr>
       <w:r>
         <w:rPr>
@@ -14936,9 +14751,6 @@
           <w:tab w:val="left" w:pos="2106"/>
         </w:tabs>
         <w:ind w:firstLineChars="500" w:firstLine="1050"/>
-        <w:rPr>
-          <w:rFonts w:hint="eastAsia"/>
-        </w:rPr>
       </w:pPr>
       <w:r>
         <w:rPr>
@@ -16793,11 +16605,6 @@
       </w:r>
     </w:p>
     <w:p>
-      <w:pPr>
-        <w:rPr>
-          <w:rFonts w:hint="eastAsia"/>
-        </w:rPr>
-      </w:pPr>
       <w:r>
         <w:rPr>
           <w:rFonts w:hint="eastAsia"/>
@@ -17123,11 +16930,6 @@
     </w:p>
     <w:p/>
     <w:p>
-      <w:pPr>
-        <w:rPr>
-          <w:rFonts w:hint="eastAsia"/>
-        </w:rPr>
-      </w:pPr>
       <w:r>
         <w:rPr>
           <w:rFonts w:hint="eastAsia"/>
@@ -17140,7 +16942,6 @@
         <w:rPr>
           <w:rFonts w:hint="eastAsia"/>
         </w:rPr>
-        <w:lastRenderedPageBreak/>
         <w:t>Eclipse</w:t>
       </w:r>
       <w:r>
@@ -17293,16 +17094,17 @@
       </w:r>
     </w:p>
     <w:p>
-      <w:pPr>
-        <w:rPr>
-          <w:rFonts w:hint="eastAsia"/>
-        </w:rPr>
-      </w:pPr>
       <w:r>
         <w:t>GitHub</w:t>
       </w:r>
     </w:p>
     <w:sectPr>
+      <w:headerReference w:type="even" r:id="rId8"/>
+      <w:headerReference w:type="default" r:id="rId9"/>
+      <w:footerReference w:type="even" r:id="rId10"/>
+      <w:footerReference w:type="default" r:id="rId11"/>
+      <w:headerReference w:type="first" r:id="rId12"/>
+      <w:footerReference w:type="first" r:id="rId13"/>
       <w:pgSz w:w="11906" w:h="16838"/>
       <w:pgMar w:top="1985" w:right="1701" w:bottom="1701" w:left="1701" w:header="851" w:footer="992" w:gutter="0"/>
       <w:cols w:space="425"/>
@@ -17331,6 +17133,36 @@
 </w:endnotes>
 </file>
 
+<file path=word/footer1.xml><?xml version="1.0" encoding="utf-8"?>
+<w:ftr xmlns:wpc="http://schemas.microsoft.com/office/word/2010/wordprocessingCanvas" xmlns:mc="http://schemas.openxmlformats.org/markup-compatibility/2006" xmlns:o="urn:schemas-microsoft-com:office:office" xmlns:r="http://schemas.openxmlformats.org/officeDocument/2006/relationships" xmlns:m="http://schemas.openxmlformats.org/officeDocument/2006/math" xmlns:v="urn:schemas-microsoft-com:vml" xmlns:wp14="http://schemas.microsoft.com/office/word/2010/wordprocessingDrawing" xmlns:wp="http://schemas.openxmlformats.org/drawingml/2006/wordprocessingDrawing" xmlns:w10="urn:schemas-microsoft-com:office:word" xmlns:w="http://schemas.openxmlformats.org/wordprocessingml/2006/main" xmlns:w14="http://schemas.microsoft.com/office/word/2010/wordml" xmlns:w15="http://schemas.microsoft.com/office/word/2012/wordml" xmlns:wpg="http://schemas.microsoft.com/office/word/2010/wordprocessingGroup" xmlns:wpi="http://schemas.microsoft.com/office/word/2010/wordprocessingInk" xmlns:wne="http://schemas.microsoft.com/office/word/2006/wordml" xmlns:wps="http://schemas.microsoft.com/office/word/2010/wordprocessingShape" mc:Ignorable="w14 w15 wp14">
+  <w:p>
+    <w:pPr>
+      <w:pStyle w:val="a6"/>
+    </w:pPr>
+  </w:p>
+</w:ftr>
+</file>
+
+<file path=word/footer2.xml><?xml version="1.0" encoding="utf-8"?>
+<w:ftr xmlns:wpc="http://schemas.microsoft.com/office/word/2010/wordprocessingCanvas" xmlns:mc="http://schemas.openxmlformats.org/markup-compatibility/2006" xmlns:o="urn:schemas-microsoft-com:office:office" xmlns:r="http://schemas.openxmlformats.org/officeDocument/2006/relationships" xmlns:m="http://schemas.openxmlformats.org/officeDocument/2006/math" xmlns:v="urn:schemas-microsoft-com:vml" xmlns:wp14="http://schemas.microsoft.com/office/word/2010/wordprocessingDrawing" xmlns:wp="http://schemas.openxmlformats.org/drawingml/2006/wordprocessingDrawing" xmlns:w10="urn:schemas-microsoft-com:office:word" xmlns:w="http://schemas.openxmlformats.org/wordprocessingml/2006/main" xmlns:w14="http://schemas.microsoft.com/office/word/2010/wordml" xmlns:w15="http://schemas.microsoft.com/office/word/2012/wordml" xmlns:wpg="http://schemas.microsoft.com/office/word/2010/wordprocessingGroup" xmlns:wpi="http://schemas.microsoft.com/office/word/2010/wordprocessingInk" xmlns:wne="http://schemas.microsoft.com/office/word/2006/wordml" xmlns:wps="http://schemas.microsoft.com/office/word/2010/wordprocessingShape" mc:Ignorable="w14 w15 wp14">
+  <w:p>
+    <w:pPr>
+      <w:pStyle w:val="a6"/>
+    </w:pPr>
+  </w:p>
+</w:ftr>
+</file>
+
+<file path=word/footer3.xml><?xml version="1.0" encoding="utf-8"?>
+<w:ftr xmlns:wpc="http://schemas.microsoft.com/office/word/2010/wordprocessingCanvas" xmlns:mc="http://schemas.openxmlformats.org/markup-compatibility/2006" xmlns:o="urn:schemas-microsoft-com:office:office" xmlns:r="http://schemas.openxmlformats.org/officeDocument/2006/relationships" xmlns:m="http://schemas.openxmlformats.org/officeDocument/2006/math" xmlns:v="urn:schemas-microsoft-com:vml" xmlns:wp14="http://schemas.microsoft.com/office/word/2010/wordprocessingDrawing" xmlns:wp="http://schemas.openxmlformats.org/drawingml/2006/wordprocessingDrawing" xmlns:w10="urn:schemas-microsoft-com:office:word" xmlns:w="http://schemas.openxmlformats.org/wordprocessingml/2006/main" xmlns:w14="http://schemas.microsoft.com/office/word/2010/wordml" xmlns:w15="http://schemas.microsoft.com/office/word/2012/wordml" xmlns:wpg="http://schemas.microsoft.com/office/word/2010/wordprocessingGroup" xmlns:wpi="http://schemas.microsoft.com/office/word/2010/wordprocessingInk" xmlns:wne="http://schemas.microsoft.com/office/word/2006/wordml" xmlns:wps="http://schemas.microsoft.com/office/word/2010/wordprocessingShape" mc:Ignorable="w14 w15 wp14">
+  <w:p>
+    <w:pPr>
+      <w:pStyle w:val="a6"/>
+    </w:pPr>
+  </w:p>
+</w:ftr>
+</file>
+
 <file path=word/footnotes.xml><?xml version="1.0" encoding="utf-8"?>
 <w:footnotes xmlns:wpc="http://schemas.microsoft.com/office/word/2010/wordprocessingCanvas" xmlns:mc="http://schemas.openxmlformats.org/markup-compatibility/2006" xmlns:o="urn:schemas-microsoft-com:office:office" xmlns:r="http://schemas.openxmlformats.org/officeDocument/2006/relationships" xmlns:m="http://schemas.openxmlformats.org/officeDocument/2006/math" xmlns:v="urn:schemas-microsoft-com:vml" xmlns:wp14="http://schemas.microsoft.com/office/word/2010/wordprocessingDrawing" xmlns:wp="http://schemas.openxmlformats.org/drawingml/2006/wordprocessingDrawing" xmlns:w10="urn:schemas-microsoft-com:office:word" xmlns:w="http://schemas.openxmlformats.org/wordprocessingml/2006/main" xmlns:w14="http://schemas.microsoft.com/office/word/2010/wordml" xmlns:w15="http://schemas.microsoft.com/office/word/2012/wordml" xmlns:wpg="http://schemas.microsoft.com/office/word/2010/wordprocessingGroup" xmlns:wpi="http://schemas.microsoft.com/office/word/2010/wordprocessingInk" xmlns:wne="http://schemas.microsoft.com/office/word/2006/wordml" xmlns:wps="http://schemas.microsoft.com/office/word/2010/wordprocessingShape" mc:Ignorable="w14 w15 wp14">
   <w:footnote w:type="separator" w:id="-1">
@@ -17348,6 +17180,36 @@
     </w:p>
   </w:footnote>
 </w:footnotes>
+</file>
+
+<file path=word/header1.xml><?xml version="1.0" encoding="utf-8"?>
+<w:hdr xmlns:wpc="http://schemas.microsoft.com/office/word/2010/wordprocessingCanvas" xmlns:mc="http://schemas.openxmlformats.org/markup-compatibility/2006" xmlns:o="urn:schemas-microsoft-com:office:office" xmlns:r="http://schemas.openxmlformats.org/officeDocument/2006/relationships" xmlns:m="http://schemas.openxmlformats.org/officeDocument/2006/math" xmlns:v="urn:schemas-microsoft-com:vml" xmlns:wp14="http://schemas.microsoft.com/office/word/2010/wordprocessingDrawing" xmlns:wp="http://schemas.openxmlformats.org/drawingml/2006/wordprocessingDrawing" xmlns:w10="urn:schemas-microsoft-com:office:word" xmlns:w="http://schemas.openxmlformats.org/wordprocessingml/2006/main" xmlns:w14="http://schemas.microsoft.com/office/word/2010/wordml" xmlns:w15="http://schemas.microsoft.com/office/word/2012/wordml" xmlns:wpg="http://schemas.microsoft.com/office/word/2010/wordprocessingGroup" xmlns:wpi="http://schemas.microsoft.com/office/word/2010/wordprocessingInk" xmlns:wne="http://schemas.microsoft.com/office/word/2006/wordml" xmlns:wps="http://schemas.microsoft.com/office/word/2010/wordprocessingShape" mc:Ignorable="w14 w15 wp14">
+  <w:p>
+    <w:pPr>
+      <w:pStyle w:val="a4"/>
+    </w:pPr>
+  </w:p>
+</w:hdr>
+</file>
+
+<file path=word/header2.xml><?xml version="1.0" encoding="utf-8"?>
+<w:hdr xmlns:wpc="http://schemas.microsoft.com/office/word/2010/wordprocessingCanvas" xmlns:mc="http://schemas.openxmlformats.org/markup-compatibility/2006" xmlns:o="urn:schemas-microsoft-com:office:office" xmlns:r="http://schemas.openxmlformats.org/officeDocument/2006/relationships" xmlns:m="http://schemas.openxmlformats.org/officeDocument/2006/math" xmlns:v="urn:schemas-microsoft-com:vml" xmlns:wp14="http://schemas.microsoft.com/office/word/2010/wordprocessingDrawing" xmlns:wp="http://schemas.openxmlformats.org/drawingml/2006/wordprocessingDrawing" xmlns:w10="urn:schemas-microsoft-com:office:word" xmlns:w="http://schemas.openxmlformats.org/wordprocessingml/2006/main" xmlns:w14="http://schemas.microsoft.com/office/word/2010/wordml" xmlns:w15="http://schemas.microsoft.com/office/word/2012/wordml" xmlns:wpg="http://schemas.microsoft.com/office/word/2010/wordprocessingGroup" xmlns:wpi="http://schemas.microsoft.com/office/word/2010/wordprocessingInk" xmlns:wne="http://schemas.microsoft.com/office/word/2006/wordml" xmlns:wps="http://schemas.microsoft.com/office/word/2010/wordprocessingShape" mc:Ignorable="w14 w15 wp14">
+  <w:p>
+    <w:pPr>
+      <w:pStyle w:val="a4"/>
+    </w:pPr>
+  </w:p>
+</w:hdr>
+</file>
+
+<file path=word/header3.xml><?xml version="1.0" encoding="utf-8"?>
+<w:hdr xmlns:wpc="http://schemas.microsoft.com/office/word/2010/wordprocessingCanvas" xmlns:mc="http://schemas.openxmlformats.org/markup-compatibility/2006" xmlns:o="urn:schemas-microsoft-com:office:office" xmlns:r="http://schemas.openxmlformats.org/officeDocument/2006/relationships" xmlns:m="http://schemas.openxmlformats.org/officeDocument/2006/math" xmlns:v="urn:schemas-microsoft-com:vml" xmlns:wp14="http://schemas.microsoft.com/office/word/2010/wordprocessingDrawing" xmlns:wp="http://schemas.openxmlformats.org/drawingml/2006/wordprocessingDrawing" xmlns:w10="urn:schemas-microsoft-com:office:word" xmlns:w="http://schemas.openxmlformats.org/wordprocessingml/2006/main" xmlns:w14="http://schemas.microsoft.com/office/word/2010/wordml" xmlns:w15="http://schemas.microsoft.com/office/word/2012/wordml" xmlns:wpg="http://schemas.microsoft.com/office/word/2010/wordprocessingGroup" xmlns:wpi="http://schemas.microsoft.com/office/word/2010/wordprocessingInk" xmlns:wne="http://schemas.microsoft.com/office/word/2006/wordml" xmlns:wps="http://schemas.microsoft.com/office/word/2010/wordprocessingShape" mc:Ignorable="w14 w15 wp14">
+  <w:p>
+    <w:pPr>
+      <w:pStyle w:val="a4"/>
+    </w:pPr>
+  </w:p>
+</w:hdr>
 </file>
 
 <file path=word/numbering.xml><?xml version="1.0" encoding="utf-8"?>
@@ -18496,7 +18358,7 @@
 </file>
 
 <file path=customXml/itemProps1.xml><?xml version="1.0" encoding="utf-8"?>
-<ds:datastoreItem xmlns:ds="http://schemas.openxmlformats.org/officeDocument/2006/customXml" ds:itemID="{F6D3BEC0-9B9D-4928-9429-B2A57F9E292D}">
+<ds:datastoreItem xmlns:ds="http://schemas.openxmlformats.org/officeDocument/2006/customXml" ds:itemID="{4A1D664D-FF0E-425E-AFC8-4F33BD392517}">
   <ds:schemaRefs>
     <ds:schemaRef ds:uri="http://schemas.openxmlformats.org/officeDocument/2006/bibliography"/>
   </ds:schemaRefs>

--- a/基本設計書２０１６.docx
+++ b/基本設計書２０１６.docx
@@ -524,7 +524,30 @@
         <w:t>ゲームタイトル画面</w:t>
       </w:r>
     </w:p>
-    <w:p>
+    <w:p/>
+    <w:p/>
+    <w:p>
+      <w:pPr>
+        <w:tabs>
+          <w:tab w:val="left" w:pos="1752"/>
+        </w:tabs>
+      </w:pPr>
+      <w:r>
+        <w:tab/>
+      </w:r>
+      <w:r>
+        <w:rPr>
+          <w:rFonts w:hint="eastAsia"/>
+        </w:rPr>
+        <w:t xml:space="preserve">タイトル　　　　　　　</w:t>
+      </w:r>
+    </w:p>
+    <w:p>
+      <w:pPr>
+        <w:tabs>
+          <w:tab w:val="left" w:pos="1752"/>
+        </w:tabs>
+      </w:pPr>
       <w:r>
         <w:rPr>
           <w:noProof/>
@@ -532,16 +555,220 @@
         <mc:AlternateContent>
           <mc:Choice Requires="wps">
             <w:drawing>
-              <wp:anchor distT="45720" distB="45720" distL="114300" distR="114300" simplePos="0" relativeHeight="251689984" behindDoc="0" locked="0" layoutInCell="1" allowOverlap="1" wp14:anchorId="3E0ED15A" wp14:editId="59824149">
+              <wp:anchor distT="0" distB="0" distL="114300" distR="114300" simplePos="0" relativeHeight="251687936" behindDoc="0" locked="0" layoutInCell="1" allowOverlap="1" wp14:anchorId="52F1C833" wp14:editId="209A289E">
                 <wp:simplePos x="0" y="0"/>
                 <wp:positionH relativeFrom="column">
-                  <wp:posOffset>2922270</wp:posOffset>
+                  <wp:posOffset>1584960</wp:posOffset>
                 </wp:positionH>
                 <wp:positionV relativeFrom="paragraph">
-                  <wp:posOffset>6985</wp:posOffset>
+                  <wp:posOffset>71491</wp:posOffset>
                 </wp:positionV>
-                <wp:extent cx="2360930" cy="1475105"/>
-                <wp:effectExtent l="0" t="0" r="11430" b="10795"/>
+                <wp:extent cx="629728" cy="103517"/>
+                <wp:effectExtent l="0" t="0" r="18415" b="10795"/>
+                <wp:wrapNone/>
+                <wp:docPr id="1" name="正方形/長方形 1"/>
+                <wp:cNvGraphicFramePr/>
+                <a:graphic xmlns:a="http://schemas.openxmlformats.org/drawingml/2006/main">
+                  <a:graphicData uri="http://schemas.microsoft.com/office/word/2010/wordprocessingShape">
+                    <wps:wsp>
+                      <wps:cNvSpPr/>
+                      <wps:spPr>
+                        <a:xfrm>
+                          <a:off x="0" y="0"/>
+                          <a:ext cx="629728" cy="103517"/>
+                        </a:xfrm>
+                        <a:prstGeom prst="rect">
+                          <a:avLst/>
+                        </a:prstGeom>
+                        <a:noFill/>
+                        <a:ln>
+                          <a:solidFill>
+                            <a:schemeClr val="tx1"/>
+                          </a:solidFill>
+                        </a:ln>
+                      </wps:spPr>
+                      <wps:style>
+                        <a:lnRef idx="2">
+                          <a:schemeClr val="accent1">
+                            <a:shade val="50000"/>
+                          </a:schemeClr>
+                        </a:lnRef>
+                        <a:fillRef idx="1">
+                          <a:schemeClr val="accent1"/>
+                        </a:fillRef>
+                        <a:effectRef idx="0">
+                          <a:schemeClr val="accent1"/>
+                        </a:effectRef>
+                        <a:fontRef idx="minor">
+                          <a:schemeClr val="lt1"/>
+                        </a:fontRef>
+                      </wps:style>
+                      <wps:bodyPr rot="0" spcFirstLastPara="0" vertOverflow="overflow" horzOverflow="overflow" vert="horz" wrap="square" lIns="91440" tIns="45720" rIns="91440" bIns="45720" numCol="1" spcCol="0" rtlCol="0" fromWordArt="0" anchor="ctr" anchorCtr="0" forceAA="0" compatLnSpc="1">
+                        <a:prstTxWarp prst="textNoShape">
+                          <a:avLst/>
+                        </a:prstTxWarp>
+                        <a:noAutofit/>
+                      </wps:bodyPr>
+                    </wps:wsp>
+                  </a:graphicData>
+                </a:graphic>
+              </wp:anchor>
+            </w:drawing>
+          </mc:Choice>
+          <mc:Fallback>
+            <w:pict>
+              <v:rect w14:anchorId="35FFCC20" id="正方形/長方形 1" o:spid="_x0000_s1026" style="position:absolute;left:0;text-align:left;margin-left:124.8pt;margin-top:5.65pt;width:49.6pt;height:8.15pt;z-index:251687936;visibility:visible;mso-wrap-style:square;mso-wrap-distance-left:9pt;mso-wrap-distance-top:0;mso-wrap-distance-right:9pt;mso-wrap-distance-bottom:0;mso-position-horizontal:absolute;mso-position-horizontal-relative:text;mso-position-vertical:absolute;mso-position-vertical-relative:text;v-text-anchor:middle" o:gfxdata="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" filled="f" strokecolor="black [3213]" strokeweight="1pt"/>
+            </w:pict>
+          </mc:Fallback>
+        </mc:AlternateContent>
+      </w:r>
+      <w:r>
+        <w:rPr>
+          <w:noProof/>
+        </w:rPr>
+        <mc:AlternateContent>
+          <mc:Choice Requires="wps">
+            <w:drawing>
+              <wp:anchor distT="0" distB="0" distL="114300" distR="114300" simplePos="0" relativeHeight="251661312" behindDoc="0" locked="0" layoutInCell="1" allowOverlap="1" wp14:anchorId="5514F1F1" wp14:editId="1F927B67">
+                <wp:simplePos x="0" y="0"/>
+                <wp:positionH relativeFrom="column">
+                  <wp:posOffset>671027</wp:posOffset>
+                </wp:positionH>
+                <wp:positionV relativeFrom="paragraph">
+                  <wp:posOffset>72306</wp:posOffset>
+                </wp:positionV>
+                <wp:extent cx="646981" cy="94891"/>
+                <wp:effectExtent l="0" t="0" r="20320" b="19685"/>
+                <wp:wrapNone/>
+                <wp:docPr id="6" name="正方形/長方形 6"/>
+                <wp:cNvGraphicFramePr/>
+                <a:graphic xmlns:a="http://schemas.openxmlformats.org/drawingml/2006/main">
+                  <a:graphicData uri="http://schemas.microsoft.com/office/word/2010/wordprocessingShape">
+                    <wps:wsp>
+                      <wps:cNvSpPr/>
+                      <wps:spPr>
+                        <a:xfrm>
+                          <a:off x="0" y="0"/>
+                          <a:ext cx="646981" cy="94891"/>
+                        </a:xfrm>
+                        <a:prstGeom prst="rect">
+                          <a:avLst/>
+                        </a:prstGeom>
+                        <a:noFill/>
+                        <a:ln>
+                          <a:solidFill>
+                            <a:schemeClr val="tx1"/>
+                          </a:solidFill>
+                        </a:ln>
+                      </wps:spPr>
+                      <wps:style>
+                        <a:lnRef idx="2">
+                          <a:schemeClr val="accent1">
+                            <a:shade val="50000"/>
+                          </a:schemeClr>
+                        </a:lnRef>
+                        <a:fillRef idx="1">
+                          <a:schemeClr val="accent1"/>
+                        </a:fillRef>
+                        <a:effectRef idx="0">
+                          <a:schemeClr val="accent1"/>
+                        </a:effectRef>
+                        <a:fontRef idx="minor">
+                          <a:schemeClr val="lt1"/>
+                        </a:fontRef>
+                      </wps:style>
+                      <wps:bodyPr rot="0" spcFirstLastPara="0" vertOverflow="overflow" horzOverflow="overflow" vert="horz" wrap="square" lIns="91440" tIns="45720" rIns="91440" bIns="45720" numCol="1" spcCol="0" rtlCol="0" fromWordArt="0" anchor="ctr" anchorCtr="0" forceAA="0" compatLnSpc="1">
+                        <a:prstTxWarp prst="textNoShape">
+                          <a:avLst/>
+                        </a:prstTxWarp>
+                        <a:noAutofit/>
+                      </wps:bodyPr>
+                    </wps:wsp>
+                  </a:graphicData>
+                </a:graphic>
+                <wp14:sizeRelH relativeFrom="margin">
+                  <wp14:pctWidth>0</wp14:pctWidth>
+                </wp14:sizeRelH>
+                <wp14:sizeRelV relativeFrom="margin">
+                  <wp14:pctHeight>0</wp14:pctHeight>
+                </wp14:sizeRelV>
+              </wp:anchor>
+            </w:drawing>
+          </mc:Choice>
+          <mc:Fallback>
+            <w:pict>
+              <v:rect w14:anchorId="3D355794" id="正方形/長方形 6" o:spid="_x0000_s1026" style="position:absolute;left:0;text-align:left;margin-left:52.85pt;margin-top:5.7pt;width:50.95pt;height:7.45pt;z-index:251661312;visibility:visible;mso-wrap-style:square;mso-width-percent:0;mso-height-percent:0;mso-wrap-distance-left:9pt;mso-wrap-distance-top:0;mso-wrap-distance-right:9pt;mso-wrap-distance-bottom:0;mso-position-horizontal:absolute;mso-position-horizontal-relative:text;mso-position-vertical:absolute;mso-position-vertical-relative:text;mso-width-percent:0;mso-height-percent:0;mso-width-relative:margin;mso-height-relative:margin;v-text-anchor:middle" o:gfxdata="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" filled="f" strokecolor="black [3213]" strokeweight="1pt"/>
+            </w:pict>
+          </mc:Fallback>
+        </mc:AlternateContent>
+      </w:r>
+      <w:r>
+        <w:rPr>
+          <w:rFonts w:hint="eastAsia"/>
+        </w:rPr>
+        <w:t xml:space="preserve">　　</w:t>
+      </w:r>
+      <w:r>
+        <w:rPr>
+          <w:rFonts w:hint="eastAsia"/>
+        </w:rPr>
+        <w:t xml:space="preserve">　　ゲームスタート</w:t>
+      </w:r>
+      <w:r>
+        <w:rPr>
+          <w:rFonts w:hint="eastAsia"/>
+        </w:rPr>
+        <w:tab/>
+      </w:r>
+      <w:r>
+        <w:rPr>
+          <w:rFonts w:hint="eastAsia"/>
+        </w:rPr>
+        <w:t>ランキング</w:t>
+      </w:r>
+      <w:r>
+        <w:rPr>
+          <w:rFonts w:hint="eastAsia"/>
+        </w:rPr>
+        <w:t xml:space="preserve">　</w:t>
+      </w:r>
+      <w:r>
+        <w:rPr>
+          <w:rFonts w:hint="eastAsia"/>
+        </w:rPr>
+        <w:t xml:space="preserve">　　　　　　</w:t>
+      </w:r>
+    </w:p>
+    <w:p>
+      <w:pPr>
+        <w:tabs>
+          <w:tab w:val="left" w:pos="1752"/>
+        </w:tabs>
+      </w:pPr>
+    </w:p>
+    <w:p>
+      <w:pPr>
+        <w:tabs>
+          <w:tab w:val="left" w:pos="1752"/>
+        </w:tabs>
+      </w:pPr>
+      <w:r>
+        <w:rPr>
+          <w:noProof/>
+        </w:rPr>
+        <mc:AlternateContent>
+          <mc:Choice Requires="wps">
+            <w:drawing>
+              <wp:anchor distT="45720" distB="45720" distL="114300" distR="114300" simplePos="0" relativeHeight="251689984" behindDoc="0" locked="0" layoutInCell="1" allowOverlap="1" wp14:anchorId="1D95F80B" wp14:editId="1D597359">
+                <wp:simplePos x="0" y="0"/>
+                <wp:positionH relativeFrom="column">
+                  <wp:align>left</wp:align>
+                </wp:positionH>
+                <wp:positionV relativeFrom="paragraph">
+                  <wp:posOffset>6598285</wp:posOffset>
+                </wp:positionV>
+                <wp:extent cx="2360930" cy="762000"/>
+                <wp:effectExtent l="0" t="0" r="22860" b="19050"/>
                 <wp:wrapSquare wrapText="bothSides"/>
                 <wp:docPr id="2" name="テキスト ボックス 2"/>
                 <wp:cNvGraphicFramePr>
@@ -556,7 +783,7 @@
                       <wps:spPr bwMode="auto">
                         <a:xfrm>
                           <a:off x="0" y="0"/>
-                          <a:ext cx="2360930" cy="1475105"/>
+                          <a:ext cx="2360930" cy="762000"/>
                         </a:xfrm>
                         <a:prstGeom prst="rect">
                           <a:avLst/>
@@ -566,7 +793,7 @@
                         </a:solidFill>
                         <a:ln w="9525">
                           <a:solidFill>
-                            <a:srgbClr val="000000"/>
+                            <a:schemeClr val="tx1"/>
                           </a:solidFill>
                           <a:miter lim="800000"/>
                           <a:headEnd/>
@@ -643,11 +870,11 @@
           </mc:Choice>
           <mc:Fallback>
             <w:pict>
-              <v:shapetype w14:anchorId="3E0ED15A" id="_x0000_t202" coordsize="21600,21600" o:spt="202" path="m,l,21600r21600,l21600,xe">
+              <v:shapetype w14:anchorId="1D95F80B" id="_x0000_t202" coordsize="21600,21600" o:spt="202" path="m,l,21600r21600,l21600,xe">
                 <v:stroke joinstyle="miter"/>
                 <v:path gradientshapeok="t" o:connecttype="rect"/>
               </v:shapetype>
-              <v:shape id="テキスト ボックス 2" o:spid="_x0000_s1026" type="#_x0000_t202" style="position:absolute;left:0;text-align:left;margin-left:230.1pt;margin-top:.55pt;width:185.9pt;height:116.15pt;z-index:251689984;visibility:visible;mso-wrap-style:square;mso-width-percent:400;mso-height-percent:0;mso-wrap-distance-left:9pt;mso-wrap-distance-top:3.6pt;mso-wrap-distance-right:9pt;mso-wrap-distance-bottom:3.6pt;mso-position-horizontal:absolute;mso-position-horizontal-relative:text;mso-position-vertical:absolute;mso-position-vertical-relative:text;mso-width-percent:400;mso-height-percent:0;mso-width-relative:margin;mso-height-relative:margin;v-text-anchor:top" o:gfxdata="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">
+              <v:shape id="テキスト ボックス 2" o:spid="_x0000_s1026" type="#_x0000_t202" style="position:absolute;left:0;text-align:left;margin-left:0;margin-top:519.55pt;width:185.9pt;height:60pt;z-index:251689984;visibility:visible;mso-wrap-style:square;mso-width-percent:400;mso-height-percent:0;mso-wrap-distance-left:9pt;mso-wrap-distance-top:3.6pt;mso-wrap-distance-right:9pt;mso-wrap-distance-bottom:3.6pt;mso-position-horizontal:left;mso-position-horizontal-relative:text;mso-position-vertical:absolute;mso-position-vertical-relative:text;mso-width-percent:400;mso-height-percent:0;mso-width-relative:margin;mso-height-relative:margin;v-text-anchor:top" o:gfxdata="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" strokecolor="black [3213]">
                 <v:textbox>
                   <w:txbxContent>
                     <w:p>
@@ -708,22 +935,12 @@
         </mc:AlternateContent>
       </w:r>
     </w:p>
-    <w:p/>
     <w:p>
       <w:pPr>
         <w:tabs>
           <w:tab w:val="left" w:pos="1752"/>
         </w:tabs>
       </w:pPr>
-      <w:r>
-        <w:tab/>
-      </w:r>
-      <w:r>
-        <w:rPr>
-          <w:rFonts w:hint="eastAsia"/>
-        </w:rPr>
-        <w:t xml:space="preserve">タイトル　　　　　　　</w:t>
-      </w:r>
     </w:p>
     <w:p>
       <w:pPr>
@@ -731,25 +948,53 @@
           <w:tab w:val="left" w:pos="1752"/>
         </w:tabs>
       </w:pPr>
-      <w:r>
-        <w:rPr>
+    </w:p>
+    <w:p>
+      <w:pPr>
+        <w:tabs>
+          <w:tab w:val="left" w:pos="1752"/>
+        </w:tabs>
+      </w:pPr>
+    </w:p>
+    <w:p>
+      <w:pPr>
+        <w:tabs>
+          <w:tab w:val="left" w:pos="1752"/>
+        </w:tabs>
+      </w:pPr>
+    </w:p>
+    <w:p>
+      <w:pPr>
+        <w:pStyle w:val="a3"/>
+        <w:numPr>
+          <w:ilvl w:val="0"/>
+          <w:numId w:val="3"/>
+        </w:numPr>
+        <w:tabs>
+          <w:tab w:val="left" w:pos="1752"/>
+        </w:tabs>
+        <w:ind w:leftChars="0"/>
+      </w:pPr>
+      <w:r>
+        <w:rPr>
+          <w:rFonts w:hint="eastAsia"/>
           <w:noProof/>
         </w:rPr>
         <mc:AlternateContent>
           <mc:Choice Requires="wps">
             <w:drawing>
-              <wp:anchor distT="0" distB="0" distL="114300" distR="114300" simplePos="0" relativeHeight="251687936" behindDoc="0" locked="0" layoutInCell="1" allowOverlap="1">
+              <wp:anchor distT="0" distB="0" distL="114300" distR="114300" simplePos="0" relativeHeight="251831296" behindDoc="0" locked="0" layoutInCell="1" allowOverlap="1">
                 <wp:simplePos x="0" y="0"/>
                 <wp:positionH relativeFrom="column">
-                  <wp:posOffset>1584960</wp:posOffset>
+                  <wp:posOffset>2571750</wp:posOffset>
                 </wp:positionH>
                 <wp:positionV relativeFrom="paragraph">
-                  <wp:posOffset>71491</wp:posOffset>
+                  <wp:posOffset>228600</wp:posOffset>
                 </wp:positionV>
-                <wp:extent cx="629728" cy="103517"/>
-                <wp:effectExtent l="0" t="0" r="18415" b="10795"/>
+                <wp:extent cx="3048000" cy="657225"/>
+                <wp:effectExtent l="0" t="0" r="19050" b="28575"/>
                 <wp:wrapNone/>
-                <wp:docPr id="1" name="正方形/長方形 1"/>
+                <wp:docPr id="36" name="正方形/長方形 36"/>
                 <wp:cNvGraphicFramePr/>
                 <a:graphic xmlns:a="http://schemas.openxmlformats.org/drawingml/2006/main">
                   <a:graphicData uri="http://schemas.microsoft.com/office/word/2010/wordprocessingShape">
@@ -758,7 +1003,7 @@
                       <wps:spPr>
                         <a:xfrm>
                           <a:off x="0" y="0"/>
-                          <a:ext cx="629728" cy="103517"/>
+                          <a:ext cx="3048000" cy="657225"/>
                         </a:xfrm>
                         <a:prstGeom prst="rect">
                           <a:avLst/>
@@ -800,154 +1045,11 @@
           </mc:Choice>
           <mc:Fallback>
             <w:pict>
-              <v:rect w14:anchorId="35FFCC20" id="正方形/長方形 1" o:spid="_x0000_s1026" style="position:absolute;left:0;text-align:left;margin-left:124.8pt;margin-top:5.65pt;width:49.6pt;height:8.15pt;z-index:251687936;visibility:visible;mso-wrap-style:square;mso-wrap-distance-left:9pt;mso-wrap-distance-top:0;mso-wrap-distance-right:9pt;mso-wrap-distance-bottom:0;mso-position-horizontal:absolute;mso-position-horizontal-relative:text;mso-position-vertical:absolute;mso-position-vertical-relative:text;v-text-anchor:middle" o:gfxdata="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" filled="f" strokecolor="black [3213]" strokeweight="1pt"/>
+              <v:rect w14:anchorId="5D7D6042" id="正方形/長方形 36" o:spid="_x0000_s1026" style="position:absolute;left:0;text-align:left;margin-left:202.5pt;margin-top:18pt;width:240pt;height:51.75pt;z-index:251831296;visibility:visible;mso-wrap-style:square;mso-wrap-distance-left:9pt;mso-wrap-distance-top:0;mso-wrap-distance-right:9pt;mso-wrap-distance-bottom:0;mso-position-horizontal:absolute;mso-position-horizontal-relative:text;mso-position-vertical:absolute;mso-position-vertical-relative:text;v-text-anchor:middle" o:gfxdata="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" filled="f" strokecolor="black [3213]" strokeweight="1pt"/>
             </w:pict>
           </mc:Fallback>
         </mc:AlternateContent>
       </w:r>
-      <w:r>
-        <w:rPr>
-          <w:noProof/>
-        </w:rPr>
-        <mc:AlternateContent>
-          <mc:Choice Requires="wps">
-            <w:drawing>
-              <wp:anchor distT="0" distB="0" distL="114300" distR="114300" simplePos="0" relativeHeight="251661312" behindDoc="0" locked="0" layoutInCell="1" allowOverlap="1" wp14:anchorId="4A8179E7" wp14:editId="642E73B9">
-                <wp:simplePos x="0" y="0"/>
-                <wp:positionH relativeFrom="column">
-                  <wp:posOffset>671027</wp:posOffset>
-                </wp:positionH>
-                <wp:positionV relativeFrom="paragraph">
-                  <wp:posOffset>72306</wp:posOffset>
-                </wp:positionV>
-                <wp:extent cx="646981" cy="94891"/>
-                <wp:effectExtent l="0" t="0" r="20320" b="19685"/>
-                <wp:wrapNone/>
-                <wp:docPr id="6" name="正方形/長方形 6"/>
-                <wp:cNvGraphicFramePr/>
-                <a:graphic xmlns:a="http://schemas.openxmlformats.org/drawingml/2006/main">
-                  <a:graphicData uri="http://schemas.microsoft.com/office/word/2010/wordprocessingShape">
-                    <wps:wsp>
-                      <wps:cNvSpPr/>
-                      <wps:spPr>
-                        <a:xfrm>
-                          <a:off x="0" y="0"/>
-                          <a:ext cx="646981" cy="94891"/>
-                        </a:xfrm>
-                        <a:prstGeom prst="rect">
-                          <a:avLst/>
-                        </a:prstGeom>
-                        <a:noFill/>
-                        <a:ln>
-                          <a:solidFill>
-                            <a:schemeClr val="tx1"/>
-                          </a:solidFill>
-                        </a:ln>
-                      </wps:spPr>
-                      <wps:style>
-                        <a:lnRef idx="2">
-                          <a:schemeClr val="accent1">
-                            <a:shade val="50000"/>
-                          </a:schemeClr>
-                        </a:lnRef>
-                        <a:fillRef idx="1">
-                          <a:schemeClr val="accent1"/>
-                        </a:fillRef>
-                        <a:effectRef idx="0">
-                          <a:schemeClr val="accent1"/>
-                        </a:effectRef>
-                        <a:fontRef idx="minor">
-                          <a:schemeClr val="lt1"/>
-                        </a:fontRef>
-                      </wps:style>
-                      <wps:bodyPr rot="0" spcFirstLastPara="0" vertOverflow="overflow" horzOverflow="overflow" vert="horz" wrap="square" lIns="91440" tIns="45720" rIns="91440" bIns="45720" numCol="1" spcCol="0" rtlCol="0" fromWordArt="0" anchor="ctr" anchorCtr="0" forceAA="0" compatLnSpc="1">
-                        <a:prstTxWarp prst="textNoShape">
-                          <a:avLst/>
-                        </a:prstTxWarp>
-                        <a:noAutofit/>
-                      </wps:bodyPr>
-                    </wps:wsp>
-                  </a:graphicData>
-                </a:graphic>
-                <wp14:sizeRelH relativeFrom="margin">
-                  <wp14:pctWidth>0</wp14:pctWidth>
-                </wp14:sizeRelH>
-                <wp14:sizeRelV relativeFrom="margin">
-                  <wp14:pctHeight>0</wp14:pctHeight>
-                </wp14:sizeRelV>
-              </wp:anchor>
-            </w:drawing>
-          </mc:Choice>
-          <mc:Fallback>
-            <w:pict>
-              <v:rect w14:anchorId="3D355794" id="正方形/長方形 6" o:spid="_x0000_s1026" style="position:absolute;left:0;text-align:left;margin-left:52.85pt;margin-top:5.7pt;width:50.95pt;height:7.45pt;z-index:251661312;visibility:visible;mso-wrap-style:square;mso-width-percent:0;mso-height-percent:0;mso-wrap-distance-left:9pt;mso-wrap-distance-top:0;mso-wrap-distance-right:9pt;mso-wrap-distance-bottom:0;mso-position-horizontal:absolute;mso-position-horizontal-relative:text;mso-position-vertical:absolute;mso-position-vertical-relative:text;mso-width-percent:0;mso-height-percent:0;mso-width-relative:margin;mso-height-relative:margin;v-text-anchor:middle" o:gfxdata="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" filled="f" strokecolor="black [3213]" strokeweight="1pt"/>
-            </w:pict>
-          </mc:Fallback>
-        </mc:AlternateContent>
-      </w:r>
-      <w:r>
-        <w:rPr>
-          <w:rFonts w:hint="eastAsia"/>
-        </w:rPr>
-        <w:t xml:space="preserve">　　</w:t>
-      </w:r>
-      <w:r>
-        <w:rPr>
-          <w:rFonts w:hint="eastAsia"/>
-        </w:rPr>
-        <w:t xml:space="preserve">　　ゲームスタート</w:t>
-      </w:r>
-      <w:r>
-        <w:rPr>
-          <w:rFonts w:hint="eastAsia"/>
-        </w:rPr>
-        <w:tab/>
-      </w:r>
-      <w:r>
-        <w:rPr>
-          <w:rFonts w:hint="eastAsia"/>
-        </w:rPr>
-        <w:t>ランキング</w:t>
-      </w:r>
-      <w:r>
-        <w:rPr>
-          <w:rFonts w:hint="eastAsia"/>
-        </w:rPr>
-        <w:t xml:space="preserve">　</w:t>
-      </w:r>
-      <w:r>
-        <w:rPr>
-          <w:rFonts w:hint="eastAsia"/>
-        </w:rPr>
-        <w:t xml:space="preserve">　　　　　　</w:t>
-      </w:r>
-    </w:p>
-    <w:p>
-      <w:pPr>
-        <w:tabs>
-          <w:tab w:val="left" w:pos="1752"/>
-        </w:tabs>
-      </w:pPr>
-    </w:p>
-    <w:p>
-      <w:pPr>
-        <w:tabs>
-          <w:tab w:val="left" w:pos="1752"/>
-        </w:tabs>
-      </w:pPr>
-    </w:p>
-    <w:p>
-      <w:pPr>
-        <w:pStyle w:val="a3"/>
-        <w:numPr>
-          <w:ilvl w:val="0"/>
-          <w:numId w:val="3"/>
-        </w:numPr>
-        <w:tabs>
-          <w:tab w:val="left" w:pos="1752"/>
-        </w:tabs>
-        <w:ind w:leftChars="0"/>
-      </w:pPr>
       <w:r>
         <w:rPr>
           <w:rFonts w:hint="eastAsia"/>
@@ -992,7 +1094,7 @@
         <mc:AlternateContent>
           <mc:Choice Requires="wps">
             <w:drawing>
-              <wp:anchor distT="0" distB="0" distL="114300" distR="114300" simplePos="0" relativeHeight="251663360" behindDoc="0" locked="0" layoutInCell="1" allowOverlap="1" wp14:anchorId="1DA9356C" wp14:editId="7F732DBF">
+              <wp:anchor distT="0" distB="0" distL="114300" distR="114300" simplePos="0" relativeHeight="251663360" behindDoc="0" locked="0" layoutInCell="1" allowOverlap="1" wp14:anchorId="2FC4AECB" wp14:editId="27727046">
                 <wp:simplePos x="0" y="0"/>
                 <wp:positionH relativeFrom="column">
                   <wp:posOffset>947073</wp:posOffset>
@@ -1075,7 +1177,7 @@
         <mc:AlternateContent>
           <mc:Choice Requires="wps">
             <w:drawing>
-              <wp:anchor distT="0" distB="0" distL="114300" distR="114300" simplePos="0" relativeHeight="251662336" behindDoc="0" locked="0" layoutInCell="1" allowOverlap="1" wp14:anchorId="78471953" wp14:editId="5AA37731">
+              <wp:anchor distT="0" distB="0" distL="114300" distR="114300" simplePos="0" relativeHeight="251662336" behindDoc="0" locked="0" layoutInCell="1" allowOverlap="1" wp14:anchorId="6C49EEB1" wp14:editId="6B56DE28">
                 <wp:simplePos x="0" y="0"/>
                 <wp:positionH relativeFrom="column">
                   <wp:posOffset>567510</wp:posOffset>
@@ -1155,7 +1257,7 @@
         <mc:AlternateContent>
           <mc:Choice Requires="wps">
             <w:drawing>
-              <wp:anchor distT="0" distB="0" distL="114300" distR="114300" simplePos="0" relativeHeight="251665408" behindDoc="0" locked="0" layoutInCell="1" allowOverlap="1">
+              <wp:anchor distT="0" distB="0" distL="114300" distR="114300" simplePos="0" relativeHeight="251665408" behindDoc="0" locked="0" layoutInCell="1" allowOverlap="1" wp14:anchorId="7E95870F" wp14:editId="496B4542">
                 <wp:simplePos x="0" y="0"/>
                 <wp:positionH relativeFrom="column">
                   <wp:posOffset>2025374</wp:posOffset>
@@ -1228,7 +1330,7 @@
         <mc:AlternateContent>
           <mc:Choice Requires="wps">
             <w:drawing>
-              <wp:anchor distT="0" distB="0" distL="114300" distR="114300" simplePos="0" relativeHeight="251664384" behindDoc="0" locked="0" layoutInCell="1" allowOverlap="1">
+              <wp:anchor distT="0" distB="0" distL="114300" distR="114300" simplePos="0" relativeHeight="251664384" behindDoc="0" locked="0" layoutInCell="1" allowOverlap="1" wp14:anchorId="334CC3BA" wp14:editId="22FD8CBD">
                 <wp:simplePos x="0" y="0"/>
                 <wp:positionH relativeFrom="column">
                   <wp:posOffset>584763</wp:posOffset>
@@ -1307,7 +1409,7 @@
         <mc:AlternateContent>
           <mc:Choice Requires="wps">
             <w:drawing>
-              <wp:anchor distT="0" distB="0" distL="114300" distR="114300" simplePos="0" relativeHeight="251666432" behindDoc="0" locked="0" layoutInCell="1" allowOverlap="1">
+              <wp:anchor distT="0" distB="0" distL="114300" distR="114300" simplePos="0" relativeHeight="251666432" behindDoc="0" locked="0" layoutInCell="1" allowOverlap="1" wp14:anchorId="740D0427" wp14:editId="32652FAD">
                 <wp:simplePos x="0" y="0"/>
                 <wp:positionH relativeFrom="column">
                   <wp:posOffset>1955800</wp:posOffset>
@@ -1430,7 +1532,7 @@
         <mc:AlternateContent>
           <mc:Choice Requires="wps">
             <w:drawing>
-              <wp:anchor distT="0" distB="0" distL="114300" distR="114300" simplePos="0" relativeHeight="251684864" behindDoc="0" locked="0" layoutInCell="1" allowOverlap="1" wp14:anchorId="20C12FD5" wp14:editId="2E54C20A">
+              <wp:anchor distT="0" distB="0" distL="114300" distR="114300" simplePos="0" relativeHeight="251684864" behindDoc="0" locked="0" layoutInCell="1" allowOverlap="1" wp14:anchorId="33FC8740" wp14:editId="79DD6C5A">
                 <wp:simplePos x="0" y="0"/>
                 <wp:positionH relativeFrom="column">
                   <wp:posOffset>731412</wp:posOffset>
@@ -1492,7 +1594,7 @@
           </mc:Choice>
           <mc:Fallback>
             <w:pict>
-              <v:rect w14:anchorId="3387E1B6" id="正方形/長方形 32" o:spid="_x0000_s1026" style="position:absolute;left:0;text-align:left;margin-left:57.6pt;margin-top:17.25pt;width:120.2pt;height:13.6pt;z-index:251684864;visibility:visible;mso-wrap-style:square;mso-wrap-distance-left:9pt;mso-wrap-distance-top:0;mso-wrap-distance-right:9pt;mso-wrap-distance-bottom:0;mso-position-horizontal:absolute;mso-position-horizontal-relative:text;mso-position-vertical:absolute;mso-position-vertical-relative:text;v-text-anchor:middle" o:gfxdata="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" filled="f" strokecolor="black [3213]" strokeweight="1pt"/>
+              <v:rect w14:anchorId="11752AE9" id="正方形/長方形 32" o:spid="_x0000_s1026" style="position:absolute;left:0;text-align:left;margin-left:57.6pt;margin-top:17.25pt;width:120.2pt;height:13.6pt;z-index:251684864;visibility:visible;mso-wrap-style:square;mso-wrap-distance-left:9pt;mso-wrap-distance-top:0;mso-wrap-distance-right:9pt;mso-wrap-distance-bottom:0;mso-position-horizontal:absolute;mso-position-horizontal-relative:text;mso-position-vertical:absolute;mso-position-vertical-relative:text;v-text-anchor:middle" o:gfxdata="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" filled="f" strokecolor="black [3213]" strokeweight="1pt"/>
             </w:pict>
           </mc:Fallback>
         </mc:AlternateContent>
@@ -1504,7 +1606,7 @@
         <mc:AlternateContent>
           <mc:Choice Requires="wps">
             <w:drawing>
-              <wp:anchor distT="0" distB="0" distL="114300" distR="114300" simplePos="0" relativeHeight="251681792" behindDoc="0" locked="0" layoutInCell="1" allowOverlap="1" wp14:anchorId="04A4D44D" wp14:editId="42713935">
+              <wp:anchor distT="0" distB="0" distL="114300" distR="114300" simplePos="0" relativeHeight="251681792" behindDoc="0" locked="0" layoutInCell="1" allowOverlap="1" wp14:anchorId="3E92AB30" wp14:editId="1BBE18E5">
                 <wp:simplePos x="0" y="0"/>
                 <wp:positionH relativeFrom="column">
                   <wp:posOffset>498499</wp:posOffset>
@@ -1566,7 +1668,7 @@
           </mc:Choice>
           <mc:Fallback>
             <w:pict>
-              <v:rect w14:anchorId="3ADCD878" id="正方形/長方形 28" o:spid="_x0000_s1026" style="position:absolute;left:0;text-align:left;margin-left:39.25pt;margin-top:10.45pt;width:146.7pt;height:81.5pt;z-index:251681792;visibility:visible;mso-wrap-style:square;mso-wrap-distance-left:9pt;mso-wrap-distance-top:0;mso-wrap-distance-right:9pt;mso-wrap-distance-bottom:0;mso-position-horizontal:absolute;mso-position-horizontal-relative:text;mso-position-vertical:absolute;mso-position-vertical-relative:text;v-text-anchor:middle" o:gfxdata="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" filled="f" strokecolor="black [3213]" strokeweight="1pt"/>
+              <v:rect w14:anchorId="0A378E36" id="正方形/長方形 28" o:spid="_x0000_s1026" style="position:absolute;left:0;text-align:left;margin-left:39.25pt;margin-top:10.45pt;width:146.7pt;height:81.5pt;z-index:251681792;visibility:visible;mso-wrap-style:square;mso-wrap-distance-left:9pt;mso-wrap-distance-top:0;mso-wrap-distance-right:9pt;mso-wrap-distance-bottom:0;mso-position-horizontal:absolute;mso-position-horizontal-relative:text;mso-position-vertical:absolute;mso-position-vertical-relative:text;v-text-anchor:middle" o:gfxdata="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" filled="f" strokecolor="black [3213]" strokeweight="1pt"/>
             </w:pict>
           </mc:Fallback>
         </mc:AlternateContent>
@@ -1587,16 +1689,224 @@
         <mc:AlternateContent>
           <mc:Choice Requires="wps">
             <w:drawing>
-              <wp:anchor distT="45720" distB="45720" distL="114300" distR="114300" simplePos="0" relativeHeight="251686912" behindDoc="0" locked="0" layoutInCell="1" allowOverlap="1" wp14:anchorId="056A8838" wp14:editId="62F872EC">
+              <wp:anchor distT="0" distB="0" distL="114300" distR="114300" simplePos="0" relativeHeight="251683840" behindDoc="0" locked="0" layoutInCell="1" allowOverlap="1" wp14:anchorId="4435536F" wp14:editId="4CCEA87C">
                 <wp:simplePos x="0" y="0"/>
                 <wp:positionH relativeFrom="column">
-                  <wp:posOffset>2973705</wp:posOffset>
+                  <wp:posOffset>2016748</wp:posOffset>
                 </wp:positionH>
                 <wp:positionV relativeFrom="paragraph">
-                  <wp:posOffset>6985</wp:posOffset>
+                  <wp:posOffset>223268</wp:posOffset>
                 </wp:positionV>
-                <wp:extent cx="2360930" cy="914400"/>
-                <wp:effectExtent l="0" t="0" r="11430" b="19050"/>
+                <wp:extent cx="267419" cy="198408"/>
+                <wp:effectExtent l="0" t="0" r="18415" b="11430"/>
+                <wp:wrapNone/>
+                <wp:docPr id="30" name="正方形/長方形 30"/>
+                <wp:cNvGraphicFramePr/>
+                <a:graphic xmlns:a="http://schemas.openxmlformats.org/drawingml/2006/main">
+                  <a:graphicData uri="http://schemas.microsoft.com/office/word/2010/wordprocessingShape">
+                    <wps:wsp>
+                      <wps:cNvSpPr/>
+                      <wps:spPr>
+                        <a:xfrm>
+                          <a:off x="0" y="0"/>
+                          <a:ext cx="267419" cy="198408"/>
+                        </a:xfrm>
+                        <a:prstGeom prst="rect">
+                          <a:avLst/>
+                        </a:prstGeom>
+                        <a:noFill/>
+                        <a:ln>
+                          <a:solidFill>
+                            <a:schemeClr val="tx1"/>
+                          </a:solidFill>
+                        </a:ln>
+                      </wps:spPr>
+                      <wps:style>
+                        <a:lnRef idx="2">
+                          <a:schemeClr val="accent1">
+                            <a:shade val="50000"/>
+                          </a:schemeClr>
+                        </a:lnRef>
+                        <a:fillRef idx="1">
+                          <a:schemeClr val="accent1"/>
+                        </a:fillRef>
+                        <a:effectRef idx="0">
+                          <a:schemeClr val="accent1"/>
+                        </a:effectRef>
+                        <a:fontRef idx="minor">
+                          <a:schemeClr val="lt1"/>
+                        </a:fontRef>
+                      </wps:style>
+                      <wps:bodyPr rot="0" spcFirstLastPara="0" vertOverflow="overflow" horzOverflow="overflow" vert="horz" wrap="square" lIns="91440" tIns="45720" rIns="91440" bIns="45720" numCol="1" spcCol="0" rtlCol="0" fromWordArt="0" anchor="ctr" anchorCtr="0" forceAA="0" compatLnSpc="1">
+                        <a:prstTxWarp prst="textNoShape">
+                          <a:avLst/>
+                        </a:prstTxWarp>
+                        <a:noAutofit/>
+                      </wps:bodyPr>
+                    </wps:wsp>
+                  </a:graphicData>
+                </a:graphic>
+              </wp:anchor>
+            </w:drawing>
+          </mc:Choice>
+          <mc:Fallback>
+            <w:pict>
+              <v:rect w14:anchorId="4A50258F" id="正方形/長方形 30" o:spid="_x0000_s1026" style="position:absolute;left:0;text-align:left;margin-left:158.8pt;margin-top:17.6pt;width:21.05pt;height:15.6pt;z-index:251683840;visibility:visible;mso-wrap-style:square;mso-wrap-distance-left:9pt;mso-wrap-distance-top:0;mso-wrap-distance-right:9pt;mso-wrap-distance-bottom:0;mso-position-horizontal:absolute;mso-position-horizontal-relative:text;mso-position-vertical:absolute;mso-position-vertical-relative:text;v-text-anchor:middle" o:gfxdata="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" filled="f" strokecolor="black [3213]" strokeweight="1pt"/>
+            </w:pict>
+          </mc:Fallback>
+        </mc:AlternateContent>
+      </w:r>
+      <w:r>
+        <w:rPr>
+          <w:noProof/>
+        </w:rPr>
+        <mc:AlternateContent>
+          <mc:Choice Requires="wps">
+            <w:drawing>
+              <wp:anchor distT="0" distB="0" distL="114300" distR="114300" simplePos="0" relativeHeight="251682816" behindDoc="0" locked="0" layoutInCell="1" allowOverlap="1" wp14:anchorId="2F226AC0" wp14:editId="56660916">
+                <wp:simplePos x="0" y="0"/>
+                <wp:positionH relativeFrom="column">
+                  <wp:posOffset>740039</wp:posOffset>
+                </wp:positionH>
+                <wp:positionV relativeFrom="paragraph">
+                  <wp:posOffset>231895</wp:posOffset>
+                </wp:positionV>
+                <wp:extent cx="1190445" cy="172528"/>
+                <wp:effectExtent l="0" t="0" r="10160" b="18415"/>
+                <wp:wrapNone/>
+                <wp:docPr id="29" name="正方形/長方形 29"/>
+                <wp:cNvGraphicFramePr/>
+                <a:graphic xmlns:a="http://schemas.openxmlformats.org/drawingml/2006/main">
+                  <a:graphicData uri="http://schemas.microsoft.com/office/word/2010/wordprocessingShape">
+                    <wps:wsp>
+                      <wps:cNvSpPr/>
+                      <wps:spPr>
+                        <a:xfrm>
+                          <a:off x="0" y="0"/>
+                          <a:ext cx="1190445" cy="172528"/>
+                        </a:xfrm>
+                        <a:prstGeom prst="rect">
+                          <a:avLst/>
+                        </a:prstGeom>
+                        <a:noFill/>
+                        <a:ln>
+                          <a:solidFill>
+                            <a:schemeClr val="tx1"/>
+                          </a:solidFill>
+                        </a:ln>
+                      </wps:spPr>
+                      <wps:style>
+                        <a:lnRef idx="2">
+                          <a:schemeClr val="accent1">
+                            <a:shade val="50000"/>
+                          </a:schemeClr>
+                        </a:lnRef>
+                        <a:fillRef idx="1">
+                          <a:schemeClr val="accent1"/>
+                        </a:fillRef>
+                        <a:effectRef idx="0">
+                          <a:schemeClr val="accent1"/>
+                        </a:effectRef>
+                        <a:fontRef idx="minor">
+                          <a:schemeClr val="lt1"/>
+                        </a:fontRef>
+                      </wps:style>
+                      <wps:bodyPr rot="0" spcFirstLastPara="0" vertOverflow="overflow" horzOverflow="overflow" vert="horz" wrap="square" lIns="91440" tIns="45720" rIns="91440" bIns="45720" numCol="1" spcCol="0" rtlCol="0" fromWordArt="0" anchor="ctr" anchorCtr="0" forceAA="0" compatLnSpc="1">
+                        <a:prstTxWarp prst="textNoShape">
+                          <a:avLst/>
+                        </a:prstTxWarp>
+                        <a:noAutofit/>
+                      </wps:bodyPr>
+                    </wps:wsp>
+                  </a:graphicData>
+                </a:graphic>
+              </wp:anchor>
+            </w:drawing>
+          </mc:Choice>
+          <mc:Fallback>
+            <w:pict>
+              <v:rect w14:anchorId="00C516C5" id="正方形/長方形 29" o:spid="_x0000_s1026" style="position:absolute;left:0;text-align:left;margin-left:58.25pt;margin-top:18.25pt;width:93.75pt;height:13.6pt;z-index:251682816;visibility:visible;mso-wrap-style:square;mso-wrap-distance-left:9pt;mso-wrap-distance-top:0;mso-wrap-distance-right:9pt;mso-wrap-distance-bottom:0;mso-position-horizontal:absolute;mso-position-horizontal-relative:text;mso-position-vertical:absolute;mso-position-vertical-relative:text;v-text-anchor:middle" o:gfxdata="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" filled="f" strokecolor="black [3213]" strokeweight="1pt"/>
+            </w:pict>
+          </mc:Fallback>
+        </mc:AlternateContent>
+      </w:r>
+      <w:r>
+        <w:tab/>
+      </w:r>
+      <w:r>
+        <w:rPr>
+          <w:rFonts w:hint="eastAsia"/>
+        </w:rPr>
+        <w:t>説明</w:t>
+      </w:r>
+    </w:p>
+    <w:p>
+      <w:pPr>
+        <w:pStyle w:val="a3"/>
+        <w:tabs>
+          <w:tab w:val="left" w:pos="3410"/>
+        </w:tabs>
+        <w:ind w:leftChars="0" w:left="720"/>
+      </w:pPr>
+      <w:r>
+        <w:rPr>
+          <w:rFonts w:hint="eastAsia"/>
+        </w:rPr>
+        <w:t xml:space="preserve">　　　　名前　　　　　　決定</w:t>
+      </w:r>
+      <w:r>
+        <w:tab/>
+      </w:r>
+    </w:p>
+    <w:p>
+      <w:pPr>
+        <w:pStyle w:val="a3"/>
+        <w:tabs>
+          <w:tab w:val="left" w:pos="3410"/>
+        </w:tabs>
+        <w:ind w:leftChars="0" w:left="720"/>
+      </w:pPr>
+    </w:p>
+    <w:p>
+      <w:pPr>
+        <w:pStyle w:val="a3"/>
+        <w:tabs>
+          <w:tab w:val="left" w:pos="3410"/>
+        </w:tabs>
+        <w:ind w:leftChars="0" w:left="720"/>
+      </w:pPr>
+    </w:p>
+    <w:p>
+      <w:pPr>
+        <w:pStyle w:val="a3"/>
+        <w:tabs>
+          <w:tab w:val="left" w:pos="3410"/>
+        </w:tabs>
+        <w:ind w:leftChars="0" w:left="720"/>
+      </w:pPr>
+    </w:p>
+    <w:p>
+      <w:pPr>
+        <w:pStyle w:val="a3"/>
+        <w:ind w:leftChars="0" w:left="720"/>
+      </w:pPr>
+      <w:r>
+        <w:rPr>
+          <w:noProof/>
+        </w:rPr>
+        <mc:AlternateContent>
+          <mc:Choice Requires="wps">
+            <w:drawing>
+              <wp:anchor distT="45720" distB="45720" distL="114300" distR="114300" simplePos="0" relativeHeight="251686912" behindDoc="0" locked="0" layoutInCell="1" allowOverlap="1" wp14:anchorId="27088D90" wp14:editId="0E2B85D0">
+                <wp:simplePos x="0" y="0"/>
+                <wp:positionH relativeFrom="column">
+                  <wp:align>left</wp:align>
+                </wp:positionH>
+                <wp:positionV relativeFrom="paragraph">
+                  <wp:posOffset>9751060</wp:posOffset>
+                </wp:positionV>
+                <wp:extent cx="2360930" cy="542925"/>
+                <wp:effectExtent l="0" t="0" r="22860" b="28575"/>
                 <wp:wrapSquare wrapText="bothSides"/>
                 <wp:docPr id="33" name="テキスト ボックス 2"/>
                 <wp:cNvGraphicFramePr>
@@ -1611,7 +1921,7 @@
                       <wps:spPr bwMode="auto">
                         <a:xfrm>
                           <a:off x="0" y="0"/>
-                          <a:ext cx="2360930" cy="914400"/>
+                          <a:ext cx="2360930" cy="542925"/>
                         </a:xfrm>
                         <a:prstGeom prst="rect">
                           <a:avLst/>
@@ -1680,7 +1990,7 @@
           </mc:Choice>
           <mc:Fallback>
             <w:pict>
-              <v:shape w14:anchorId="056A8838" id="_x0000_s1027" type="#_x0000_t202" style="position:absolute;left:0;text-align:left;margin-left:234.15pt;margin-top:.55pt;width:185.9pt;height:1in;z-index:251686912;visibility:visible;mso-wrap-style:square;mso-width-percent:400;mso-height-percent:0;mso-wrap-distance-left:9pt;mso-wrap-distance-top:3.6pt;mso-wrap-distance-right:9pt;mso-wrap-distance-bottom:3.6pt;mso-position-horizontal:absolute;mso-position-horizontal-relative:text;mso-position-vertical:absolute;mso-position-vertical-relative:text;mso-width-percent:400;mso-height-percent:0;mso-width-relative:margin;mso-height-relative:margin;v-text-anchor:top" o:gfxdata="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">
+              <v:shape w14:anchorId="27088D90" id="_x0000_s1027" type="#_x0000_t202" style="position:absolute;left:0;text-align:left;margin-left:0;margin-top:767.8pt;width:185.9pt;height:42.75pt;z-index:251686912;visibility:visible;mso-wrap-style:square;mso-width-percent:400;mso-height-percent:0;mso-wrap-distance-left:9pt;mso-wrap-distance-top:3.6pt;mso-wrap-distance-right:9pt;mso-wrap-distance-bottom:3.6pt;mso-position-horizontal:left;mso-position-horizontal-relative:text;mso-position-vertical:absolute;mso-position-vertical-relative:text;mso-width-percent:400;mso-height-percent:0;mso-width-relative:margin;mso-height-relative:margin;v-text-anchor:top" o:gfxdata="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">
                 <v:textbox>
                   <w:txbxContent>
                     <w:p>
@@ -1722,25 +2032,57 @@
           </mc:Fallback>
         </mc:AlternateContent>
       </w:r>
-      <w:r>
-        <w:rPr>
+    </w:p>
+    <w:p>
+      <w:pPr>
+        <w:pStyle w:val="a3"/>
+        <w:ind w:leftChars="0" w:left="720"/>
+      </w:pPr>
+    </w:p>
+    <w:p/>
+    <w:p/>
+    <w:p/>
+    <w:p>
+      <w:pPr>
+        <w:pStyle w:val="a3"/>
+        <w:numPr>
+          <w:ilvl w:val="0"/>
+          <w:numId w:val="3"/>
+        </w:numPr>
+        <w:ind w:leftChars="0"/>
+      </w:pPr>
+      <w:r>
+        <w:rPr>
+          <w:rFonts w:hint="eastAsia"/>
+        </w:rPr>
+        <w:t>学科選択</w:t>
+      </w:r>
+    </w:p>
+    <w:p>
+      <w:pPr>
+        <w:pStyle w:val="a3"/>
+        <w:ind w:leftChars="0" w:left="720"/>
+      </w:pPr>
+      <w:r>
+        <w:rPr>
+          <w:rFonts w:hint="eastAsia"/>
           <w:noProof/>
         </w:rPr>
         <mc:AlternateContent>
           <mc:Choice Requires="wps">
             <w:drawing>
-              <wp:anchor distT="0" distB="0" distL="114300" distR="114300" simplePos="0" relativeHeight="251683840" behindDoc="0" locked="0" layoutInCell="1" allowOverlap="1" wp14:anchorId="2C5E21C8" wp14:editId="3242CADA">
+              <wp:anchor distT="0" distB="0" distL="114300" distR="114300" simplePos="0" relativeHeight="251667456" behindDoc="0" locked="0" layoutInCell="1" allowOverlap="1" wp14:anchorId="6F014528" wp14:editId="1EC6F80F">
                 <wp:simplePos x="0" y="0"/>
                 <wp:positionH relativeFrom="column">
-                  <wp:posOffset>2016748</wp:posOffset>
+                  <wp:posOffset>455367</wp:posOffset>
                 </wp:positionH>
                 <wp:positionV relativeFrom="paragraph">
-                  <wp:posOffset>223268</wp:posOffset>
+                  <wp:posOffset>115438</wp:posOffset>
                 </wp:positionV>
-                <wp:extent cx="267419" cy="198408"/>
-                <wp:effectExtent l="0" t="0" r="18415" b="11430"/>
+                <wp:extent cx="3562709" cy="2122098"/>
+                <wp:effectExtent l="0" t="0" r="19050" b="12065"/>
                 <wp:wrapNone/>
-                <wp:docPr id="30" name="正方形/長方形 30"/>
+                <wp:docPr id="13" name="正方形/長方形 13"/>
                 <wp:cNvGraphicFramePr/>
                 <a:graphic xmlns:a="http://schemas.openxmlformats.org/drawingml/2006/main">
                   <a:graphicData uri="http://schemas.microsoft.com/office/word/2010/wordprocessingShape">
@@ -1749,7 +2091,7 @@
                       <wps:spPr>
                         <a:xfrm>
                           <a:off x="0" y="0"/>
-                          <a:ext cx="267419" cy="198408"/>
+                          <a:ext cx="3562709" cy="2122098"/>
                         </a:xfrm>
                         <a:prstGeom prst="rect">
                           <a:avLst/>
@@ -1791,11 +2133,13 @@
           </mc:Choice>
           <mc:Fallback>
             <w:pict>
-              <v:rect w14:anchorId="63FB7624" id="正方形/長方形 30" o:spid="_x0000_s1026" style="position:absolute;left:0;text-align:left;margin-left:158.8pt;margin-top:17.6pt;width:21.05pt;height:15.6pt;z-index:251683840;visibility:visible;mso-wrap-style:square;mso-wrap-distance-left:9pt;mso-wrap-distance-top:0;mso-wrap-distance-right:9pt;mso-wrap-distance-bottom:0;mso-position-horizontal:absolute;mso-position-horizontal-relative:text;mso-position-vertical:absolute;mso-position-vertical-relative:text;v-text-anchor:middle" o:gfxdata="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" filled="f" strokecolor="black [3213]" strokeweight="1pt"/>
+              <v:rect w14:anchorId="5E43DC73" id="正方形/長方形 13" o:spid="_x0000_s1026" style="position:absolute;left:0;text-align:left;margin-left:35.85pt;margin-top:9.1pt;width:280.55pt;height:167.1pt;z-index:251667456;visibility:visible;mso-wrap-style:square;mso-wrap-distance-left:9pt;mso-wrap-distance-top:0;mso-wrap-distance-right:9pt;mso-wrap-distance-bottom:0;mso-position-horizontal:absolute;mso-position-horizontal-relative:text;mso-position-vertical:absolute;mso-position-vertical-relative:text;v-text-anchor:middle" o:gfxdata="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" filled="f" strokecolor="black [3213]" strokeweight="1pt"/>
             </w:pict>
           </mc:Fallback>
         </mc:AlternateContent>
       </w:r>
+    </w:p>
+    <w:p>
       <w:r>
         <w:rPr>
           <w:noProof/>
@@ -1803,18 +2147,18 @@
         <mc:AlternateContent>
           <mc:Choice Requires="wps">
             <w:drawing>
-              <wp:anchor distT="0" distB="0" distL="114300" distR="114300" simplePos="0" relativeHeight="251682816" behindDoc="0" locked="0" layoutInCell="1" allowOverlap="1" wp14:anchorId="476CD4D4" wp14:editId="352D955E">
+              <wp:anchor distT="0" distB="0" distL="114300" distR="114300" simplePos="0" relativeHeight="251673600" behindDoc="0" locked="0" layoutInCell="1" allowOverlap="1" wp14:anchorId="522719E9" wp14:editId="4119DDE8">
                 <wp:simplePos x="0" y="0"/>
                 <wp:positionH relativeFrom="column">
-                  <wp:posOffset>740039</wp:posOffset>
+                  <wp:posOffset>2447506</wp:posOffset>
                 </wp:positionH>
                 <wp:positionV relativeFrom="paragraph">
-                  <wp:posOffset>231895</wp:posOffset>
+                  <wp:posOffset>6985</wp:posOffset>
                 </wp:positionV>
-                <wp:extent cx="1190445" cy="172528"/>
-                <wp:effectExtent l="0" t="0" r="10160" b="18415"/>
+                <wp:extent cx="612475" cy="577970"/>
+                <wp:effectExtent l="0" t="0" r="16510" b="12700"/>
                 <wp:wrapNone/>
-                <wp:docPr id="29" name="正方形/長方形 29"/>
+                <wp:docPr id="19" name="円/楕円 19"/>
                 <wp:cNvGraphicFramePr/>
                 <a:graphic xmlns:a="http://schemas.openxmlformats.org/drawingml/2006/main">
                   <a:graphicData uri="http://schemas.microsoft.com/office/word/2010/wordprocessingShape">
@@ -1823,9 +2167,363 @@
                       <wps:spPr>
                         <a:xfrm>
                           <a:off x="0" y="0"/>
-                          <a:ext cx="1190445" cy="172528"/>
+                          <a:ext cx="612475" cy="577970"/>
                         </a:xfrm>
-                        <a:prstGeom prst="rect">
+                        <a:prstGeom prst="ellipse">
+                          <a:avLst/>
+                        </a:prstGeom>
+                        <a:noFill/>
+                        <a:ln>
+                          <a:solidFill>
+                            <a:schemeClr val="accent1"/>
+                          </a:solidFill>
+                        </a:ln>
+                      </wps:spPr>
+                      <wps:style>
+                        <a:lnRef idx="2">
+                          <a:schemeClr val="accent1">
+                            <a:shade val="50000"/>
+                          </a:schemeClr>
+                        </a:lnRef>
+                        <a:fillRef idx="1">
+                          <a:schemeClr val="accent1"/>
+                        </a:fillRef>
+                        <a:effectRef idx="0">
+                          <a:schemeClr val="accent1"/>
+                        </a:effectRef>
+                        <a:fontRef idx="minor">
+                          <a:schemeClr val="lt1"/>
+                        </a:fontRef>
+                      </wps:style>
+                      <wps:bodyPr rot="0" spcFirstLastPara="0" vertOverflow="overflow" horzOverflow="overflow" vert="horz" wrap="square" lIns="91440" tIns="45720" rIns="91440" bIns="45720" numCol="1" spcCol="0" rtlCol="0" fromWordArt="0" anchor="ctr" anchorCtr="0" forceAA="0" compatLnSpc="1">
+                        <a:prstTxWarp prst="textNoShape">
+                          <a:avLst/>
+                        </a:prstTxWarp>
+                        <a:noAutofit/>
+                      </wps:bodyPr>
+                    </wps:wsp>
+                  </a:graphicData>
+                </a:graphic>
+              </wp:anchor>
+            </w:drawing>
+          </mc:Choice>
+          <mc:Fallback>
+            <w:pict>
+              <v:oval w14:anchorId="4982B9BA" id="円/楕円 19" o:spid="_x0000_s1026" style="position:absolute;left:0;text-align:left;margin-left:192.7pt;margin-top:.55pt;width:48.25pt;height:45.5pt;z-index:251673600;visibility:visible;mso-wrap-style:square;mso-wrap-distance-left:9pt;mso-wrap-distance-top:0;mso-wrap-distance-right:9pt;mso-wrap-distance-bottom:0;mso-position-horizontal:absolute;mso-position-horizontal-relative:text;mso-position-vertical:absolute;mso-position-vertical-relative:text;v-text-anchor:middle" o:gfxdata="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" filled="f" strokecolor="#5b9bd5 [3204]" strokeweight="1pt">
+                <v:stroke joinstyle="miter"/>
+              </v:oval>
+            </w:pict>
+          </mc:Fallback>
+        </mc:AlternateContent>
+      </w:r>
+      <w:r>
+        <w:rPr>
+          <w:noProof/>
+        </w:rPr>
+        <mc:AlternateContent>
+          <mc:Choice Requires="wps">
+            <w:drawing>
+              <wp:anchor distT="0" distB="0" distL="114300" distR="114300" simplePos="0" relativeHeight="251671552" behindDoc="0" locked="0" layoutInCell="1" allowOverlap="1" wp14:anchorId="1862D417" wp14:editId="226F42C9">
+                <wp:simplePos x="0" y="0"/>
+                <wp:positionH relativeFrom="column">
+                  <wp:posOffset>662401</wp:posOffset>
+                </wp:positionH>
+                <wp:positionV relativeFrom="paragraph">
+                  <wp:posOffset>111125</wp:posOffset>
+                </wp:positionV>
+                <wp:extent cx="621102" cy="552091"/>
+                <wp:effectExtent l="0" t="0" r="26670" b="19685"/>
+                <wp:wrapNone/>
+                <wp:docPr id="16" name="円/楕円 16"/>
+                <wp:cNvGraphicFramePr/>
+                <a:graphic xmlns:a="http://schemas.openxmlformats.org/drawingml/2006/main">
+                  <a:graphicData uri="http://schemas.microsoft.com/office/word/2010/wordprocessingShape">
+                    <wps:wsp>
+                      <wps:cNvSpPr/>
+                      <wps:spPr>
+                        <a:xfrm>
+                          <a:off x="0" y="0"/>
+                          <a:ext cx="621102" cy="552091"/>
+                        </a:xfrm>
+                        <a:prstGeom prst="ellipse">
+                          <a:avLst/>
+                        </a:prstGeom>
+                        <a:noFill/>
+                        <a:ln>
+                          <a:solidFill>
+                            <a:schemeClr val="accent1"/>
+                          </a:solidFill>
+                        </a:ln>
+                      </wps:spPr>
+                      <wps:style>
+                        <a:lnRef idx="2">
+                          <a:schemeClr val="accent1">
+                            <a:shade val="50000"/>
+                          </a:schemeClr>
+                        </a:lnRef>
+                        <a:fillRef idx="1">
+                          <a:schemeClr val="accent1"/>
+                        </a:fillRef>
+                        <a:effectRef idx="0">
+                          <a:schemeClr val="accent1"/>
+                        </a:effectRef>
+                        <a:fontRef idx="minor">
+                          <a:schemeClr val="lt1"/>
+                        </a:fontRef>
+                      </wps:style>
+                      <wps:bodyPr rot="0" spcFirstLastPara="0" vertOverflow="overflow" horzOverflow="overflow" vert="horz" wrap="square" lIns="91440" tIns="45720" rIns="91440" bIns="45720" numCol="1" spcCol="0" rtlCol="0" fromWordArt="0" anchor="ctr" anchorCtr="0" forceAA="0" compatLnSpc="1">
+                        <a:prstTxWarp prst="textNoShape">
+                          <a:avLst/>
+                        </a:prstTxWarp>
+                        <a:noAutofit/>
+                      </wps:bodyPr>
+                    </wps:wsp>
+                  </a:graphicData>
+                </a:graphic>
+              </wp:anchor>
+            </w:drawing>
+          </mc:Choice>
+          <mc:Fallback>
+            <w:pict>
+              <v:oval w14:anchorId="52D866E0" id="円/楕円 16" o:spid="_x0000_s1026" style="position:absolute;left:0;text-align:left;margin-left:52.15pt;margin-top:8.75pt;width:48.9pt;height:43.45pt;z-index:251671552;visibility:visible;mso-wrap-style:square;mso-wrap-distance-left:9pt;mso-wrap-distance-top:0;mso-wrap-distance-right:9pt;mso-wrap-distance-bottom:0;mso-position-horizontal:absolute;mso-position-horizontal-relative:text;mso-position-vertical:absolute;mso-position-vertical-relative:text;v-text-anchor:middle" o:gfxdata="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" filled="f" strokecolor="#5b9bd5 [3204]" strokeweight="1pt">
+                <v:stroke joinstyle="miter"/>
+              </v:oval>
+            </w:pict>
+          </mc:Fallback>
+        </mc:AlternateContent>
+      </w:r>
+    </w:p>
+    <w:p>
+      <w:pPr>
+        <w:tabs>
+          <w:tab w:val="left" w:pos="1413"/>
+          <w:tab w:val="left" w:pos="5611"/>
+        </w:tabs>
+      </w:pPr>
+      <w:r>
+        <w:rPr>
+          <w:noProof/>
+        </w:rPr>
+        <mc:AlternateContent>
+          <mc:Choice Requires="wps">
+            <w:drawing>
+              <wp:anchor distT="0" distB="0" distL="114300" distR="114300" simplePos="0" relativeHeight="251672576" behindDoc="0" locked="0" layoutInCell="1" allowOverlap="1" wp14:anchorId="2161D6FD" wp14:editId="418163B4">
+                <wp:simplePos x="0" y="0"/>
+                <wp:positionH relativeFrom="column">
+                  <wp:posOffset>1619933</wp:posOffset>
+                </wp:positionH>
+                <wp:positionV relativeFrom="paragraph">
+                  <wp:posOffset>11921</wp:posOffset>
+                </wp:positionV>
+                <wp:extent cx="638355" cy="560717"/>
+                <wp:effectExtent l="0" t="0" r="28575" b="10795"/>
+                <wp:wrapNone/>
+                <wp:docPr id="17" name="円/楕円 17"/>
+                <wp:cNvGraphicFramePr/>
+                <a:graphic xmlns:a="http://schemas.openxmlformats.org/drawingml/2006/main">
+                  <a:graphicData uri="http://schemas.microsoft.com/office/word/2010/wordprocessingShape">
+                    <wps:wsp>
+                      <wps:cNvSpPr/>
+                      <wps:spPr>
+                        <a:xfrm>
+                          <a:off x="0" y="0"/>
+                          <a:ext cx="638355" cy="560717"/>
+                        </a:xfrm>
+                        <a:prstGeom prst="ellipse">
+                          <a:avLst/>
+                        </a:prstGeom>
+                        <a:noFill/>
+                        <a:ln>
+                          <a:solidFill>
+                            <a:schemeClr val="accent1"/>
+                          </a:solidFill>
+                        </a:ln>
+                      </wps:spPr>
+                      <wps:style>
+                        <a:lnRef idx="2">
+                          <a:schemeClr val="accent1">
+                            <a:shade val="50000"/>
+                          </a:schemeClr>
+                        </a:lnRef>
+                        <a:fillRef idx="1">
+                          <a:schemeClr val="accent1"/>
+                        </a:fillRef>
+                        <a:effectRef idx="0">
+                          <a:schemeClr val="accent1"/>
+                        </a:effectRef>
+                        <a:fontRef idx="minor">
+                          <a:schemeClr val="lt1"/>
+                        </a:fontRef>
+                      </wps:style>
+                      <wps:bodyPr rot="0" spcFirstLastPara="0" vertOverflow="overflow" horzOverflow="overflow" vert="horz" wrap="square" lIns="91440" tIns="45720" rIns="91440" bIns="45720" numCol="1" spcCol="0" rtlCol="0" fromWordArt="0" anchor="ctr" anchorCtr="0" forceAA="0" compatLnSpc="1">
+                        <a:prstTxWarp prst="textNoShape">
+                          <a:avLst/>
+                        </a:prstTxWarp>
+                        <a:noAutofit/>
+                      </wps:bodyPr>
+                    </wps:wsp>
+                  </a:graphicData>
+                </a:graphic>
+              </wp:anchor>
+            </w:drawing>
+          </mc:Choice>
+          <mc:Fallback>
+            <w:pict>
+              <v:oval w14:anchorId="73DA2987" id="円/楕円 17" o:spid="_x0000_s1026" style="position:absolute;left:0;text-align:left;margin-left:127.55pt;margin-top:.95pt;width:50.25pt;height:44.15pt;z-index:251672576;visibility:visible;mso-wrap-style:square;mso-wrap-distance-left:9pt;mso-wrap-distance-top:0;mso-wrap-distance-right:9pt;mso-wrap-distance-bottom:0;mso-position-horizontal:absolute;mso-position-horizontal-relative:text;mso-position-vertical:absolute;mso-position-vertical-relative:text;v-text-anchor:middle" o:gfxdata="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" filled="f" strokecolor="#5b9bd5 [3204]" strokeweight="1pt">
+                <v:stroke joinstyle="miter"/>
+              </v:oval>
+            </w:pict>
+          </mc:Fallback>
+        </mc:AlternateContent>
+      </w:r>
+      <w:r>
+        <w:tab/>
+      </w:r>
+      <w:r>
+        <w:rPr>
+          <w:rFonts w:hint="eastAsia"/>
+        </w:rPr>
+        <w:t>武器</w:t>
+      </w:r>
+      <w:r>
+        <w:tab/>
+      </w:r>
+      <w:r>
+        <w:rPr>
+          <w:rFonts w:hint="eastAsia"/>
+        </w:rPr>
+        <w:t>教室</w:t>
+      </w:r>
+    </w:p>
+    <w:p>
+      <w:r>
+        <w:rPr>
+          <w:noProof/>
+        </w:rPr>
+        <mc:AlternateContent>
+          <mc:Choice Requires="wps">
+            <w:drawing>
+              <wp:anchor distT="0" distB="0" distL="114300" distR="114300" simplePos="0" relativeHeight="251676672" behindDoc="0" locked="0" layoutInCell="1" allowOverlap="1" wp14:anchorId="1BDAC849" wp14:editId="33424E78">
+                <wp:simplePos x="0" y="0"/>
+                <wp:positionH relativeFrom="column">
+                  <wp:posOffset>1032984</wp:posOffset>
+                </wp:positionH>
+                <wp:positionV relativeFrom="paragraph">
+                  <wp:posOffset>33230</wp:posOffset>
+                </wp:positionV>
+                <wp:extent cx="345057" cy="241540"/>
+                <wp:effectExtent l="13653" t="0" r="49847" b="0"/>
+                <wp:wrapNone/>
+                <wp:docPr id="22" name="上矢印 22"/>
+                <wp:cNvGraphicFramePr/>
+                <a:graphic xmlns:a="http://schemas.openxmlformats.org/drawingml/2006/main">
+                  <a:graphicData uri="http://schemas.microsoft.com/office/word/2010/wordprocessingShape">
+                    <wps:wsp>
+                      <wps:cNvSpPr/>
+                      <wps:spPr>
+                        <a:xfrm rot="18731851">
+                          <a:off x="0" y="0"/>
+                          <a:ext cx="345057" cy="241540"/>
+                        </a:xfrm>
+                        <a:prstGeom prst="upArrow">
+                          <a:avLst/>
+                        </a:prstGeom>
+                        <a:solidFill>
+                          <a:schemeClr val="tx1"/>
+                        </a:solidFill>
+                        <a:ln>
+                          <a:solidFill>
+                            <a:schemeClr val="tx1"/>
+                          </a:solidFill>
+                        </a:ln>
+                      </wps:spPr>
+                      <wps:style>
+                        <a:lnRef idx="2">
+                          <a:schemeClr val="accent1">
+                            <a:shade val="50000"/>
+                          </a:schemeClr>
+                        </a:lnRef>
+                        <a:fillRef idx="1">
+                          <a:schemeClr val="accent1"/>
+                        </a:fillRef>
+                        <a:effectRef idx="0">
+                          <a:schemeClr val="accent1"/>
+                        </a:effectRef>
+                        <a:fontRef idx="minor">
+                          <a:schemeClr val="lt1"/>
+                        </a:fontRef>
+                      </wps:style>
+                      <wps:bodyPr rot="0" spcFirstLastPara="0" vertOverflow="overflow" horzOverflow="overflow" vert="horz" wrap="square" lIns="91440" tIns="45720" rIns="91440" bIns="45720" numCol="1" spcCol="0" rtlCol="0" fromWordArt="0" anchor="ctr" anchorCtr="0" forceAA="0" compatLnSpc="1">
+                        <a:prstTxWarp prst="textNoShape">
+                          <a:avLst/>
+                        </a:prstTxWarp>
+                        <a:noAutofit/>
+                      </wps:bodyPr>
+                    </wps:wsp>
+                  </a:graphicData>
+                </a:graphic>
+              </wp:anchor>
+            </w:drawing>
+          </mc:Choice>
+          <mc:Fallback>
+            <w:pict>
+              <v:shapetype w14:anchorId="7999DAE8" id="_x0000_t68" coordsize="21600,21600" o:spt="68" adj="5400,5400" path="m0@0l@1@0@1,21600@2,21600@2@0,21600@0,10800,xe">
+                <v:stroke joinstyle="miter"/>
+                <v:formulas>
+                  <v:f eqn="val #0"/>
+                  <v:f eqn="val #1"/>
+                  <v:f eqn="sum 21600 0 #1"/>
+                  <v:f eqn="prod #0 #1 10800"/>
+                  <v:f eqn="sum #0 0 @3"/>
+                </v:formulas>
+                <v:path o:connecttype="custom" o:connectlocs="10800,0;0,@0;10800,21600;21600,@0" o:connectangles="270,180,90,0" textboxrect="@1,@4,@2,21600"/>
+                <v:handles>
+                  <v:h position="#1,#0" xrange="0,10800" yrange="0,21600"/>
+                </v:handles>
+              </v:shapetype>
+              <v:shape id="上矢印 22" o:spid="_x0000_s1026" type="#_x0000_t68" style="position:absolute;left:0;text-align:left;margin-left:81.35pt;margin-top:2.6pt;width:27.15pt;height:19pt;rotation:-3132784fd;z-index:251676672;visibility:visible;mso-wrap-style:square;mso-wrap-distance-left:9pt;mso-wrap-distance-top:0;mso-wrap-distance-right:9pt;mso-wrap-distance-bottom:0;mso-position-horizontal:absolute;mso-position-horizontal-relative:text;mso-position-vertical:absolute;mso-position-vertical-relative:text;v-text-anchor:middle" o:gfxdata="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" adj="10800" fillcolor="black [3213]" strokecolor="black [3213]" strokeweight="1pt"/>
+            </w:pict>
+          </mc:Fallback>
+        </mc:AlternateContent>
+      </w:r>
+      <w:r>
+        <w:rPr>
+          <w:rFonts w:hint="eastAsia"/>
+        </w:rPr>
+        <w:t xml:space="preserve">　　　　　　　　　　　　　　　　　　　　　　　　　　（背景）</w:t>
+      </w:r>
+    </w:p>
+    <w:p>
+      <w:r>
+        <w:rPr>
+          <w:noProof/>
+        </w:rPr>
+        <mc:AlternateContent>
+          <mc:Choice Requires="wps">
+            <w:drawing>
+              <wp:anchor distT="0" distB="0" distL="114300" distR="114300" simplePos="0" relativeHeight="251670528" behindDoc="0" locked="0" layoutInCell="1" allowOverlap="1" wp14:anchorId="11C9230B" wp14:editId="6C52217A">
+                <wp:simplePos x="0" y="0"/>
+                <wp:positionH relativeFrom="column">
+                  <wp:posOffset>2887513</wp:posOffset>
+                </wp:positionH>
+                <wp:positionV relativeFrom="paragraph">
+                  <wp:posOffset>114767</wp:posOffset>
+                </wp:positionV>
+                <wp:extent cx="1052422" cy="1104181"/>
+                <wp:effectExtent l="0" t="0" r="14605" b="20320"/>
+                <wp:wrapNone/>
+                <wp:docPr id="15" name="角丸四角形 15"/>
+                <wp:cNvGraphicFramePr/>
+                <a:graphic xmlns:a="http://schemas.openxmlformats.org/drawingml/2006/main">
+                  <a:graphicData uri="http://schemas.microsoft.com/office/word/2010/wordprocessingShape">
+                    <wps:wsp>
+                      <wps:cNvSpPr/>
+                      <wps:spPr>
+                        <a:xfrm>
+                          <a:off x="0" y="0"/>
+                          <a:ext cx="1052422" cy="1104181"/>
+                        </a:xfrm>
+                        <a:prstGeom prst="roundRect">
                           <a:avLst/>
                         </a:prstGeom>
                         <a:noFill/>
@@ -1860,95 +2558,587 @@
                     </wps:wsp>
                   </a:graphicData>
                 </a:graphic>
+                <wp14:sizeRelH relativeFrom="margin">
+                  <wp14:pctWidth>0</wp14:pctWidth>
+                </wp14:sizeRelH>
+                <wp14:sizeRelV relativeFrom="margin">
+                  <wp14:pctHeight>0</wp14:pctHeight>
+                </wp14:sizeRelV>
               </wp:anchor>
             </w:drawing>
           </mc:Choice>
           <mc:Fallback>
             <w:pict>
-              <v:rect w14:anchorId="00C516C5" id="正方形/長方形 29" o:spid="_x0000_s1026" style="position:absolute;left:0;text-align:left;margin-left:58.25pt;margin-top:18.25pt;width:93.75pt;height:13.6pt;z-index:251682816;visibility:visible;mso-wrap-style:square;mso-wrap-distance-left:9pt;mso-wrap-distance-top:0;mso-wrap-distance-right:9pt;mso-wrap-distance-bottom:0;mso-position-horizontal:absolute;mso-position-horizontal-relative:text;mso-position-vertical:absolute;mso-position-vertical-relative:text;v-text-anchor:middle" o:gfxdata="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" filled="f" strokecolor="black [3213]" strokeweight="1pt"/>
+              <v:roundrect w14:anchorId="1B8B0B0F" id="角丸四角形 15" o:spid="_x0000_s1026" style="position:absolute;left:0;text-align:left;margin-left:227.35pt;margin-top:9.05pt;width:82.85pt;height:86.95pt;z-index:251670528;visibility:visible;mso-wrap-style:square;mso-width-percent:0;mso-height-percent:0;mso-wrap-distance-left:9pt;mso-wrap-distance-top:0;mso-wrap-distance-right:9pt;mso-wrap-distance-bottom:0;mso-position-horizontal:absolute;mso-position-horizontal-relative:text;mso-position-vertical:absolute;mso-position-vertical-relative:text;mso-width-percent:0;mso-height-percent:0;mso-width-relative:margin;mso-height-relative:margin;v-text-anchor:middle" arcsize="10923f" o:gfxdata="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" filled="f" strokecolor="black [3213]" strokeweight="1pt">
+                <v:stroke joinstyle="miter"/>
+              </v:roundrect>
             </w:pict>
           </mc:Fallback>
         </mc:AlternateContent>
       </w:r>
       <w:r>
-        <w:tab/>
-      </w:r>
-      <w:r>
-        <w:rPr>
-          <w:rFonts w:hint="eastAsia"/>
-        </w:rPr>
-        <w:t>説明</w:t>
-      </w:r>
-    </w:p>
-    <w:p>
-      <w:pPr>
-        <w:pStyle w:val="a3"/>
-        <w:tabs>
-          <w:tab w:val="left" w:pos="3410"/>
-        </w:tabs>
-        <w:ind w:leftChars="0" w:left="720"/>
-      </w:pPr>
-      <w:r>
-        <w:rPr>
-          <w:rFonts w:hint="eastAsia"/>
-        </w:rPr>
-        <w:t xml:space="preserve">　　　　名前　　　　　　決定</w:t>
-      </w:r>
-      <w:r>
-        <w:tab/>
-      </w:r>
-    </w:p>
-    <w:p>
-      <w:pPr>
-        <w:pStyle w:val="a3"/>
-        <w:ind w:leftChars="0" w:left="720"/>
-      </w:pPr>
-    </w:p>
-    <w:p>
-      <w:pPr>
-        <w:pStyle w:val="a3"/>
-        <w:ind w:leftChars="0" w:left="720"/>
-      </w:pPr>
-    </w:p>
-    <w:p/>
-    <w:p>
-      <w:pPr>
-        <w:pStyle w:val="a3"/>
-        <w:numPr>
-          <w:ilvl w:val="0"/>
-          <w:numId w:val="3"/>
-        </w:numPr>
-        <w:ind w:leftChars="0"/>
-      </w:pPr>
-      <w:r>
-        <w:rPr>
-          <w:rFonts w:hint="eastAsia"/>
-        </w:rPr>
-        <w:t>学科選択</w:t>
-      </w:r>
-    </w:p>
-    <w:p>
-      <w:pPr>
-        <w:pStyle w:val="a3"/>
-        <w:ind w:leftChars="0" w:left="720"/>
-      </w:pPr>
-      <w:r>
         <w:rPr>
           <w:noProof/>
         </w:rPr>
         <mc:AlternateContent>
           <mc:Choice Requires="wps">
             <w:drawing>
-              <wp:anchor distT="45720" distB="45720" distL="114300" distR="114300" simplePos="0" relativeHeight="251669504" behindDoc="0" locked="0" layoutInCell="1" allowOverlap="1" wp14:anchorId="2C1C04A8" wp14:editId="49EB67B0">
+              <wp:anchor distT="0" distB="0" distL="114300" distR="114300" simplePos="0" relativeHeight="251675648" behindDoc="0" locked="0" layoutInCell="1" allowOverlap="1" wp14:anchorId="25DB4646" wp14:editId="6823B622">
                 <wp:simplePos x="0" y="0"/>
                 <wp:positionH relativeFrom="column">
-                  <wp:posOffset>4173304</wp:posOffset>
+                  <wp:posOffset>2077049</wp:posOffset>
                 </wp:positionH>
                 <wp:positionV relativeFrom="paragraph">
-                  <wp:posOffset>303650</wp:posOffset>
+                  <wp:posOffset>209813</wp:posOffset>
+                </wp:positionV>
+                <wp:extent cx="681487" cy="681487"/>
+                <wp:effectExtent l="0" t="0" r="23495" b="23495"/>
+                <wp:wrapNone/>
+                <wp:docPr id="21" name="円/楕円 21"/>
+                <wp:cNvGraphicFramePr/>
+                <a:graphic xmlns:a="http://schemas.openxmlformats.org/drawingml/2006/main">
+                  <a:graphicData uri="http://schemas.microsoft.com/office/word/2010/wordprocessingShape">
+                    <wps:wsp>
+                      <wps:cNvSpPr/>
+                      <wps:spPr>
+                        <a:xfrm>
+                          <a:off x="0" y="0"/>
+                          <a:ext cx="681487" cy="681487"/>
+                        </a:xfrm>
+                        <a:prstGeom prst="ellipse">
+                          <a:avLst/>
+                        </a:prstGeom>
+                        <a:noFill/>
+                        <a:ln>
+                          <a:solidFill>
+                            <a:schemeClr val="accent1"/>
+                          </a:solidFill>
+                        </a:ln>
+                      </wps:spPr>
+                      <wps:style>
+                        <a:lnRef idx="2">
+                          <a:schemeClr val="accent1">
+                            <a:shade val="50000"/>
+                          </a:schemeClr>
+                        </a:lnRef>
+                        <a:fillRef idx="1">
+                          <a:schemeClr val="accent1"/>
+                        </a:fillRef>
+                        <a:effectRef idx="0">
+                          <a:schemeClr val="accent1"/>
+                        </a:effectRef>
+                        <a:fontRef idx="minor">
+                          <a:schemeClr val="lt1"/>
+                        </a:fontRef>
+                      </wps:style>
+                      <wps:bodyPr rot="0" spcFirstLastPara="0" vertOverflow="overflow" horzOverflow="overflow" vert="horz" wrap="square" lIns="91440" tIns="45720" rIns="91440" bIns="45720" numCol="1" spcCol="0" rtlCol="0" fromWordArt="0" anchor="ctr" anchorCtr="0" forceAA="0" compatLnSpc="1">
+                        <a:prstTxWarp prst="textNoShape">
+                          <a:avLst/>
+                        </a:prstTxWarp>
+                        <a:noAutofit/>
+                      </wps:bodyPr>
+                    </wps:wsp>
+                  </a:graphicData>
+                </a:graphic>
+              </wp:anchor>
+            </w:drawing>
+          </mc:Choice>
+          <mc:Fallback>
+            <w:pict>
+              <v:oval w14:anchorId="59D0F8E4" id="円/楕円 21" o:spid="_x0000_s1026" style="position:absolute;left:0;text-align:left;margin-left:163.55pt;margin-top:16.5pt;width:53.65pt;height:53.65pt;z-index:251675648;visibility:visible;mso-wrap-style:square;mso-wrap-distance-left:9pt;mso-wrap-distance-top:0;mso-wrap-distance-right:9pt;mso-wrap-distance-bottom:0;mso-position-horizontal:absolute;mso-position-horizontal-relative:text;mso-position-vertical:absolute;mso-position-vertical-relative:text;v-text-anchor:middle" o:gfxdata="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" filled="f" strokecolor="#5b9bd5 [3204]" strokeweight="1pt">
+                <v:stroke joinstyle="miter"/>
+              </v:oval>
+            </w:pict>
+          </mc:Fallback>
+        </mc:AlternateContent>
+      </w:r>
+    </w:p>
+    <w:p>
+      <w:pPr>
+        <w:tabs>
+          <w:tab w:val="left" w:pos="5217"/>
+        </w:tabs>
+      </w:pPr>
+      <w:r>
+        <w:rPr>
+          <w:noProof/>
+        </w:rPr>
+        <mc:AlternateContent>
+          <mc:Choice Requires="wps">
+            <w:drawing>
+              <wp:anchor distT="0" distB="0" distL="114300" distR="114300" simplePos="0" relativeHeight="251674624" behindDoc="0" locked="0" layoutInCell="1" allowOverlap="1" wp14:anchorId="3D0F13DD" wp14:editId="0679D324">
+                <wp:simplePos x="0" y="0"/>
+                <wp:positionH relativeFrom="column">
+                  <wp:posOffset>1231744</wp:posOffset>
+                </wp:positionH>
+                <wp:positionV relativeFrom="paragraph">
+                  <wp:posOffset>33487</wp:posOffset>
+                </wp:positionV>
+                <wp:extent cx="612476" cy="595223"/>
+                <wp:effectExtent l="0" t="0" r="16510" b="14605"/>
+                <wp:wrapNone/>
+                <wp:docPr id="20" name="円/楕円 20"/>
+                <wp:cNvGraphicFramePr/>
+                <a:graphic xmlns:a="http://schemas.openxmlformats.org/drawingml/2006/main">
+                  <a:graphicData uri="http://schemas.microsoft.com/office/word/2010/wordprocessingShape">
+                    <wps:wsp>
+                      <wps:cNvSpPr/>
+                      <wps:spPr>
+                        <a:xfrm>
+                          <a:off x="0" y="0"/>
+                          <a:ext cx="612476" cy="595223"/>
+                        </a:xfrm>
+                        <a:prstGeom prst="ellipse">
+                          <a:avLst/>
+                        </a:prstGeom>
+                        <a:noFill/>
+                        <a:ln>
+                          <a:solidFill>
+                            <a:schemeClr val="accent1"/>
+                          </a:solidFill>
+                        </a:ln>
+                      </wps:spPr>
+                      <wps:style>
+                        <a:lnRef idx="2">
+                          <a:schemeClr val="accent1">
+                            <a:shade val="50000"/>
+                          </a:schemeClr>
+                        </a:lnRef>
+                        <a:fillRef idx="1">
+                          <a:schemeClr val="accent1"/>
+                        </a:fillRef>
+                        <a:effectRef idx="0">
+                          <a:schemeClr val="accent1"/>
+                        </a:effectRef>
+                        <a:fontRef idx="minor">
+                          <a:schemeClr val="lt1"/>
+                        </a:fontRef>
+                      </wps:style>
+                      <wps:bodyPr rot="0" spcFirstLastPara="0" vertOverflow="overflow" horzOverflow="overflow" vert="horz" wrap="square" lIns="91440" tIns="45720" rIns="91440" bIns="45720" numCol="1" spcCol="0" rtlCol="0" fromWordArt="0" anchor="ctr" anchorCtr="0" forceAA="0" compatLnSpc="1">
+                        <a:prstTxWarp prst="textNoShape">
+                          <a:avLst/>
+                        </a:prstTxWarp>
+                        <a:noAutofit/>
+                      </wps:bodyPr>
+                    </wps:wsp>
+                  </a:graphicData>
+                </a:graphic>
+              </wp:anchor>
+            </w:drawing>
+          </mc:Choice>
+          <mc:Fallback>
+            <w:pict>
+              <v:oval w14:anchorId="28E4B914" id="円/楕円 20" o:spid="_x0000_s1026" style="position:absolute;left:0;text-align:left;margin-left:97pt;margin-top:2.65pt;width:48.25pt;height:46.85pt;z-index:251674624;visibility:visible;mso-wrap-style:square;mso-wrap-distance-left:9pt;mso-wrap-distance-top:0;mso-wrap-distance-right:9pt;mso-wrap-distance-bottom:0;mso-position-horizontal:absolute;mso-position-horizontal-relative:text;mso-position-vertical:absolute;mso-position-vertical-relative:text;v-text-anchor:middle" o:gfxdata="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" filled="f" strokecolor="#5b9bd5 [3204]" strokeweight="1pt">
+                <v:stroke joinstyle="miter"/>
+              </v:oval>
+            </w:pict>
+          </mc:Fallback>
+        </mc:AlternateContent>
+      </w:r>
+      <w:r>
+        <w:tab/>
+      </w:r>
+      <w:r>
+        <w:rPr>
+          <w:rFonts w:hint="eastAsia"/>
+        </w:rPr>
+        <w:t>説明</w:t>
+      </w:r>
+    </w:p>
+    <w:p>
+      <w:pPr>
+        <w:tabs>
+          <w:tab w:val="left" w:pos="2038"/>
+        </w:tabs>
+      </w:pPr>
+      <w:r>
+        <w:rPr>
+          <w:rFonts w:hint="eastAsia"/>
+        </w:rPr>
+        <w:t xml:space="preserve">　　　　　　　　　　　　　　　　　　　　　　　　</w:t>
+      </w:r>
+    </w:p>
+    <w:p>
+      <w:pPr>
+        <w:tabs>
+          <w:tab w:val="left" w:pos="2038"/>
+        </w:tabs>
+      </w:pPr>
+      <w:r>
+        <w:rPr>
+          <w:rFonts w:hint="eastAsia"/>
+          <w:noProof/>
+        </w:rPr>
+        <mc:AlternateContent>
+          <mc:Choice Requires="wps">
+            <w:drawing>
+              <wp:anchor distT="0" distB="0" distL="114300" distR="114300" simplePos="0" relativeHeight="251680768" behindDoc="0" locked="0" layoutInCell="1" allowOverlap="1" wp14:anchorId="0AA5B4FE" wp14:editId="121D2E7F">
+                <wp:simplePos x="0" y="0"/>
+                <wp:positionH relativeFrom="column">
+                  <wp:posOffset>1852846</wp:posOffset>
+                </wp:positionH>
+                <wp:positionV relativeFrom="paragraph">
+                  <wp:posOffset>275027</wp:posOffset>
+                </wp:positionV>
+                <wp:extent cx="871268" cy="276045"/>
+                <wp:effectExtent l="0" t="0" r="24130" b="10160"/>
+                <wp:wrapNone/>
+                <wp:docPr id="27" name="正方形/長方形 27"/>
+                <wp:cNvGraphicFramePr/>
+                <a:graphic xmlns:a="http://schemas.openxmlformats.org/drawingml/2006/main">
+                  <a:graphicData uri="http://schemas.microsoft.com/office/word/2010/wordprocessingShape">
+                    <wps:wsp>
+                      <wps:cNvSpPr/>
+                      <wps:spPr>
+                        <a:xfrm>
+                          <a:off x="0" y="0"/>
+                          <a:ext cx="871268" cy="276045"/>
+                        </a:xfrm>
+                        <a:prstGeom prst="rect">
+                          <a:avLst/>
+                        </a:prstGeom>
+                        <a:noFill/>
+                        <a:ln>
+                          <a:solidFill>
+                            <a:srgbClr val="FF0000"/>
+                          </a:solidFill>
+                        </a:ln>
+                      </wps:spPr>
+                      <wps:style>
+                        <a:lnRef idx="2">
+                          <a:schemeClr val="accent1">
+                            <a:shade val="50000"/>
+                          </a:schemeClr>
+                        </a:lnRef>
+                        <a:fillRef idx="1">
+                          <a:schemeClr val="accent1"/>
+                        </a:fillRef>
+                        <a:effectRef idx="0">
+                          <a:schemeClr val="accent1"/>
+                        </a:effectRef>
+                        <a:fontRef idx="minor">
+                          <a:schemeClr val="lt1"/>
+                        </a:fontRef>
+                      </wps:style>
+                      <wps:bodyPr rot="0" spcFirstLastPara="0" vertOverflow="overflow" horzOverflow="overflow" vert="horz" wrap="square" lIns="91440" tIns="45720" rIns="91440" bIns="45720" numCol="1" spcCol="0" rtlCol="0" fromWordArt="0" anchor="ctr" anchorCtr="0" forceAA="0" compatLnSpc="1">
+                        <a:prstTxWarp prst="textNoShape">
+                          <a:avLst/>
+                        </a:prstTxWarp>
+                        <a:noAutofit/>
+                      </wps:bodyPr>
+                    </wps:wsp>
+                  </a:graphicData>
+                </a:graphic>
+              </wp:anchor>
+            </w:drawing>
+          </mc:Choice>
+          <mc:Fallback>
+            <w:pict>
+              <v:rect w14:anchorId="2849B5DF" id="正方形/長方形 27" o:spid="_x0000_s1026" style="position:absolute;left:0;text-align:left;margin-left:145.9pt;margin-top:21.65pt;width:68.6pt;height:21.75pt;z-index:251680768;visibility:visible;mso-wrap-style:square;mso-wrap-distance-left:9pt;mso-wrap-distance-top:0;mso-wrap-distance-right:9pt;mso-wrap-distance-bottom:0;mso-position-horizontal:absolute;mso-position-horizontal-relative:text;mso-position-vertical:absolute;mso-position-vertical-relative:text;v-text-anchor:middle" o:gfxdata="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" filled="f" strokecolor="red" strokeweight="1pt"/>
+            </w:pict>
+          </mc:Fallback>
+        </mc:AlternateContent>
+      </w:r>
+      <w:r>
+        <w:rPr>
+          <w:rFonts w:hint="eastAsia"/>
+          <w:noProof/>
+        </w:rPr>
+        <mc:AlternateContent>
+          <mc:Choice Requires="wps">
+            <w:drawing>
+              <wp:anchor distT="0" distB="0" distL="114300" distR="114300" simplePos="0" relativeHeight="251677696" behindDoc="0" locked="0" layoutInCell="1" allowOverlap="1" wp14:anchorId="048D76C9" wp14:editId="4212BCC9">
+                <wp:simplePos x="0" y="0"/>
+                <wp:positionH relativeFrom="column">
+                  <wp:posOffset>3138182</wp:posOffset>
+                </wp:positionH>
+                <wp:positionV relativeFrom="paragraph">
+                  <wp:posOffset>42114</wp:posOffset>
+                </wp:positionV>
+                <wp:extent cx="206483" cy="206111"/>
+                <wp:effectExtent l="19050" t="38100" r="41275" b="41910"/>
+                <wp:wrapNone/>
+                <wp:docPr id="23" name="星 5 23"/>
+                <wp:cNvGraphicFramePr/>
+                <a:graphic xmlns:a="http://schemas.openxmlformats.org/drawingml/2006/main">
+                  <a:graphicData uri="http://schemas.microsoft.com/office/word/2010/wordprocessingShape">
+                    <wps:wsp>
+                      <wps:cNvSpPr/>
+                      <wps:spPr>
+                        <a:xfrm>
+                          <a:off x="0" y="0"/>
+                          <a:ext cx="206483" cy="206111"/>
+                        </a:xfrm>
+                        <a:prstGeom prst="star5">
+                          <a:avLst/>
+                        </a:prstGeom>
+                        <a:solidFill>
+                          <a:schemeClr val="tx1"/>
+                        </a:solidFill>
+                        <a:ln>
+                          <a:solidFill>
+                            <a:schemeClr val="tx1"/>
+                          </a:solidFill>
+                        </a:ln>
+                      </wps:spPr>
+                      <wps:style>
+                        <a:lnRef idx="2">
+                          <a:schemeClr val="accent1">
+                            <a:shade val="50000"/>
+                          </a:schemeClr>
+                        </a:lnRef>
+                        <a:fillRef idx="1">
+                          <a:schemeClr val="accent1"/>
+                        </a:fillRef>
+                        <a:effectRef idx="0">
+                          <a:schemeClr val="accent1"/>
+                        </a:effectRef>
+                        <a:fontRef idx="minor">
+                          <a:schemeClr val="lt1"/>
+                        </a:fontRef>
+                      </wps:style>
+                      <wps:bodyPr rot="0" spcFirstLastPara="0" vertOverflow="overflow" horzOverflow="overflow" vert="horz" wrap="square" lIns="91440" tIns="45720" rIns="91440" bIns="45720" numCol="1" spcCol="0" rtlCol="0" fromWordArt="0" anchor="ctr" anchorCtr="0" forceAA="0" compatLnSpc="1">
+                        <a:prstTxWarp prst="textNoShape">
+                          <a:avLst/>
+                        </a:prstTxWarp>
+                        <a:noAutofit/>
+                      </wps:bodyPr>
+                    </wps:wsp>
+                  </a:graphicData>
+                </a:graphic>
+                <wp14:sizeRelH relativeFrom="margin">
+                  <wp14:pctWidth>0</wp14:pctWidth>
+                </wp14:sizeRelH>
+                <wp14:sizeRelV relativeFrom="margin">
+                  <wp14:pctHeight>0</wp14:pctHeight>
+                </wp14:sizeRelV>
+              </wp:anchor>
+            </w:drawing>
+          </mc:Choice>
+          <mc:Fallback>
+            <w:pict>
+              <v:shape w14:anchorId="7E0EBCA7" id="星 5 23" o:spid="_x0000_s1026" style="position:absolute;left:0;text-align:left;margin-left:247.1pt;margin-top:3.3pt;width:16.25pt;height:16.25pt;z-index:251677696;visibility:visible;mso-wrap-style:square;mso-width-percent:0;mso-height-percent:0;mso-wrap-distance-left:9pt;mso-wrap-distance-top:0;mso-wrap-distance-right:9pt;mso-wrap-distance-bottom:0;mso-position-horizontal:absolute;mso-position-horizontal-relative:text;mso-position-vertical:absolute;mso-position-vertical-relative:text;mso-width-percent:0;mso-height-percent:0;mso-width-relative:margin;mso-height-relative:margin;v-text-anchor:middle" coordsize="206483,206111" o:gfxdata="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" path="m,78727r78870,1l103242,r24371,78728l206483,78727r-63807,48656l167048,206110,103242,157454,39435,206110,63807,127383,,78727xe" fillcolor="black [3213]" strokecolor="black [3213]" strokeweight="1pt">
+                <v:stroke joinstyle="miter"/>
+                <v:path arrowok="t" o:connecttype="custom" o:connectlocs="0,78727;78870,78728;103242,0;127613,78728;206483,78727;142676,127383;167048,206110;103242,157454;39435,206110;63807,127383;0,78727" o:connectangles="0,0,0,0,0,0,0,0,0,0,0"/>
+              </v:shape>
+            </w:pict>
+          </mc:Fallback>
+        </mc:AlternateContent>
+      </w:r>
+      <w:r>
+        <w:rPr>
+          <w:rFonts w:hint="eastAsia"/>
+          <w:noProof/>
+        </w:rPr>
+        <mc:AlternateContent>
+          <mc:Choice Requires="wps">
+            <w:drawing>
+              <wp:anchor distT="0" distB="0" distL="114300" distR="114300" simplePos="0" relativeHeight="251679744" behindDoc="0" locked="0" layoutInCell="1" allowOverlap="1" wp14:anchorId="63E13499" wp14:editId="51ABB9A8">
+                <wp:simplePos x="0" y="0"/>
+                <wp:positionH relativeFrom="column">
+                  <wp:posOffset>3655767</wp:posOffset>
+                </wp:positionH>
+                <wp:positionV relativeFrom="paragraph">
+                  <wp:posOffset>50740</wp:posOffset>
+                </wp:positionV>
+                <wp:extent cx="198407" cy="197856"/>
+                <wp:effectExtent l="19050" t="38100" r="30480" b="31115"/>
+                <wp:wrapNone/>
+                <wp:docPr id="26" name="星 5 26"/>
+                <wp:cNvGraphicFramePr/>
+                <a:graphic xmlns:a="http://schemas.openxmlformats.org/drawingml/2006/main">
+                  <a:graphicData uri="http://schemas.microsoft.com/office/word/2010/wordprocessingShape">
+                    <wps:wsp>
+                      <wps:cNvSpPr/>
+                      <wps:spPr>
+                        <a:xfrm>
+                          <a:off x="0" y="0"/>
+                          <a:ext cx="198407" cy="197856"/>
+                        </a:xfrm>
+                        <a:prstGeom prst="star5">
+                          <a:avLst/>
+                        </a:prstGeom>
+                        <a:solidFill>
+                          <a:schemeClr val="tx1"/>
+                        </a:solidFill>
+                        <a:ln>
+                          <a:solidFill>
+                            <a:schemeClr val="tx1"/>
+                          </a:solidFill>
+                        </a:ln>
+                      </wps:spPr>
+                      <wps:style>
+                        <a:lnRef idx="2">
+                          <a:schemeClr val="accent1">
+                            <a:shade val="50000"/>
+                          </a:schemeClr>
+                        </a:lnRef>
+                        <a:fillRef idx="1">
+                          <a:schemeClr val="accent1"/>
+                        </a:fillRef>
+                        <a:effectRef idx="0">
+                          <a:schemeClr val="accent1"/>
+                        </a:effectRef>
+                        <a:fontRef idx="minor">
+                          <a:schemeClr val="lt1"/>
+                        </a:fontRef>
+                      </wps:style>
+                      <wps:bodyPr rot="0" spcFirstLastPara="0" vertOverflow="overflow" horzOverflow="overflow" vert="horz" wrap="square" lIns="91440" tIns="45720" rIns="91440" bIns="45720" numCol="1" spcCol="0" rtlCol="0" fromWordArt="0" anchor="ctr" anchorCtr="0" forceAA="0" compatLnSpc="1">
+                        <a:prstTxWarp prst="textNoShape">
+                          <a:avLst/>
+                        </a:prstTxWarp>
+                        <a:noAutofit/>
+                      </wps:bodyPr>
+                    </wps:wsp>
+                  </a:graphicData>
+                </a:graphic>
+                <wp14:sizeRelH relativeFrom="margin">
+                  <wp14:pctWidth>0</wp14:pctWidth>
+                </wp14:sizeRelH>
+                <wp14:sizeRelV relativeFrom="margin">
+                  <wp14:pctHeight>0</wp14:pctHeight>
+                </wp14:sizeRelV>
+              </wp:anchor>
+            </w:drawing>
+          </mc:Choice>
+          <mc:Fallback>
+            <w:pict>
+              <v:shape w14:anchorId="55AC0BBC" id="星 5 26" o:spid="_x0000_s1026" style="position:absolute;left:0;text-align:left;margin-left:287.85pt;margin-top:4pt;width:15.6pt;height:15.6pt;z-index:251679744;visibility:visible;mso-wrap-style:square;mso-width-percent:0;mso-height-percent:0;mso-wrap-distance-left:9pt;mso-wrap-distance-top:0;mso-wrap-distance-right:9pt;mso-wrap-distance-bottom:0;mso-position-horizontal:absolute;mso-position-horizontal-relative:text;mso-position-vertical:absolute;mso-position-vertical-relative:text;mso-width-percent:0;mso-height-percent:0;mso-width-relative:margin;mso-height-relative:margin;v-text-anchor:middle" coordsize="198407,197856" o:gfxdata="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" path="m,75574r75785,1l99204,r23418,75575l198407,75574r-61312,46707l160515,197855,99204,151147,37892,197855,61312,122281,,75574xe" fillcolor="black [3213]" strokecolor="black [3213]" strokeweight="1pt">
+                <v:stroke joinstyle="miter"/>
+                <v:path arrowok="t" o:connecttype="custom" o:connectlocs="0,75574;75785,75575;99204,0;122622,75575;198407,75574;137095,122281;160515,197855;99204,151147;37892,197855;61312,122281;0,75574" o:connectangles="0,0,0,0,0,0,0,0,0,0,0"/>
+              </v:shape>
+            </w:pict>
+          </mc:Fallback>
+        </mc:AlternateContent>
+      </w:r>
+      <w:r>
+        <w:rPr>
+          <w:rFonts w:hint="eastAsia"/>
+          <w:noProof/>
+        </w:rPr>
+        <mc:AlternateContent>
+          <mc:Choice Requires="wps">
+            <w:drawing>
+              <wp:anchor distT="0" distB="0" distL="114300" distR="114300" simplePos="0" relativeHeight="251678720" behindDoc="0" locked="0" layoutInCell="1" allowOverlap="1" wp14:anchorId="43FE4756" wp14:editId="0D0377E6">
+                <wp:simplePos x="0" y="0"/>
+                <wp:positionH relativeFrom="column">
+                  <wp:posOffset>3422854</wp:posOffset>
+                </wp:positionH>
+                <wp:positionV relativeFrom="paragraph">
+                  <wp:posOffset>42113</wp:posOffset>
+                </wp:positionV>
+                <wp:extent cx="189781" cy="198383"/>
+                <wp:effectExtent l="19050" t="38100" r="39370" b="30480"/>
+                <wp:wrapNone/>
+                <wp:docPr id="25" name="星 5 25"/>
+                <wp:cNvGraphicFramePr/>
+                <a:graphic xmlns:a="http://schemas.openxmlformats.org/drawingml/2006/main">
+                  <a:graphicData uri="http://schemas.microsoft.com/office/word/2010/wordprocessingShape">
+                    <wps:wsp>
+                      <wps:cNvSpPr/>
+                      <wps:spPr>
+                        <a:xfrm>
+                          <a:off x="0" y="0"/>
+                          <a:ext cx="189781" cy="198383"/>
+                        </a:xfrm>
+                        <a:prstGeom prst="star5">
+                          <a:avLst/>
+                        </a:prstGeom>
+                        <a:solidFill>
+                          <a:schemeClr val="tx1"/>
+                        </a:solidFill>
+                        <a:ln>
+                          <a:solidFill>
+                            <a:schemeClr val="tx1"/>
+                          </a:solidFill>
+                        </a:ln>
+                      </wps:spPr>
+                      <wps:style>
+                        <a:lnRef idx="2">
+                          <a:schemeClr val="accent1">
+                            <a:shade val="50000"/>
+                          </a:schemeClr>
+                        </a:lnRef>
+                        <a:fillRef idx="1">
+                          <a:schemeClr val="accent1"/>
+                        </a:fillRef>
+                        <a:effectRef idx="0">
+                          <a:schemeClr val="accent1"/>
+                        </a:effectRef>
+                        <a:fontRef idx="minor">
+                          <a:schemeClr val="lt1"/>
+                        </a:fontRef>
+                      </wps:style>
+                      <wps:bodyPr rot="0" spcFirstLastPara="0" vertOverflow="overflow" horzOverflow="overflow" vert="horz" wrap="square" lIns="91440" tIns="45720" rIns="91440" bIns="45720" numCol="1" spcCol="0" rtlCol="0" fromWordArt="0" anchor="ctr" anchorCtr="0" forceAA="0" compatLnSpc="1">
+                        <a:prstTxWarp prst="textNoShape">
+                          <a:avLst/>
+                        </a:prstTxWarp>
+                        <a:noAutofit/>
+                      </wps:bodyPr>
+                    </wps:wsp>
+                  </a:graphicData>
+                </a:graphic>
+                <wp14:sizeRelH relativeFrom="margin">
+                  <wp14:pctWidth>0</wp14:pctWidth>
+                </wp14:sizeRelH>
+                <wp14:sizeRelV relativeFrom="margin">
+                  <wp14:pctHeight>0</wp14:pctHeight>
+                </wp14:sizeRelV>
+              </wp:anchor>
+            </w:drawing>
+          </mc:Choice>
+          <mc:Fallback>
+            <w:pict>
+              <v:shape w14:anchorId="677198FF" id="星 5 25" o:spid="_x0000_s1026" style="position:absolute;left:0;text-align:left;margin-left:269.5pt;margin-top:3.3pt;width:14.95pt;height:15.6pt;z-index:251678720;visibility:visible;mso-wrap-style:square;mso-width-percent:0;mso-height-percent:0;mso-wrap-distance-left:9pt;mso-wrap-distance-top:0;mso-wrap-distance-right:9pt;mso-wrap-distance-bottom:0;mso-position-horizontal:absolute;mso-position-horizontal-relative:text;mso-position-vertical:absolute;mso-position-vertical-relative:text;mso-width-percent:0;mso-height-percent:0;mso-width-relative:margin;mso-height-relative:margin;v-text-anchor:middle" coordsize="189781,198383" o:gfxdata="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" path="m,75775r72490,1l94891,r22400,75776l189781,75775r-58646,46832l153536,198382,94891,151550,36245,198382,58646,122607,,75775xe" fillcolor="black [3213]" strokecolor="black [3213]" strokeweight="1pt">
+                <v:stroke joinstyle="miter"/>
+                <v:path arrowok="t" o:connecttype="custom" o:connectlocs="0,75775;72490,75776;94891,0;117291,75776;189781,75775;131135,122607;153536,198382;94891,151550;36245,198382;58646,122607;0,75775" o:connectangles="0,0,0,0,0,0,0,0,0,0,0"/>
+              </v:shape>
+            </w:pict>
+          </mc:Fallback>
+        </mc:AlternateContent>
+      </w:r>
+      <w:r>
+        <w:rPr>
+          <w:rFonts w:hint="eastAsia"/>
+        </w:rPr>
+        <w:t xml:space="preserve">　　　　　　　　　　　　　　　　　　　　　　　　</w:t>
+      </w:r>
+    </w:p>
+    <w:p>
+      <w:pPr>
+        <w:tabs>
+          <w:tab w:val="left" w:pos="3383"/>
+        </w:tabs>
+      </w:pPr>
+      <w:r>
+        <w:tab/>
+      </w:r>
+      <w:r>
+        <w:rPr>
+          <w:rFonts w:hint="eastAsia"/>
+        </w:rPr>
+        <w:t>決定</w:t>
+      </w:r>
+    </w:p>
+    <w:p/>
+    <w:p>
+      <w:r>
+        <w:rPr>
+          <w:noProof/>
+        </w:rPr>
+        <mc:AlternateContent>
+          <mc:Choice Requires="wps">
+            <w:drawing>
+              <wp:anchor distT="45720" distB="45720" distL="114300" distR="114300" simplePos="0" relativeHeight="251669504" behindDoc="0" locked="0" layoutInCell="1" allowOverlap="1" wp14:anchorId="4AE235B3" wp14:editId="6332EFD0">
+                <wp:simplePos x="0" y="0"/>
+                <wp:positionH relativeFrom="column">
+                  <wp:align>left</wp:align>
+                </wp:positionH>
+                <wp:positionV relativeFrom="paragraph">
+                  <wp:posOffset>14829155</wp:posOffset>
                 </wp:positionV>
                 <wp:extent cx="2360930" cy="1404620"/>
-                <wp:effectExtent l="0" t="0" r="0" b="0"/>
+                <wp:effectExtent l="0" t="0" r="22860" b="13970"/>
                 <wp:wrapSquare wrapText="bothSides"/>
                 <wp:docPr id="217" name="テキスト ボックス 2"/>
                 <wp:cNvGraphicFramePr>
@@ -1972,7 +3162,9 @@
                           <a:srgbClr val="FFFFFF"/>
                         </a:solidFill>
                         <a:ln w="9525">
-                          <a:noFill/>
+                          <a:solidFill>
+                            <a:schemeClr val="tx1"/>
+                          </a:solidFill>
                           <a:miter lim="800000"/>
                           <a:headEnd/>
                           <a:tailEnd/>
@@ -2110,7 +3302,7 @@
           </mc:Choice>
           <mc:Fallback>
             <w:pict>
-              <v:shape w14:anchorId="2C1C04A8" id="_x0000_s1028" type="#_x0000_t202" style="position:absolute;left:0;text-align:left;margin-left:328.6pt;margin-top:23.9pt;width:185.9pt;height:110.6pt;z-index:251669504;visibility:visible;mso-wrap-style:square;mso-width-percent:400;mso-height-percent:200;mso-wrap-distance-left:9pt;mso-wrap-distance-top:3.6pt;mso-wrap-distance-right:9pt;mso-wrap-distance-bottom:3.6pt;mso-position-horizontal:absolute;mso-position-horizontal-relative:text;mso-position-vertical:absolute;mso-position-vertical-relative:text;mso-width-percent:400;mso-height-percent:200;mso-width-relative:margin;mso-height-relative:margin;v-text-anchor:top" o:gfxdata="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" stroked="f">
+              <v:shape w14:anchorId="4AE235B3" id="_x0000_s1028" type="#_x0000_t202" style="position:absolute;left:0;text-align:left;margin-left:0;margin-top:1167.65pt;width:185.9pt;height:110.6pt;z-index:251669504;visibility:visible;mso-wrap-style:square;mso-width-percent:400;mso-height-percent:200;mso-wrap-distance-left:9pt;mso-wrap-distance-top:3.6pt;mso-wrap-distance-right:9pt;mso-wrap-distance-bottom:3.6pt;mso-position-horizontal:left;mso-position-horizontal-relative:text;mso-position-vertical:absolute;mso-position-vertical-relative:text;mso-width-percent:400;mso-height-percent:200;mso-width-relative:margin;mso-height-relative:margin;v-text-anchor:top" o:gfxdata="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" strokecolor="black [3213]">
                 <v:textbox style="mso-fit-shape-to-text:t">
                   <w:txbxContent>
                     <w:p>
@@ -2232,1064 +3424,20 @@
           </mc:Fallback>
         </mc:AlternateContent>
       </w:r>
-      <w:r>
-        <w:rPr>
-          <w:rFonts w:hint="eastAsia"/>
-          <w:noProof/>
-        </w:rPr>
-        <mc:AlternateContent>
-          <mc:Choice Requires="wps">
-            <w:drawing>
-              <wp:anchor distT="0" distB="0" distL="114300" distR="114300" simplePos="0" relativeHeight="251667456" behindDoc="0" locked="0" layoutInCell="1" allowOverlap="1" wp14:anchorId="66F5AFCA" wp14:editId="7A65C4F3">
-                <wp:simplePos x="0" y="0"/>
-                <wp:positionH relativeFrom="column">
-                  <wp:posOffset>455367</wp:posOffset>
-                </wp:positionH>
-                <wp:positionV relativeFrom="paragraph">
-                  <wp:posOffset>115438</wp:posOffset>
-                </wp:positionV>
-                <wp:extent cx="3562709" cy="2122098"/>
-                <wp:effectExtent l="0" t="0" r="19050" b="12065"/>
-                <wp:wrapNone/>
-                <wp:docPr id="13" name="正方形/長方形 13"/>
-                <wp:cNvGraphicFramePr/>
-                <a:graphic xmlns:a="http://schemas.openxmlformats.org/drawingml/2006/main">
-                  <a:graphicData uri="http://schemas.microsoft.com/office/word/2010/wordprocessingShape">
-                    <wps:wsp>
-                      <wps:cNvSpPr/>
-                      <wps:spPr>
-                        <a:xfrm>
-                          <a:off x="0" y="0"/>
-                          <a:ext cx="3562709" cy="2122098"/>
-                        </a:xfrm>
-                        <a:prstGeom prst="rect">
-                          <a:avLst/>
-                        </a:prstGeom>
-                        <a:noFill/>
-                        <a:ln>
-                          <a:solidFill>
-                            <a:schemeClr val="tx1"/>
-                          </a:solidFill>
-                        </a:ln>
-                      </wps:spPr>
-                      <wps:style>
-                        <a:lnRef idx="2">
-                          <a:schemeClr val="accent1">
-                            <a:shade val="50000"/>
-                          </a:schemeClr>
-                        </a:lnRef>
-                        <a:fillRef idx="1">
-                          <a:schemeClr val="accent1"/>
-                        </a:fillRef>
-                        <a:effectRef idx="0">
-                          <a:schemeClr val="accent1"/>
-                        </a:effectRef>
-                        <a:fontRef idx="minor">
-                          <a:schemeClr val="lt1"/>
-                        </a:fontRef>
-                      </wps:style>
-                      <wps:bodyPr rot="0" spcFirstLastPara="0" vertOverflow="overflow" horzOverflow="overflow" vert="horz" wrap="square" lIns="91440" tIns="45720" rIns="91440" bIns="45720" numCol="1" spcCol="0" rtlCol="0" fromWordArt="0" anchor="ctr" anchorCtr="0" forceAA="0" compatLnSpc="1">
-                        <a:prstTxWarp prst="textNoShape">
-                          <a:avLst/>
-                        </a:prstTxWarp>
-                        <a:noAutofit/>
-                      </wps:bodyPr>
-                    </wps:wsp>
-                  </a:graphicData>
-                </a:graphic>
-              </wp:anchor>
-            </w:drawing>
-          </mc:Choice>
-          <mc:Fallback>
-            <w:pict>
-              <v:rect w14:anchorId="3AC8D2EB" id="正方形/長方形 13" o:spid="_x0000_s1026" style="position:absolute;left:0;text-align:left;margin-left:35.85pt;margin-top:9.1pt;width:280.55pt;height:167.1pt;z-index:251667456;visibility:visible;mso-wrap-style:square;mso-wrap-distance-left:9pt;mso-wrap-distance-top:0;mso-wrap-distance-right:9pt;mso-wrap-distance-bottom:0;mso-position-horizontal:absolute;mso-position-horizontal-relative:text;mso-position-vertical:absolute;mso-position-vertical-relative:text;v-text-anchor:middle" o:gfxdata="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" filled="f" strokecolor="black [3213]" strokeweight="1pt"/>
-            </w:pict>
-          </mc:Fallback>
-        </mc:AlternateContent>
-      </w:r>
-    </w:p>
-    <w:p>
-      <w:r>
-        <w:rPr>
-          <w:noProof/>
-        </w:rPr>
-        <mc:AlternateContent>
-          <mc:Choice Requires="wps">
-            <w:drawing>
-              <wp:anchor distT="0" distB="0" distL="114300" distR="114300" simplePos="0" relativeHeight="251673600" behindDoc="0" locked="0" layoutInCell="1" allowOverlap="1" wp14:anchorId="2F5270F2" wp14:editId="08C3AF7C">
-                <wp:simplePos x="0" y="0"/>
-                <wp:positionH relativeFrom="column">
-                  <wp:posOffset>2447506</wp:posOffset>
-                </wp:positionH>
-                <wp:positionV relativeFrom="paragraph">
-                  <wp:posOffset>6985</wp:posOffset>
-                </wp:positionV>
-                <wp:extent cx="612475" cy="577970"/>
-                <wp:effectExtent l="0" t="0" r="16510" b="12700"/>
-                <wp:wrapNone/>
-                <wp:docPr id="19" name="円/楕円 19"/>
-                <wp:cNvGraphicFramePr/>
-                <a:graphic xmlns:a="http://schemas.openxmlformats.org/drawingml/2006/main">
-                  <a:graphicData uri="http://schemas.microsoft.com/office/word/2010/wordprocessingShape">
-                    <wps:wsp>
-                      <wps:cNvSpPr/>
-                      <wps:spPr>
-                        <a:xfrm>
-                          <a:off x="0" y="0"/>
-                          <a:ext cx="612475" cy="577970"/>
-                        </a:xfrm>
-                        <a:prstGeom prst="ellipse">
-                          <a:avLst/>
-                        </a:prstGeom>
-                        <a:noFill/>
-                        <a:ln>
-                          <a:solidFill>
-                            <a:schemeClr val="accent1"/>
-                          </a:solidFill>
-                        </a:ln>
-                      </wps:spPr>
-                      <wps:style>
-                        <a:lnRef idx="2">
-                          <a:schemeClr val="accent1">
-                            <a:shade val="50000"/>
-                          </a:schemeClr>
-                        </a:lnRef>
-                        <a:fillRef idx="1">
-                          <a:schemeClr val="accent1"/>
-                        </a:fillRef>
-                        <a:effectRef idx="0">
-                          <a:schemeClr val="accent1"/>
-                        </a:effectRef>
-                        <a:fontRef idx="minor">
-                          <a:schemeClr val="lt1"/>
-                        </a:fontRef>
-                      </wps:style>
-                      <wps:bodyPr rot="0" spcFirstLastPara="0" vertOverflow="overflow" horzOverflow="overflow" vert="horz" wrap="square" lIns="91440" tIns="45720" rIns="91440" bIns="45720" numCol="1" spcCol="0" rtlCol="0" fromWordArt="0" anchor="ctr" anchorCtr="0" forceAA="0" compatLnSpc="1">
-                        <a:prstTxWarp prst="textNoShape">
-                          <a:avLst/>
-                        </a:prstTxWarp>
-                        <a:noAutofit/>
-                      </wps:bodyPr>
-                    </wps:wsp>
-                  </a:graphicData>
-                </a:graphic>
-              </wp:anchor>
-            </w:drawing>
-          </mc:Choice>
-          <mc:Fallback>
-            <w:pict>
-              <v:oval w14:anchorId="4982B9BA" id="円/楕円 19" o:spid="_x0000_s1026" style="position:absolute;left:0;text-align:left;margin-left:192.7pt;margin-top:.55pt;width:48.25pt;height:45.5pt;z-index:251673600;visibility:visible;mso-wrap-style:square;mso-wrap-distance-left:9pt;mso-wrap-distance-top:0;mso-wrap-distance-right:9pt;mso-wrap-distance-bottom:0;mso-position-horizontal:absolute;mso-position-horizontal-relative:text;mso-position-vertical:absolute;mso-position-vertical-relative:text;v-text-anchor:middle" o:gfxdata="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" filled="f" strokecolor="#5b9bd5 [3204]" strokeweight="1pt">
-                <v:stroke joinstyle="miter"/>
-              </v:oval>
-            </w:pict>
-          </mc:Fallback>
-        </mc:AlternateContent>
-      </w:r>
-      <w:r>
-        <w:rPr>
-          <w:noProof/>
-        </w:rPr>
-        <mc:AlternateContent>
-          <mc:Choice Requires="wps">
-            <w:drawing>
-              <wp:anchor distT="0" distB="0" distL="114300" distR="114300" simplePos="0" relativeHeight="251671552" behindDoc="0" locked="0" layoutInCell="1" allowOverlap="1" wp14:anchorId="690BF449" wp14:editId="0AA791E1">
-                <wp:simplePos x="0" y="0"/>
-                <wp:positionH relativeFrom="column">
-                  <wp:posOffset>662401</wp:posOffset>
-                </wp:positionH>
-                <wp:positionV relativeFrom="paragraph">
-                  <wp:posOffset>111125</wp:posOffset>
-                </wp:positionV>
-                <wp:extent cx="621102" cy="552091"/>
-                <wp:effectExtent l="0" t="0" r="26670" b="19685"/>
-                <wp:wrapNone/>
-                <wp:docPr id="16" name="円/楕円 16"/>
-                <wp:cNvGraphicFramePr/>
-                <a:graphic xmlns:a="http://schemas.openxmlformats.org/drawingml/2006/main">
-                  <a:graphicData uri="http://schemas.microsoft.com/office/word/2010/wordprocessingShape">
-                    <wps:wsp>
-                      <wps:cNvSpPr/>
-                      <wps:spPr>
-                        <a:xfrm>
-                          <a:off x="0" y="0"/>
-                          <a:ext cx="621102" cy="552091"/>
-                        </a:xfrm>
-                        <a:prstGeom prst="ellipse">
-                          <a:avLst/>
-                        </a:prstGeom>
-                        <a:noFill/>
-                        <a:ln>
-                          <a:solidFill>
-                            <a:schemeClr val="accent1"/>
-                          </a:solidFill>
-                        </a:ln>
-                      </wps:spPr>
-                      <wps:style>
-                        <a:lnRef idx="2">
-                          <a:schemeClr val="accent1">
-                            <a:shade val="50000"/>
-                          </a:schemeClr>
-                        </a:lnRef>
-                        <a:fillRef idx="1">
-                          <a:schemeClr val="accent1"/>
-                        </a:fillRef>
-                        <a:effectRef idx="0">
-                          <a:schemeClr val="accent1"/>
-                        </a:effectRef>
-                        <a:fontRef idx="minor">
-                          <a:schemeClr val="lt1"/>
-                        </a:fontRef>
-                      </wps:style>
-                      <wps:bodyPr rot="0" spcFirstLastPara="0" vertOverflow="overflow" horzOverflow="overflow" vert="horz" wrap="square" lIns="91440" tIns="45720" rIns="91440" bIns="45720" numCol="1" spcCol="0" rtlCol="0" fromWordArt="0" anchor="ctr" anchorCtr="0" forceAA="0" compatLnSpc="1">
-                        <a:prstTxWarp prst="textNoShape">
-                          <a:avLst/>
-                        </a:prstTxWarp>
-                        <a:noAutofit/>
-                      </wps:bodyPr>
-                    </wps:wsp>
-                  </a:graphicData>
-                </a:graphic>
-              </wp:anchor>
-            </w:drawing>
-          </mc:Choice>
-          <mc:Fallback>
-            <w:pict>
-              <v:oval w14:anchorId="52D866E0" id="円/楕円 16" o:spid="_x0000_s1026" style="position:absolute;left:0;text-align:left;margin-left:52.15pt;margin-top:8.75pt;width:48.9pt;height:43.45pt;z-index:251671552;visibility:visible;mso-wrap-style:square;mso-wrap-distance-left:9pt;mso-wrap-distance-top:0;mso-wrap-distance-right:9pt;mso-wrap-distance-bottom:0;mso-position-horizontal:absolute;mso-position-horizontal-relative:text;mso-position-vertical:absolute;mso-position-vertical-relative:text;v-text-anchor:middle" o:gfxdata="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" filled="f" strokecolor="#5b9bd5 [3204]" strokeweight="1pt">
-                <v:stroke joinstyle="miter"/>
-              </v:oval>
-            </w:pict>
-          </mc:Fallback>
-        </mc:AlternateContent>
-      </w:r>
-    </w:p>
-    <w:p>
-      <w:pPr>
-        <w:tabs>
-          <w:tab w:val="left" w:pos="1413"/>
-          <w:tab w:val="left" w:pos="5611"/>
-        </w:tabs>
-      </w:pPr>
-      <w:r>
-        <w:rPr>
-          <w:noProof/>
-        </w:rPr>
-        <mc:AlternateContent>
-          <mc:Choice Requires="wps">
-            <w:drawing>
-              <wp:anchor distT="0" distB="0" distL="114300" distR="114300" simplePos="0" relativeHeight="251672576" behindDoc="0" locked="0" layoutInCell="1" allowOverlap="1" wp14:anchorId="1B485C7C" wp14:editId="4210B3D9">
-                <wp:simplePos x="0" y="0"/>
-                <wp:positionH relativeFrom="column">
-                  <wp:posOffset>1619933</wp:posOffset>
-                </wp:positionH>
-                <wp:positionV relativeFrom="paragraph">
-                  <wp:posOffset>11921</wp:posOffset>
-                </wp:positionV>
-                <wp:extent cx="638355" cy="560717"/>
-                <wp:effectExtent l="0" t="0" r="28575" b="10795"/>
-                <wp:wrapNone/>
-                <wp:docPr id="17" name="円/楕円 17"/>
-                <wp:cNvGraphicFramePr/>
-                <a:graphic xmlns:a="http://schemas.openxmlformats.org/drawingml/2006/main">
-                  <a:graphicData uri="http://schemas.microsoft.com/office/word/2010/wordprocessingShape">
-                    <wps:wsp>
-                      <wps:cNvSpPr/>
-                      <wps:spPr>
-                        <a:xfrm>
-                          <a:off x="0" y="0"/>
-                          <a:ext cx="638355" cy="560717"/>
-                        </a:xfrm>
-                        <a:prstGeom prst="ellipse">
-                          <a:avLst/>
-                        </a:prstGeom>
-                        <a:noFill/>
-                        <a:ln>
-                          <a:solidFill>
-                            <a:schemeClr val="accent1"/>
-                          </a:solidFill>
-                        </a:ln>
-                      </wps:spPr>
-                      <wps:style>
-                        <a:lnRef idx="2">
-                          <a:schemeClr val="accent1">
-                            <a:shade val="50000"/>
-                          </a:schemeClr>
-                        </a:lnRef>
-                        <a:fillRef idx="1">
-                          <a:schemeClr val="accent1"/>
-                        </a:fillRef>
-                        <a:effectRef idx="0">
-                          <a:schemeClr val="accent1"/>
-                        </a:effectRef>
-                        <a:fontRef idx="minor">
-                          <a:schemeClr val="lt1"/>
-                        </a:fontRef>
-                      </wps:style>
-                      <wps:bodyPr rot="0" spcFirstLastPara="0" vertOverflow="overflow" horzOverflow="overflow" vert="horz" wrap="square" lIns="91440" tIns="45720" rIns="91440" bIns="45720" numCol="1" spcCol="0" rtlCol="0" fromWordArt="0" anchor="ctr" anchorCtr="0" forceAA="0" compatLnSpc="1">
-                        <a:prstTxWarp prst="textNoShape">
-                          <a:avLst/>
-                        </a:prstTxWarp>
-                        <a:noAutofit/>
-                      </wps:bodyPr>
-                    </wps:wsp>
-                  </a:graphicData>
-                </a:graphic>
-              </wp:anchor>
-            </w:drawing>
-          </mc:Choice>
-          <mc:Fallback>
-            <w:pict>
-              <v:oval w14:anchorId="73DA2987" id="円/楕円 17" o:spid="_x0000_s1026" style="position:absolute;left:0;text-align:left;margin-left:127.55pt;margin-top:.95pt;width:50.25pt;height:44.15pt;z-index:251672576;visibility:visible;mso-wrap-style:square;mso-wrap-distance-left:9pt;mso-wrap-distance-top:0;mso-wrap-distance-right:9pt;mso-wrap-distance-bottom:0;mso-position-horizontal:absolute;mso-position-horizontal-relative:text;mso-position-vertical:absolute;mso-position-vertical-relative:text;v-text-anchor:middle" o:gfxdata="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" filled="f" strokecolor="#5b9bd5 [3204]" strokeweight="1pt">
-                <v:stroke joinstyle="miter"/>
-              </v:oval>
-            </w:pict>
-          </mc:Fallback>
-        </mc:AlternateContent>
-      </w:r>
-      <w:r>
-        <w:tab/>
-      </w:r>
-      <w:r>
-        <w:rPr>
-          <w:rFonts w:hint="eastAsia"/>
-        </w:rPr>
-        <w:t>武器</w:t>
-      </w:r>
-      <w:r>
-        <w:tab/>
-      </w:r>
-      <w:r>
-        <w:rPr>
-          <w:rFonts w:hint="eastAsia"/>
-        </w:rPr>
-        <w:t>教室</w:t>
-      </w:r>
-    </w:p>
-    <w:p>
-      <w:r>
-        <w:rPr>
-          <w:noProof/>
-        </w:rPr>
-        <mc:AlternateContent>
-          <mc:Choice Requires="wps">
-            <w:drawing>
-              <wp:anchor distT="0" distB="0" distL="114300" distR="114300" simplePos="0" relativeHeight="251676672" behindDoc="0" locked="0" layoutInCell="1" allowOverlap="1" wp14:anchorId="73D1790B" wp14:editId="461D89BD">
-                <wp:simplePos x="0" y="0"/>
-                <wp:positionH relativeFrom="column">
-                  <wp:posOffset>1032984</wp:posOffset>
-                </wp:positionH>
-                <wp:positionV relativeFrom="paragraph">
-                  <wp:posOffset>33230</wp:posOffset>
-                </wp:positionV>
-                <wp:extent cx="345057" cy="241540"/>
-                <wp:effectExtent l="13653" t="0" r="49847" b="0"/>
-                <wp:wrapNone/>
-                <wp:docPr id="22" name="上矢印 22"/>
-                <wp:cNvGraphicFramePr/>
-                <a:graphic xmlns:a="http://schemas.openxmlformats.org/drawingml/2006/main">
-                  <a:graphicData uri="http://schemas.microsoft.com/office/word/2010/wordprocessingShape">
-                    <wps:wsp>
-                      <wps:cNvSpPr/>
-                      <wps:spPr>
-                        <a:xfrm rot="18731851">
-                          <a:off x="0" y="0"/>
-                          <a:ext cx="345057" cy="241540"/>
-                        </a:xfrm>
-                        <a:prstGeom prst="upArrow">
-                          <a:avLst/>
-                        </a:prstGeom>
-                        <a:solidFill>
-                          <a:schemeClr val="tx1"/>
-                        </a:solidFill>
-                        <a:ln>
-                          <a:solidFill>
-                            <a:schemeClr val="tx1"/>
-                          </a:solidFill>
-                        </a:ln>
-                      </wps:spPr>
-                      <wps:style>
-                        <a:lnRef idx="2">
-                          <a:schemeClr val="accent1">
-                            <a:shade val="50000"/>
-                          </a:schemeClr>
-                        </a:lnRef>
-                        <a:fillRef idx="1">
-                          <a:schemeClr val="accent1"/>
-                        </a:fillRef>
-                        <a:effectRef idx="0">
-                          <a:schemeClr val="accent1"/>
-                        </a:effectRef>
-                        <a:fontRef idx="minor">
-                          <a:schemeClr val="lt1"/>
-                        </a:fontRef>
-                      </wps:style>
-                      <wps:bodyPr rot="0" spcFirstLastPara="0" vertOverflow="overflow" horzOverflow="overflow" vert="horz" wrap="square" lIns="91440" tIns="45720" rIns="91440" bIns="45720" numCol="1" spcCol="0" rtlCol="0" fromWordArt="0" anchor="ctr" anchorCtr="0" forceAA="0" compatLnSpc="1">
-                        <a:prstTxWarp prst="textNoShape">
-                          <a:avLst/>
-                        </a:prstTxWarp>
-                        <a:noAutofit/>
-                      </wps:bodyPr>
-                    </wps:wsp>
-                  </a:graphicData>
-                </a:graphic>
-              </wp:anchor>
-            </w:drawing>
-          </mc:Choice>
-          <mc:Fallback>
-            <w:pict>
-              <v:shapetype w14:anchorId="7999DAE8" id="_x0000_t68" coordsize="21600,21600" o:spt="68" adj="5400,5400" path="m0@0l@1@0@1,21600@2,21600@2@0,21600@0,10800,xe">
-                <v:stroke joinstyle="miter"/>
-                <v:formulas>
-                  <v:f eqn="val #0"/>
-                  <v:f eqn="val #1"/>
-                  <v:f eqn="sum 21600 0 #1"/>
-                  <v:f eqn="prod #0 #1 10800"/>
-                  <v:f eqn="sum #0 0 @3"/>
-                </v:formulas>
-                <v:path o:connecttype="custom" o:connectlocs="10800,0;0,@0;10800,21600;21600,@0" o:connectangles="270,180,90,0" textboxrect="@1,@4,@2,21600"/>
-                <v:handles>
-                  <v:h position="#1,#0" xrange="0,10800" yrange="0,21600"/>
-                </v:handles>
-              </v:shapetype>
-              <v:shape id="上矢印 22" o:spid="_x0000_s1026" type="#_x0000_t68" style="position:absolute;left:0;text-align:left;margin-left:81.35pt;margin-top:2.6pt;width:27.15pt;height:19pt;rotation:-3132784fd;z-index:251676672;visibility:visible;mso-wrap-style:square;mso-wrap-distance-left:9pt;mso-wrap-distance-top:0;mso-wrap-distance-right:9pt;mso-wrap-distance-bottom:0;mso-position-horizontal:absolute;mso-position-horizontal-relative:text;mso-position-vertical:absolute;mso-position-vertical-relative:text;v-text-anchor:middle" o:gfxdata="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" adj="10800" fillcolor="black [3213]" strokecolor="black [3213]" strokeweight="1pt"/>
-            </w:pict>
-          </mc:Fallback>
-        </mc:AlternateContent>
-      </w:r>
-      <w:r>
-        <w:rPr>
-          <w:rFonts w:hint="eastAsia"/>
-        </w:rPr>
-        <w:t xml:space="preserve">　　　　　　　　　　　　　　　　　　　　　　　　　　（背景）</w:t>
-      </w:r>
-    </w:p>
-    <w:p>
-      <w:r>
-        <w:rPr>
-          <w:noProof/>
-        </w:rPr>
-        <mc:AlternateContent>
-          <mc:Choice Requires="wps">
-            <w:drawing>
-              <wp:anchor distT="0" distB="0" distL="114300" distR="114300" simplePos="0" relativeHeight="251670528" behindDoc="0" locked="0" layoutInCell="1" allowOverlap="1" wp14:anchorId="79B64B73" wp14:editId="61796998">
-                <wp:simplePos x="0" y="0"/>
-                <wp:positionH relativeFrom="column">
-                  <wp:posOffset>2887513</wp:posOffset>
-                </wp:positionH>
-                <wp:positionV relativeFrom="paragraph">
-                  <wp:posOffset>114767</wp:posOffset>
-                </wp:positionV>
-                <wp:extent cx="1052422" cy="1104181"/>
-                <wp:effectExtent l="0" t="0" r="14605" b="20320"/>
-                <wp:wrapNone/>
-                <wp:docPr id="15" name="角丸四角形 15"/>
-                <wp:cNvGraphicFramePr/>
-                <a:graphic xmlns:a="http://schemas.openxmlformats.org/drawingml/2006/main">
-                  <a:graphicData uri="http://schemas.microsoft.com/office/word/2010/wordprocessingShape">
-                    <wps:wsp>
-                      <wps:cNvSpPr/>
-                      <wps:spPr>
-                        <a:xfrm>
-                          <a:off x="0" y="0"/>
-                          <a:ext cx="1052422" cy="1104181"/>
-                        </a:xfrm>
-                        <a:prstGeom prst="roundRect">
-                          <a:avLst/>
-                        </a:prstGeom>
-                        <a:noFill/>
-                        <a:ln>
-                          <a:solidFill>
-                            <a:schemeClr val="tx1"/>
-                          </a:solidFill>
-                        </a:ln>
-                      </wps:spPr>
-                      <wps:style>
-                        <a:lnRef idx="2">
-                          <a:schemeClr val="accent1">
-                            <a:shade val="50000"/>
-                          </a:schemeClr>
-                        </a:lnRef>
-                        <a:fillRef idx="1">
-                          <a:schemeClr val="accent1"/>
-                        </a:fillRef>
-                        <a:effectRef idx="0">
-                          <a:schemeClr val="accent1"/>
-                        </a:effectRef>
-                        <a:fontRef idx="minor">
-                          <a:schemeClr val="lt1"/>
-                        </a:fontRef>
-                      </wps:style>
-                      <wps:bodyPr rot="0" spcFirstLastPara="0" vertOverflow="overflow" horzOverflow="overflow" vert="horz" wrap="square" lIns="91440" tIns="45720" rIns="91440" bIns="45720" numCol="1" spcCol="0" rtlCol="0" fromWordArt="0" anchor="ctr" anchorCtr="0" forceAA="0" compatLnSpc="1">
-                        <a:prstTxWarp prst="textNoShape">
-                          <a:avLst/>
-                        </a:prstTxWarp>
-                        <a:noAutofit/>
-                      </wps:bodyPr>
-                    </wps:wsp>
-                  </a:graphicData>
-                </a:graphic>
-                <wp14:sizeRelH relativeFrom="margin">
-                  <wp14:pctWidth>0</wp14:pctWidth>
-                </wp14:sizeRelH>
-                <wp14:sizeRelV relativeFrom="margin">
-                  <wp14:pctHeight>0</wp14:pctHeight>
-                </wp14:sizeRelV>
-              </wp:anchor>
-            </w:drawing>
-          </mc:Choice>
-          <mc:Fallback>
-            <w:pict>
-              <v:roundrect w14:anchorId="1B8B0B0F" id="角丸四角形 15" o:spid="_x0000_s1026" style="position:absolute;left:0;text-align:left;margin-left:227.35pt;margin-top:9.05pt;width:82.85pt;height:86.95pt;z-index:251670528;visibility:visible;mso-wrap-style:square;mso-width-percent:0;mso-height-percent:0;mso-wrap-distance-left:9pt;mso-wrap-distance-top:0;mso-wrap-distance-right:9pt;mso-wrap-distance-bottom:0;mso-position-horizontal:absolute;mso-position-horizontal-relative:text;mso-position-vertical:absolute;mso-position-vertical-relative:text;mso-width-percent:0;mso-height-percent:0;mso-width-relative:margin;mso-height-relative:margin;v-text-anchor:middle" arcsize="10923f" o:gfxdata="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" filled="f" strokecolor="black [3213]" strokeweight="1pt">
-                <v:stroke joinstyle="miter"/>
-              </v:roundrect>
-            </w:pict>
-          </mc:Fallback>
-        </mc:AlternateContent>
-      </w:r>
-      <w:r>
-        <w:rPr>
-          <w:noProof/>
-        </w:rPr>
-        <mc:AlternateContent>
-          <mc:Choice Requires="wps">
-            <w:drawing>
-              <wp:anchor distT="0" distB="0" distL="114300" distR="114300" simplePos="0" relativeHeight="251675648" behindDoc="0" locked="0" layoutInCell="1" allowOverlap="1" wp14:anchorId="799B1FC0" wp14:editId="4F1E146A">
-                <wp:simplePos x="0" y="0"/>
-                <wp:positionH relativeFrom="column">
-                  <wp:posOffset>2077049</wp:posOffset>
-                </wp:positionH>
-                <wp:positionV relativeFrom="paragraph">
-                  <wp:posOffset>209813</wp:posOffset>
-                </wp:positionV>
-                <wp:extent cx="681487" cy="681487"/>
-                <wp:effectExtent l="0" t="0" r="23495" b="23495"/>
-                <wp:wrapNone/>
-                <wp:docPr id="21" name="円/楕円 21"/>
-                <wp:cNvGraphicFramePr/>
-                <a:graphic xmlns:a="http://schemas.openxmlformats.org/drawingml/2006/main">
-                  <a:graphicData uri="http://schemas.microsoft.com/office/word/2010/wordprocessingShape">
-                    <wps:wsp>
-                      <wps:cNvSpPr/>
-                      <wps:spPr>
-                        <a:xfrm>
-                          <a:off x="0" y="0"/>
-                          <a:ext cx="681487" cy="681487"/>
-                        </a:xfrm>
-                        <a:prstGeom prst="ellipse">
-                          <a:avLst/>
-                        </a:prstGeom>
-                        <a:noFill/>
-                        <a:ln>
-                          <a:solidFill>
-                            <a:schemeClr val="accent1"/>
-                          </a:solidFill>
-                        </a:ln>
-                      </wps:spPr>
-                      <wps:style>
-                        <a:lnRef idx="2">
-                          <a:schemeClr val="accent1">
-                            <a:shade val="50000"/>
-                          </a:schemeClr>
-                        </a:lnRef>
-                        <a:fillRef idx="1">
-                          <a:schemeClr val="accent1"/>
-                        </a:fillRef>
-                        <a:effectRef idx="0">
-                          <a:schemeClr val="accent1"/>
-                        </a:effectRef>
-                        <a:fontRef idx="minor">
-                          <a:schemeClr val="lt1"/>
-                        </a:fontRef>
-                      </wps:style>
-                      <wps:bodyPr rot="0" spcFirstLastPara="0" vertOverflow="overflow" horzOverflow="overflow" vert="horz" wrap="square" lIns="91440" tIns="45720" rIns="91440" bIns="45720" numCol="1" spcCol="0" rtlCol="0" fromWordArt="0" anchor="ctr" anchorCtr="0" forceAA="0" compatLnSpc="1">
-                        <a:prstTxWarp prst="textNoShape">
-                          <a:avLst/>
-                        </a:prstTxWarp>
-                        <a:noAutofit/>
-                      </wps:bodyPr>
-                    </wps:wsp>
-                  </a:graphicData>
-                </a:graphic>
-              </wp:anchor>
-            </w:drawing>
-          </mc:Choice>
-          <mc:Fallback>
-            <w:pict>
-              <v:oval w14:anchorId="59D0F8E4" id="円/楕円 21" o:spid="_x0000_s1026" style="position:absolute;left:0;text-align:left;margin-left:163.55pt;margin-top:16.5pt;width:53.65pt;height:53.65pt;z-index:251675648;visibility:visible;mso-wrap-style:square;mso-wrap-distance-left:9pt;mso-wrap-distance-top:0;mso-wrap-distance-right:9pt;mso-wrap-distance-bottom:0;mso-position-horizontal:absolute;mso-position-horizontal-relative:text;mso-position-vertical:absolute;mso-position-vertical-relative:text;v-text-anchor:middle" o:gfxdata="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" filled="f" strokecolor="#5b9bd5 [3204]" strokeweight="1pt">
-                <v:stroke joinstyle="miter"/>
-              </v:oval>
-            </w:pict>
-          </mc:Fallback>
-        </mc:AlternateContent>
-      </w:r>
-    </w:p>
-    <w:p>
-      <w:pPr>
-        <w:tabs>
-          <w:tab w:val="left" w:pos="5217"/>
-        </w:tabs>
-      </w:pPr>
-      <w:r>
-        <w:rPr>
-          <w:noProof/>
-        </w:rPr>
-        <mc:AlternateContent>
-          <mc:Choice Requires="wps">
-            <w:drawing>
-              <wp:anchor distT="0" distB="0" distL="114300" distR="114300" simplePos="0" relativeHeight="251674624" behindDoc="0" locked="0" layoutInCell="1" allowOverlap="1" wp14:anchorId="59F86959" wp14:editId="29EE59AB">
-                <wp:simplePos x="0" y="0"/>
-                <wp:positionH relativeFrom="column">
-                  <wp:posOffset>1231744</wp:posOffset>
-                </wp:positionH>
-                <wp:positionV relativeFrom="paragraph">
-                  <wp:posOffset>33487</wp:posOffset>
-                </wp:positionV>
-                <wp:extent cx="612476" cy="595223"/>
-                <wp:effectExtent l="0" t="0" r="16510" b="14605"/>
-                <wp:wrapNone/>
-                <wp:docPr id="20" name="円/楕円 20"/>
-                <wp:cNvGraphicFramePr/>
-                <a:graphic xmlns:a="http://schemas.openxmlformats.org/drawingml/2006/main">
-                  <a:graphicData uri="http://schemas.microsoft.com/office/word/2010/wordprocessingShape">
-                    <wps:wsp>
-                      <wps:cNvSpPr/>
-                      <wps:spPr>
-                        <a:xfrm>
-                          <a:off x="0" y="0"/>
-                          <a:ext cx="612476" cy="595223"/>
-                        </a:xfrm>
-                        <a:prstGeom prst="ellipse">
-                          <a:avLst/>
-                        </a:prstGeom>
-                        <a:noFill/>
-                        <a:ln>
-                          <a:solidFill>
-                            <a:schemeClr val="accent1"/>
-                          </a:solidFill>
-                        </a:ln>
-                      </wps:spPr>
-                      <wps:style>
-                        <a:lnRef idx="2">
-                          <a:schemeClr val="accent1">
-                            <a:shade val="50000"/>
-                          </a:schemeClr>
-                        </a:lnRef>
-                        <a:fillRef idx="1">
-                          <a:schemeClr val="accent1"/>
-                        </a:fillRef>
-                        <a:effectRef idx="0">
-                          <a:schemeClr val="accent1"/>
-                        </a:effectRef>
-                        <a:fontRef idx="minor">
-                          <a:schemeClr val="lt1"/>
-                        </a:fontRef>
-                      </wps:style>
-                      <wps:bodyPr rot="0" spcFirstLastPara="0" vertOverflow="overflow" horzOverflow="overflow" vert="horz" wrap="square" lIns="91440" tIns="45720" rIns="91440" bIns="45720" numCol="1" spcCol="0" rtlCol="0" fromWordArt="0" anchor="ctr" anchorCtr="0" forceAA="0" compatLnSpc="1">
-                        <a:prstTxWarp prst="textNoShape">
-                          <a:avLst/>
-                        </a:prstTxWarp>
-                        <a:noAutofit/>
-                      </wps:bodyPr>
-                    </wps:wsp>
-                  </a:graphicData>
-                </a:graphic>
-              </wp:anchor>
-            </w:drawing>
-          </mc:Choice>
-          <mc:Fallback>
-            <w:pict>
-              <v:oval w14:anchorId="28E4B914" id="円/楕円 20" o:spid="_x0000_s1026" style="position:absolute;left:0;text-align:left;margin-left:97pt;margin-top:2.65pt;width:48.25pt;height:46.85pt;z-index:251674624;visibility:visible;mso-wrap-style:square;mso-wrap-distance-left:9pt;mso-wrap-distance-top:0;mso-wrap-distance-right:9pt;mso-wrap-distance-bottom:0;mso-position-horizontal:absolute;mso-position-horizontal-relative:text;mso-position-vertical:absolute;mso-position-vertical-relative:text;v-text-anchor:middle" o:gfxdata="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" filled="f" strokecolor="#5b9bd5 [3204]" strokeweight="1pt">
-                <v:stroke joinstyle="miter"/>
-              </v:oval>
-            </w:pict>
-          </mc:Fallback>
-        </mc:AlternateContent>
-      </w:r>
-      <w:r>
-        <w:tab/>
-      </w:r>
-      <w:r>
-        <w:rPr>
-          <w:rFonts w:hint="eastAsia"/>
-        </w:rPr>
-        <w:t>説明</w:t>
-      </w:r>
-    </w:p>
-    <w:p>
-      <w:pPr>
-        <w:tabs>
-          <w:tab w:val="left" w:pos="2038"/>
-        </w:tabs>
-      </w:pPr>
-      <w:r>
-        <w:rPr>
-          <w:rFonts w:hint="eastAsia"/>
-        </w:rPr>
-        <w:t xml:space="preserve">　　　　　　　　　　　　　　　　　　　　　　　　</w:t>
-      </w:r>
-    </w:p>
-    <w:p>
-      <w:pPr>
-        <w:tabs>
-          <w:tab w:val="left" w:pos="2038"/>
-        </w:tabs>
-      </w:pPr>
-      <w:r>
-        <w:rPr>
-          <w:rFonts w:hint="eastAsia"/>
-          <w:noProof/>
-        </w:rPr>
-        <mc:AlternateContent>
-          <mc:Choice Requires="wps">
-            <w:drawing>
-              <wp:anchor distT="0" distB="0" distL="114300" distR="114300" simplePos="0" relativeHeight="251680768" behindDoc="0" locked="0" layoutInCell="1" allowOverlap="1">
-                <wp:simplePos x="0" y="0"/>
-                <wp:positionH relativeFrom="column">
-                  <wp:posOffset>1852846</wp:posOffset>
-                </wp:positionH>
-                <wp:positionV relativeFrom="paragraph">
-                  <wp:posOffset>275027</wp:posOffset>
-                </wp:positionV>
-                <wp:extent cx="871268" cy="276045"/>
-                <wp:effectExtent l="0" t="0" r="24130" b="10160"/>
-                <wp:wrapNone/>
-                <wp:docPr id="27" name="正方形/長方形 27"/>
-                <wp:cNvGraphicFramePr/>
-                <a:graphic xmlns:a="http://schemas.openxmlformats.org/drawingml/2006/main">
-                  <a:graphicData uri="http://schemas.microsoft.com/office/word/2010/wordprocessingShape">
-                    <wps:wsp>
-                      <wps:cNvSpPr/>
-                      <wps:spPr>
-                        <a:xfrm>
-                          <a:off x="0" y="0"/>
-                          <a:ext cx="871268" cy="276045"/>
-                        </a:xfrm>
-                        <a:prstGeom prst="rect">
-                          <a:avLst/>
-                        </a:prstGeom>
-                        <a:noFill/>
-                        <a:ln>
-                          <a:solidFill>
-                            <a:srgbClr val="FF0000"/>
-                          </a:solidFill>
-                        </a:ln>
-                      </wps:spPr>
-                      <wps:style>
-                        <a:lnRef idx="2">
-                          <a:schemeClr val="accent1">
-                            <a:shade val="50000"/>
-                          </a:schemeClr>
-                        </a:lnRef>
-                        <a:fillRef idx="1">
-                          <a:schemeClr val="accent1"/>
-                        </a:fillRef>
-                        <a:effectRef idx="0">
-                          <a:schemeClr val="accent1"/>
-                        </a:effectRef>
-                        <a:fontRef idx="minor">
-                          <a:schemeClr val="lt1"/>
-                        </a:fontRef>
-                      </wps:style>
-                      <wps:bodyPr rot="0" spcFirstLastPara="0" vertOverflow="overflow" horzOverflow="overflow" vert="horz" wrap="square" lIns="91440" tIns="45720" rIns="91440" bIns="45720" numCol="1" spcCol="0" rtlCol="0" fromWordArt="0" anchor="ctr" anchorCtr="0" forceAA="0" compatLnSpc="1">
-                        <a:prstTxWarp prst="textNoShape">
-                          <a:avLst/>
-                        </a:prstTxWarp>
-                        <a:noAutofit/>
-                      </wps:bodyPr>
-                    </wps:wsp>
-                  </a:graphicData>
-                </a:graphic>
-              </wp:anchor>
-            </w:drawing>
-          </mc:Choice>
-          <mc:Fallback>
-            <w:pict>
-              <v:rect w14:anchorId="2849B5DF" id="正方形/長方形 27" o:spid="_x0000_s1026" style="position:absolute;left:0;text-align:left;margin-left:145.9pt;margin-top:21.65pt;width:68.6pt;height:21.75pt;z-index:251680768;visibility:visible;mso-wrap-style:square;mso-wrap-distance-left:9pt;mso-wrap-distance-top:0;mso-wrap-distance-right:9pt;mso-wrap-distance-bottom:0;mso-position-horizontal:absolute;mso-position-horizontal-relative:text;mso-position-vertical:absolute;mso-position-vertical-relative:text;v-text-anchor:middle" o:gfxdata="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" filled="f" strokecolor="red" strokeweight="1pt"/>
-            </w:pict>
-          </mc:Fallback>
-        </mc:AlternateContent>
-      </w:r>
-      <w:r>
-        <w:rPr>
-          <w:rFonts w:hint="eastAsia"/>
-          <w:noProof/>
-        </w:rPr>
-        <mc:AlternateContent>
-          <mc:Choice Requires="wps">
-            <w:drawing>
-              <wp:anchor distT="0" distB="0" distL="114300" distR="114300" simplePos="0" relativeHeight="251677696" behindDoc="0" locked="0" layoutInCell="1" allowOverlap="1" wp14:anchorId="480079C5" wp14:editId="554C54B4">
-                <wp:simplePos x="0" y="0"/>
-                <wp:positionH relativeFrom="column">
-                  <wp:posOffset>3138182</wp:posOffset>
-                </wp:positionH>
-                <wp:positionV relativeFrom="paragraph">
-                  <wp:posOffset>42114</wp:posOffset>
-                </wp:positionV>
-                <wp:extent cx="206483" cy="206111"/>
-                <wp:effectExtent l="19050" t="38100" r="41275" b="41910"/>
-                <wp:wrapNone/>
-                <wp:docPr id="23" name="星 5 23"/>
-                <wp:cNvGraphicFramePr/>
-                <a:graphic xmlns:a="http://schemas.openxmlformats.org/drawingml/2006/main">
-                  <a:graphicData uri="http://schemas.microsoft.com/office/word/2010/wordprocessingShape">
-                    <wps:wsp>
-                      <wps:cNvSpPr/>
-                      <wps:spPr>
-                        <a:xfrm>
-                          <a:off x="0" y="0"/>
-                          <a:ext cx="206483" cy="206111"/>
-                        </a:xfrm>
-                        <a:prstGeom prst="star5">
-                          <a:avLst/>
-                        </a:prstGeom>
-                        <a:solidFill>
-                          <a:schemeClr val="tx1"/>
-                        </a:solidFill>
-                        <a:ln>
-                          <a:solidFill>
-                            <a:schemeClr val="tx1"/>
-                          </a:solidFill>
-                        </a:ln>
-                      </wps:spPr>
-                      <wps:style>
-                        <a:lnRef idx="2">
-                          <a:schemeClr val="accent1">
-                            <a:shade val="50000"/>
-                          </a:schemeClr>
-                        </a:lnRef>
-                        <a:fillRef idx="1">
-                          <a:schemeClr val="accent1"/>
-                        </a:fillRef>
-                        <a:effectRef idx="0">
-                          <a:schemeClr val="accent1"/>
-                        </a:effectRef>
-                        <a:fontRef idx="minor">
-                          <a:schemeClr val="lt1"/>
-                        </a:fontRef>
-                      </wps:style>
-                      <wps:bodyPr rot="0" spcFirstLastPara="0" vertOverflow="overflow" horzOverflow="overflow" vert="horz" wrap="square" lIns="91440" tIns="45720" rIns="91440" bIns="45720" numCol="1" spcCol="0" rtlCol="0" fromWordArt="0" anchor="ctr" anchorCtr="0" forceAA="0" compatLnSpc="1">
-                        <a:prstTxWarp prst="textNoShape">
-                          <a:avLst/>
-                        </a:prstTxWarp>
-                        <a:noAutofit/>
-                      </wps:bodyPr>
-                    </wps:wsp>
-                  </a:graphicData>
-                </a:graphic>
-                <wp14:sizeRelH relativeFrom="margin">
-                  <wp14:pctWidth>0</wp14:pctWidth>
-                </wp14:sizeRelH>
-                <wp14:sizeRelV relativeFrom="margin">
-                  <wp14:pctHeight>0</wp14:pctHeight>
-                </wp14:sizeRelV>
-              </wp:anchor>
-            </w:drawing>
-          </mc:Choice>
-          <mc:Fallback>
-            <w:pict>
-              <v:shape w14:anchorId="7E0EBCA7" id="星 5 23" o:spid="_x0000_s1026" style="position:absolute;left:0;text-align:left;margin-left:247.1pt;margin-top:3.3pt;width:16.25pt;height:16.25pt;z-index:251677696;visibility:visible;mso-wrap-style:square;mso-width-percent:0;mso-height-percent:0;mso-wrap-distance-left:9pt;mso-wrap-distance-top:0;mso-wrap-distance-right:9pt;mso-wrap-distance-bottom:0;mso-position-horizontal:absolute;mso-position-horizontal-relative:text;mso-position-vertical:absolute;mso-position-vertical-relative:text;mso-width-percent:0;mso-height-percent:0;mso-width-relative:margin;mso-height-relative:margin;v-text-anchor:middle" coordsize="206483,206111" o:gfxdata="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" path="m,78727r78870,1l103242,r24371,78728l206483,78727r-63807,48656l167048,206110,103242,157454,39435,206110,63807,127383,,78727xe" fillcolor="black [3213]" strokecolor="black [3213]" strokeweight="1pt">
-                <v:stroke joinstyle="miter"/>
-                <v:path arrowok="t" o:connecttype="custom" o:connectlocs="0,78727;78870,78728;103242,0;127613,78728;206483,78727;142676,127383;167048,206110;103242,157454;39435,206110;63807,127383;0,78727" o:connectangles="0,0,0,0,0,0,0,0,0,0,0"/>
-              </v:shape>
-            </w:pict>
-          </mc:Fallback>
-        </mc:AlternateContent>
-      </w:r>
-      <w:r>
-        <w:rPr>
-          <w:rFonts w:hint="eastAsia"/>
-          <w:noProof/>
-        </w:rPr>
-        <mc:AlternateContent>
-          <mc:Choice Requires="wps">
-            <w:drawing>
-              <wp:anchor distT="0" distB="0" distL="114300" distR="114300" simplePos="0" relativeHeight="251679744" behindDoc="0" locked="0" layoutInCell="1" allowOverlap="1" wp14:anchorId="6A0CB985" wp14:editId="05361297">
-                <wp:simplePos x="0" y="0"/>
-                <wp:positionH relativeFrom="column">
-                  <wp:posOffset>3655767</wp:posOffset>
-                </wp:positionH>
-                <wp:positionV relativeFrom="paragraph">
-                  <wp:posOffset>50740</wp:posOffset>
-                </wp:positionV>
-                <wp:extent cx="198407" cy="197856"/>
-                <wp:effectExtent l="19050" t="38100" r="30480" b="31115"/>
-                <wp:wrapNone/>
-                <wp:docPr id="26" name="星 5 26"/>
-                <wp:cNvGraphicFramePr/>
-                <a:graphic xmlns:a="http://schemas.openxmlformats.org/drawingml/2006/main">
-                  <a:graphicData uri="http://schemas.microsoft.com/office/word/2010/wordprocessingShape">
-                    <wps:wsp>
-                      <wps:cNvSpPr/>
-                      <wps:spPr>
-                        <a:xfrm>
-                          <a:off x="0" y="0"/>
-                          <a:ext cx="198407" cy="197856"/>
-                        </a:xfrm>
-                        <a:prstGeom prst="star5">
-                          <a:avLst/>
-                        </a:prstGeom>
-                        <a:solidFill>
-                          <a:schemeClr val="tx1"/>
-                        </a:solidFill>
-                        <a:ln>
-                          <a:solidFill>
-                            <a:schemeClr val="tx1"/>
-                          </a:solidFill>
-                        </a:ln>
-                      </wps:spPr>
-                      <wps:style>
-                        <a:lnRef idx="2">
-                          <a:schemeClr val="accent1">
-                            <a:shade val="50000"/>
-                          </a:schemeClr>
-                        </a:lnRef>
-                        <a:fillRef idx="1">
-                          <a:schemeClr val="accent1"/>
-                        </a:fillRef>
-                        <a:effectRef idx="0">
-                          <a:schemeClr val="accent1"/>
-                        </a:effectRef>
-                        <a:fontRef idx="minor">
-                          <a:schemeClr val="lt1"/>
-                        </a:fontRef>
-                      </wps:style>
-                      <wps:bodyPr rot="0" spcFirstLastPara="0" vertOverflow="overflow" horzOverflow="overflow" vert="horz" wrap="square" lIns="91440" tIns="45720" rIns="91440" bIns="45720" numCol="1" spcCol="0" rtlCol="0" fromWordArt="0" anchor="ctr" anchorCtr="0" forceAA="0" compatLnSpc="1">
-                        <a:prstTxWarp prst="textNoShape">
-                          <a:avLst/>
-                        </a:prstTxWarp>
-                        <a:noAutofit/>
-                      </wps:bodyPr>
-                    </wps:wsp>
-                  </a:graphicData>
-                </a:graphic>
-                <wp14:sizeRelH relativeFrom="margin">
-                  <wp14:pctWidth>0</wp14:pctWidth>
-                </wp14:sizeRelH>
-                <wp14:sizeRelV relativeFrom="margin">
-                  <wp14:pctHeight>0</wp14:pctHeight>
-                </wp14:sizeRelV>
-              </wp:anchor>
-            </w:drawing>
-          </mc:Choice>
-          <mc:Fallback>
-            <w:pict>
-              <v:shape w14:anchorId="55AC0BBC" id="星 5 26" o:spid="_x0000_s1026" style="position:absolute;left:0;text-align:left;margin-left:287.85pt;margin-top:4pt;width:15.6pt;height:15.6pt;z-index:251679744;visibility:visible;mso-wrap-style:square;mso-width-percent:0;mso-height-percent:0;mso-wrap-distance-left:9pt;mso-wrap-distance-top:0;mso-wrap-distance-right:9pt;mso-wrap-distance-bottom:0;mso-position-horizontal:absolute;mso-position-horizontal-relative:text;mso-position-vertical:absolute;mso-position-vertical-relative:text;mso-width-percent:0;mso-height-percent:0;mso-width-relative:margin;mso-height-relative:margin;v-text-anchor:middle" coordsize="198407,197856" o:gfxdata="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" path="m,75574r75785,1l99204,r23418,75575l198407,75574r-61312,46707l160515,197855,99204,151147,37892,197855,61312,122281,,75574xe" fillcolor="black [3213]" strokecolor="black [3213]" strokeweight="1pt">
-                <v:stroke joinstyle="miter"/>
-                <v:path arrowok="t" o:connecttype="custom" o:connectlocs="0,75574;75785,75575;99204,0;122622,75575;198407,75574;137095,122281;160515,197855;99204,151147;37892,197855;61312,122281;0,75574" o:connectangles="0,0,0,0,0,0,0,0,0,0,0"/>
-              </v:shape>
-            </w:pict>
-          </mc:Fallback>
-        </mc:AlternateContent>
-      </w:r>
-      <w:r>
-        <w:rPr>
-          <w:rFonts w:hint="eastAsia"/>
-          <w:noProof/>
-        </w:rPr>
-        <mc:AlternateContent>
-          <mc:Choice Requires="wps">
-            <w:drawing>
-              <wp:anchor distT="0" distB="0" distL="114300" distR="114300" simplePos="0" relativeHeight="251678720" behindDoc="0" locked="0" layoutInCell="1" allowOverlap="1" wp14:anchorId="0673D438" wp14:editId="24A12603">
-                <wp:simplePos x="0" y="0"/>
-                <wp:positionH relativeFrom="column">
-                  <wp:posOffset>3422854</wp:posOffset>
-                </wp:positionH>
-                <wp:positionV relativeFrom="paragraph">
-                  <wp:posOffset>42113</wp:posOffset>
-                </wp:positionV>
-                <wp:extent cx="189781" cy="198383"/>
-                <wp:effectExtent l="19050" t="38100" r="39370" b="30480"/>
-                <wp:wrapNone/>
-                <wp:docPr id="25" name="星 5 25"/>
-                <wp:cNvGraphicFramePr/>
-                <a:graphic xmlns:a="http://schemas.openxmlformats.org/drawingml/2006/main">
-                  <a:graphicData uri="http://schemas.microsoft.com/office/word/2010/wordprocessingShape">
-                    <wps:wsp>
-                      <wps:cNvSpPr/>
-                      <wps:spPr>
-                        <a:xfrm>
-                          <a:off x="0" y="0"/>
-                          <a:ext cx="189781" cy="198383"/>
-                        </a:xfrm>
-                        <a:prstGeom prst="star5">
-                          <a:avLst/>
-                        </a:prstGeom>
-                        <a:solidFill>
-                          <a:schemeClr val="tx1"/>
-                        </a:solidFill>
-                        <a:ln>
-                          <a:solidFill>
-                            <a:schemeClr val="tx1"/>
-                          </a:solidFill>
-                        </a:ln>
-                      </wps:spPr>
-                      <wps:style>
-                        <a:lnRef idx="2">
-                          <a:schemeClr val="accent1">
-                            <a:shade val="50000"/>
-                          </a:schemeClr>
-                        </a:lnRef>
-                        <a:fillRef idx="1">
-                          <a:schemeClr val="accent1"/>
-                        </a:fillRef>
-                        <a:effectRef idx="0">
-                          <a:schemeClr val="accent1"/>
-                        </a:effectRef>
-                        <a:fontRef idx="minor">
-                          <a:schemeClr val="lt1"/>
-                        </a:fontRef>
-                      </wps:style>
-                      <wps:bodyPr rot="0" spcFirstLastPara="0" vertOverflow="overflow" horzOverflow="overflow" vert="horz" wrap="square" lIns="91440" tIns="45720" rIns="91440" bIns="45720" numCol="1" spcCol="0" rtlCol="0" fromWordArt="0" anchor="ctr" anchorCtr="0" forceAA="0" compatLnSpc="1">
-                        <a:prstTxWarp prst="textNoShape">
-                          <a:avLst/>
-                        </a:prstTxWarp>
-                        <a:noAutofit/>
-                      </wps:bodyPr>
-                    </wps:wsp>
-                  </a:graphicData>
-                </a:graphic>
-                <wp14:sizeRelH relativeFrom="margin">
-                  <wp14:pctWidth>0</wp14:pctWidth>
-                </wp14:sizeRelH>
-                <wp14:sizeRelV relativeFrom="margin">
-                  <wp14:pctHeight>0</wp14:pctHeight>
-                </wp14:sizeRelV>
-              </wp:anchor>
-            </w:drawing>
-          </mc:Choice>
-          <mc:Fallback>
-            <w:pict>
-              <v:shape w14:anchorId="677198FF" id="星 5 25" o:spid="_x0000_s1026" style="position:absolute;left:0;text-align:left;margin-left:269.5pt;margin-top:3.3pt;width:14.95pt;height:15.6pt;z-index:251678720;visibility:visible;mso-wrap-style:square;mso-width-percent:0;mso-height-percent:0;mso-wrap-distance-left:9pt;mso-wrap-distance-top:0;mso-wrap-distance-right:9pt;mso-wrap-distance-bottom:0;mso-position-horizontal:absolute;mso-position-horizontal-relative:text;mso-position-vertical:absolute;mso-position-vertical-relative:text;mso-width-percent:0;mso-height-percent:0;mso-width-relative:margin;mso-height-relative:margin;v-text-anchor:middle" coordsize="189781,198383" o:gfxdata="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" path="m,75775r72490,1l94891,r22400,75776l189781,75775r-58646,46832l153536,198382,94891,151550,36245,198382,58646,122607,,75775xe" fillcolor="black [3213]" strokecolor="black [3213]" strokeweight="1pt">
-                <v:stroke joinstyle="miter"/>
-                <v:path arrowok="t" o:connecttype="custom" o:connectlocs="0,75775;72490,75776;94891,0;117291,75776;189781,75775;131135,122607;153536,198382;94891,151550;36245,198382;58646,122607;0,75775" o:connectangles="0,0,0,0,0,0,0,0,0,0,0"/>
-              </v:shape>
-            </w:pict>
-          </mc:Fallback>
-        </mc:AlternateContent>
-      </w:r>
-      <w:r>
-        <w:rPr>
-          <w:rFonts w:hint="eastAsia"/>
-        </w:rPr>
-        <w:t xml:space="preserve">　　　　　　　　　　　　　　　　　　　　　　　　</w:t>
-      </w:r>
-    </w:p>
-    <w:p>
-      <w:pPr>
-        <w:tabs>
-          <w:tab w:val="left" w:pos="3383"/>
-        </w:tabs>
-      </w:pPr>
-      <w:r>
-        <w:tab/>
-      </w:r>
-      <w:r>
-        <w:rPr>
-          <w:rFonts w:hint="eastAsia"/>
-        </w:rPr>
-        <w:t>決定</w:t>
-      </w:r>
     </w:p>
     <w:p/>
+    <w:p>
+      <w:pPr>
+        <w:pStyle w:val="a3"/>
+        <w:ind w:leftChars="0" w:left="720"/>
+      </w:pPr>
+    </w:p>
+    <w:p>
+      <w:pPr>
+        <w:pStyle w:val="a3"/>
+        <w:ind w:leftChars="0" w:left="720"/>
+      </w:pPr>
+    </w:p>
     <w:p/>
     <w:p>
       <w:pPr>
@@ -7578,18 +7726,464 @@
       </w:r>
       <w:r>
         <w:rPr>
+          <w:rFonts w:hint="eastAsia"/>
           <w:noProof/>
         </w:rPr>
         <mc:AlternateContent>
           <mc:Choice Requires="wps">
             <w:drawing>
-              <wp:anchor distT="45720" distB="45720" distL="114300" distR="114300" simplePos="0" relativeHeight="251697152" behindDoc="0" locked="0" layoutInCell="1" allowOverlap="1" wp14:anchorId="25C5130A" wp14:editId="14783935">
+              <wp:anchor distT="0" distB="0" distL="114300" distR="114300" simplePos="0" relativeHeight="251692032" behindDoc="0" locked="0" layoutInCell="1" allowOverlap="1" wp14:anchorId="3137CE84" wp14:editId="44FA5A1F">
                 <wp:simplePos x="0" y="0"/>
                 <wp:positionH relativeFrom="column">
-                  <wp:posOffset>3724731</wp:posOffset>
+                  <wp:posOffset>2146144</wp:posOffset>
                 </wp:positionH>
                 <wp:positionV relativeFrom="paragraph">
-                  <wp:posOffset>14665</wp:posOffset>
+                  <wp:posOffset>98185</wp:posOffset>
+                </wp:positionV>
+                <wp:extent cx="1069676" cy="1509623"/>
+                <wp:effectExtent l="0" t="0" r="16510" b="14605"/>
+                <wp:wrapNone/>
+                <wp:docPr id="9" name="正方形/長方形 9"/>
+                <wp:cNvGraphicFramePr/>
+                <a:graphic xmlns:a="http://schemas.openxmlformats.org/drawingml/2006/main">
+                  <a:graphicData uri="http://schemas.microsoft.com/office/word/2010/wordprocessingShape">
+                    <wps:wsp>
+                      <wps:cNvSpPr/>
+                      <wps:spPr>
+                        <a:xfrm>
+                          <a:off x="0" y="0"/>
+                          <a:ext cx="1069676" cy="1509623"/>
+                        </a:xfrm>
+                        <a:prstGeom prst="rect">
+                          <a:avLst/>
+                        </a:prstGeom>
+                        <a:noFill/>
+                        <a:ln>
+                          <a:solidFill>
+                            <a:schemeClr val="tx1"/>
+                          </a:solidFill>
+                        </a:ln>
+                      </wps:spPr>
+                      <wps:style>
+                        <a:lnRef idx="2">
+                          <a:schemeClr val="accent1">
+                            <a:shade val="50000"/>
+                          </a:schemeClr>
+                        </a:lnRef>
+                        <a:fillRef idx="1">
+                          <a:schemeClr val="accent1"/>
+                        </a:fillRef>
+                        <a:effectRef idx="0">
+                          <a:schemeClr val="accent1"/>
+                        </a:effectRef>
+                        <a:fontRef idx="minor">
+                          <a:schemeClr val="lt1"/>
+                        </a:fontRef>
+                      </wps:style>
+                      <wps:bodyPr rot="0" spcFirstLastPara="0" vertOverflow="overflow" horzOverflow="overflow" vert="horz" wrap="square" lIns="91440" tIns="45720" rIns="91440" bIns="45720" numCol="1" spcCol="0" rtlCol="0" fromWordArt="0" anchor="ctr" anchorCtr="0" forceAA="0" compatLnSpc="1">
+                        <a:prstTxWarp prst="textNoShape">
+                          <a:avLst/>
+                        </a:prstTxWarp>
+                        <a:noAutofit/>
+                      </wps:bodyPr>
+                    </wps:wsp>
+                  </a:graphicData>
+                </a:graphic>
+              </wp:anchor>
+            </w:drawing>
+          </mc:Choice>
+          <mc:Fallback>
+            <w:pict>
+              <v:rect w14:anchorId="5C5E4D1C" id="正方形/長方形 9" o:spid="_x0000_s1026" style="position:absolute;left:0;text-align:left;margin-left:169pt;margin-top:7.75pt;width:84.25pt;height:118.85pt;z-index:251692032;visibility:visible;mso-wrap-style:square;mso-wrap-distance-left:9pt;mso-wrap-distance-top:0;mso-wrap-distance-right:9pt;mso-wrap-distance-bottom:0;mso-position-horizontal:absolute;mso-position-horizontal-relative:text;mso-position-vertical:absolute;mso-position-vertical-relative:text;v-text-anchor:middle" o:gfxdata="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" filled="f" strokecolor="black [3213]" strokeweight="1pt"/>
+            </w:pict>
+          </mc:Fallback>
+        </mc:AlternateContent>
+      </w:r>
+      <w:r>
+        <w:rPr>
+          <w:rFonts w:hint="eastAsia"/>
+        </w:rPr>
+        <w:t xml:space="preserve">　単位数</w:t>
+      </w:r>
+    </w:p>
+    <w:p>
+      <w:pPr>
+        <w:pStyle w:val="a3"/>
+        <w:tabs>
+          <w:tab w:val="left" w:pos="3777"/>
+        </w:tabs>
+        <w:ind w:leftChars="0" w:left="720" w:firstLineChars="100" w:firstLine="210"/>
+      </w:pPr>
+      <w:r>
+        <w:rPr>
+          <w:rFonts w:hint="eastAsia"/>
+        </w:rPr>
+        <w:t>討伐体数</w:t>
+      </w:r>
+      <w:r>
+        <w:tab/>
+      </w:r>
+      <w:r>
+        <w:rPr>
+          <w:rFonts w:hint="eastAsia"/>
+        </w:rPr>
+        <w:t>スコア計算</w:t>
+      </w:r>
+    </w:p>
+    <w:p>
+      <w:pPr>
+        <w:pStyle w:val="a3"/>
+        <w:ind w:leftChars="0" w:left="720"/>
+      </w:pPr>
+      <w:r>
+        <w:rPr>
+          <w:rFonts w:hint="eastAsia"/>
+          <w:noProof/>
+        </w:rPr>
+        <mc:AlternateContent>
+          <mc:Choice Requires="wps">
+            <w:drawing>
+              <wp:anchor distT="0" distB="0" distL="114300" distR="114300" simplePos="0" relativeHeight="251693056" behindDoc="0" locked="0" layoutInCell="1" allowOverlap="1" wp14:anchorId="53602BA1" wp14:editId="2B76AD8F">
+                <wp:simplePos x="0" y="0"/>
+                <wp:positionH relativeFrom="column">
+                  <wp:posOffset>964325</wp:posOffset>
+                </wp:positionH>
+                <wp:positionV relativeFrom="paragraph">
+                  <wp:posOffset>667529</wp:posOffset>
+                </wp:positionV>
+                <wp:extent cx="923027" cy="370936"/>
+                <wp:effectExtent l="0" t="0" r="10795" b="10160"/>
+                <wp:wrapNone/>
+                <wp:docPr id="14" name="正方形/長方形 14"/>
+                <wp:cNvGraphicFramePr/>
+                <a:graphic xmlns:a="http://schemas.openxmlformats.org/drawingml/2006/main">
+                  <a:graphicData uri="http://schemas.microsoft.com/office/word/2010/wordprocessingShape">
+                    <wps:wsp>
+                      <wps:cNvSpPr/>
+                      <wps:spPr>
+                        <a:xfrm>
+                          <a:off x="0" y="0"/>
+                          <a:ext cx="923027" cy="370936"/>
+                        </a:xfrm>
+                        <a:prstGeom prst="rect">
+                          <a:avLst/>
+                        </a:prstGeom>
+                        <a:noFill/>
+                        <a:ln>
+                          <a:solidFill>
+                            <a:srgbClr val="FF0000"/>
+                          </a:solidFill>
+                        </a:ln>
+                      </wps:spPr>
+                      <wps:style>
+                        <a:lnRef idx="2">
+                          <a:schemeClr val="accent1">
+                            <a:shade val="50000"/>
+                          </a:schemeClr>
+                        </a:lnRef>
+                        <a:fillRef idx="1">
+                          <a:schemeClr val="accent1"/>
+                        </a:fillRef>
+                        <a:effectRef idx="0">
+                          <a:schemeClr val="accent1"/>
+                        </a:effectRef>
+                        <a:fontRef idx="minor">
+                          <a:schemeClr val="lt1"/>
+                        </a:fontRef>
+                      </wps:style>
+                      <wps:bodyPr rot="0" spcFirstLastPara="0" vertOverflow="overflow" horzOverflow="overflow" vert="horz" wrap="square" lIns="91440" tIns="45720" rIns="91440" bIns="45720" numCol="1" spcCol="0" rtlCol="0" fromWordArt="0" anchor="ctr" anchorCtr="0" forceAA="0" compatLnSpc="1">
+                        <a:prstTxWarp prst="textNoShape">
+                          <a:avLst/>
+                        </a:prstTxWarp>
+                        <a:noAutofit/>
+                      </wps:bodyPr>
+                    </wps:wsp>
+                  </a:graphicData>
+                </a:graphic>
+              </wp:anchor>
+            </w:drawing>
+          </mc:Choice>
+          <mc:Fallback>
+            <w:pict>
+              <v:rect w14:anchorId="36A85288" id="正方形/長方形 14" o:spid="_x0000_s1026" style="position:absolute;left:0;text-align:left;margin-left:75.95pt;margin-top:52.55pt;width:72.7pt;height:29.2pt;z-index:251693056;visibility:visible;mso-wrap-style:square;mso-wrap-distance-left:9pt;mso-wrap-distance-top:0;mso-wrap-distance-right:9pt;mso-wrap-distance-bottom:0;mso-position-horizontal:absolute;mso-position-horizontal-relative:text;mso-position-vertical:absolute;mso-position-vertical-relative:text;v-text-anchor:middle" o:gfxdata="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" filled="f" strokecolor="red" strokeweight="1pt"/>
+            </w:pict>
+          </mc:Fallback>
+        </mc:AlternateContent>
+      </w:r>
+    </w:p>
+    <w:p/>
+    <w:p/>
+    <w:p>
+      <w:pPr>
+        <w:tabs>
+          <w:tab w:val="left" w:pos="1848"/>
+        </w:tabs>
+      </w:pPr>
+      <w:r>
+        <w:tab/>
+      </w:r>
+      <w:r>
+        <w:rPr>
+          <w:rFonts w:hint="eastAsia"/>
+        </w:rPr>
+        <w:t>卒・留判定</w:t>
+      </w:r>
+    </w:p>
+    <w:p/>
+    <w:p/>
+    <w:p>
+      <w:r>
+        <w:rPr>
+          <w:noProof/>
+        </w:rPr>
+        <mc:AlternateContent>
+          <mc:Choice Requires="wps">
+            <w:drawing>
+              <wp:anchor distT="0" distB="0" distL="114300" distR="114300" simplePos="0" relativeHeight="251694080" behindDoc="0" locked="0" layoutInCell="1" allowOverlap="1" wp14:anchorId="02ED1A46" wp14:editId="5D15A24E">
+                <wp:simplePos x="0" y="0"/>
+                <wp:positionH relativeFrom="column">
+                  <wp:posOffset>1406609</wp:posOffset>
+                </wp:positionH>
+                <wp:positionV relativeFrom="paragraph">
+                  <wp:posOffset>149944</wp:posOffset>
+                </wp:positionV>
+                <wp:extent cx="575633" cy="517585"/>
+                <wp:effectExtent l="19050" t="0" r="34290" b="34925"/>
+                <wp:wrapNone/>
+                <wp:docPr id="18" name="下矢印 18"/>
+                <wp:cNvGraphicFramePr/>
+                <a:graphic xmlns:a="http://schemas.openxmlformats.org/drawingml/2006/main">
+                  <a:graphicData uri="http://schemas.microsoft.com/office/word/2010/wordprocessingShape">
+                    <wps:wsp>
+                      <wps:cNvSpPr/>
+                      <wps:spPr>
+                        <a:xfrm>
+                          <a:off x="0" y="0"/>
+                          <a:ext cx="575633" cy="517585"/>
+                        </a:xfrm>
+                        <a:prstGeom prst="downArrow">
+                          <a:avLst/>
+                        </a:prstGeom>
+                      </wps:spPr>
+                      <wps:style>
+                        <a:lnRef idx="2">
+                          <a:schemeClr val="accent1">
+                            <a:shade val="50000"/>
+                          </a:schemeClr>
+                        </a:lnRef>
+                        <a:fillRef idx="1">
+                          <a:schemeClr val="accent1"/>
+                        </a:fillRef>
+                        <a:effectRef idx="0">
+                          <a:schemeClr val="accent1"/>
+                        </a:effectRef>
+                        <a:fontRef idx="minor">
+                          <a:schemeClr val="lt1"/>
+                        </a:fontRef>
+                      </wps:style>
+                      <wps:bodyPr rot="0" spcFirstLastPara="0" vertOverflow="overflow" horzOverflow="overflow" vert="horz" wrap="square" lIns="91440" tIns="45720" rIns="91440" bIns="45720" numCol="1" spcCol="0" rtlCol="0" fromWordArt="0" anchor="ctr" anchorCtr="0" forceAA="0" compatLnSpc="1">
+                        <a:prstTxWarp prst="textNoShape">
+                          <a:avLst/>
+                        </a:prstTxWarp>
+                        <a:noAutofit/>
+                      </wps:bodyPr>
+                    </wps:wsp>
+                  </a:graphicData>
+                </a:graphic>
+              </wp:anchor>
+            </w:drawing>
+          </mc:Choice>
+          <mc:Fallback>
+            <w:pict>
+              <v:shapetype w14:anchorId="4BA30561" id="_x0000_t67" coordsize="21600,21600" o:spt="67" adj="16200,5400" path="m0@0l@1@0@1,0@2,0@2@0,21600@0,10800,21600xe">
+                <v:stroke joinstyle="miter"/>
+                <v:formulas>
+                  <v:f eqn="val #0"/>
+                  <v:f eqn="val #1"/>
+                  <v:f eqn="sum height 0 #1"/>
+                  <v:f eqn="sum 10800 0 #1"/>
+                  <v:f eqn="sum width 0 #0"/>
+                  <v:f eqn="prod @4 @3 10800"/>
+                  <v:f eqn="sum width 0 @5"/>
+                </v:formulas>
+                <v:path o:connecttype="custom" o:connectlocs="10800,0;0,@0;10800,21600;21600,@0" o:connectangles="270,180,90,0" textboxrect="@1,0,@2,@6"/>
+                <v:handles>
+                  <v:h position="#1,#0" xrange="0,10800" yrange="0,21600"/>
+                </v:handles>
+              </v:shapetype>
+              <v:shape id="下矢印 18" o:spid="_x0000_s1026" type="#_x0000_t67" style="position:absolute;left:0;text-align:left;margin-left:110.75pt;margin-top:11.8pt;width:45.35pt;height:40.75pt;z-index:251694080;visibility:visible;mso-wrap-style:square;mso-wrap-distance-left:9pt;mso-wrap-distance-top:0;mso-wrap-distance-right:9pt;mso-wrap-distance-bottom:0;mso-position-horizontal:absolute;mso-position-horizontal-relative:text;mso-position-vertical:absolute;mso-position-vertical-relative:text;v-text-anchor:middle" o:gfxdata="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" adj="10800" fillcolor="#5b9bd5 [3204]" strokecolor="#1f4d78 [1604]" strokeweight="1pt"/>
+            </w:pict>
+          </mc:Fallback>
+        </mc:AlternateContent>
+      </w:r>
+    </w:p>
+    <w:p>
+      <w:pPr>
+        <w:tabs>
+          <w:tab w:val="left" w:pos="802"/>
+        </w:tabs>
+      </w:pPr>
+      <w:r>
+        <w:tab/>
+      </w:r>
+    </w:p>
+    <w:p>
+      <w:pPr>
+        <w:jc w:val="center"/>
+      </w:pPr>
+    </w:p>
+    <w:p>
+      <w:pPr>
+        <w:jc w:val="center"/>
+      </w:pPr>
+      <w:r>
+        <w:rPr>
+          <w:noProof/>
+        </w:rPr>
+        <mc:AlternateContent>
+          <mc:Choice Requires="wps">
+            <w:drawing>
+              <wp:anchor distT="0" distB="0" distL="114300" distR="114300" simplePos="0" relativeHeight="251695104" behindDoc="0" locked="0" layoutInCell="1" allowOverlap="1" wp14:anchorId="0324CC7F" wp14:editId="35C5C435">
+                <wp:simplePos x="0" y="0"/>
+                <wp:positionH relativeFrom="column">
+                  <wp:posOffset>602016</wp:posOffset>
+                </wp:positionH>
+                <wp:positionV relativeFrom="paragraph">
+                  <wp:posOffset>180136</wp:posOffset>
+                </wp:positionV>
+                <wp:extent cx="1595887" cy="2009955"/>
+                <wp:effectExtent l="0" t="0" r="23495" b="28575"/>
+                <wp:wrapNone/>
+                <wp:docPr id="24" name="正方形/長方形 24"/>
+                <wp:cNvGraphicFramePr/>
+                <a:graphic xmlns:a="http://schemas.openxmlformats.org/drawingml/2006/main">
+                  <a:graphicData uri="http://schemas.microsoft.com/office/word/2010/wordprocessingShape">
+                    <wps:wsp>
+                      <wps:cNvSpPr/>
+                      <wps:spPr>
+                        <a:xfrm>
+                          <a:off x="0" y="0"/>
+                          <a:ext cx="1595887" cy="2009955"/>
+                        </a:xfrm>
+                        <a:prstGeom prst="rect">
+                          <a:avLst/>
+                        </a:prstGeom>
+                        <a:noFill/>
+                        <a:ln>
+                          <a:solidFill>
+                            <a:schemeClr val="tx1"/>
+                          </a:solidFill>
+                        </a:ln>
+                      </wps:spPr>
+                      <wps:style>
+                        <a:lnRef idx="2">
+                          <a:schemeClr val="accent1">
+                            <a:shade val="50000"/>
+                          </a:schemeClr>
+                        </a:lnRef>
+                        <a:fillRef idx="1">
+                          <a:schemeClr val="accent1"/>
+                        </a:fillRef>
+                        <a:effectRef idx="0">
+                          <a:schemeClr val="accent1"/>
+                        </a:effectRef>
+                        <a:fontRef idx="minor">
+                          <a:schemeClr val="lt1"/>
+                        </a:fontRef>
+                      </wps:style>
+                      <wps:bodyPr rot="0" spcFirstLastPara="0" vertOverflow="overflow" horzOverflow="overflow" vert="horz" wrap="square" lIns="91440" tIns="45720" rIns="91440" bIns="45720" numCol="1" spcCol="0" rtlCol="0" fromWordArt="0" anchor="ctr" anchorCtr="0" forceAA="0" compatLnSpc="1">
+                        <a:prstTxWarp prst="textNoShape">
+                          <a:avLst/>
+                        </a:prstTxWarp>
+                        <a:noAutofit/>
+                      </wps:bodyPr>
+                    </wps:wsp>
+                  </a:graphicData>
+                </a:graphic>
+              </wp:anchor>
+            </w:drawing>
+          </mc:Choice>
+          <mc:Fallback>
+            <w:pict>
+              <v:rect w14:anchorId="2FFB48EB" id="正方形/長方形 24" o:spid="_x0000_s1026" style="position:absolute;left:0;text-align:left;margin-left:47.4pt;margin-top:14.2pt;width:125.65pt;height:158.25pt;z-index:251695104;visibility:visible;mso-wrap-style:square;mso-wrap-distance-left:9pt;mso-wrap-distance-top:0;mso-wrap-distance-right:9pt;mso-wrap-distance-bottom:0;mso-position-horizontal:absolute;mso-position-horizontal-relative:text;mso-position-vertical:absolute;mso-position-vertical-relative:text;v-text-anchor:middle" o:gfxdata="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" filled="f" strokecolor="black [3213]" strokeweight="1pt"/>
+            </w:pict>
+          </mc:Fallback>
+        </mc:AlternateContent>
+      </w:r>
+    </w:p>
+    <w:p>
+      <w:pPr>
+        <w:jc w:val="center"/>
+      </w:pPr>
+    </w:p>
+    <w:p>
+      <w:pPr>
+        <w:tabs>
+          <w:tab w:val="left" w:pos="1657"/>
+        </w:tabs>
+      </w:pPr>
+      <w:r>
+        <w:tab/>
+      </w:r>
+      <w:r>
+        <w:rPr>
+          <w:rFonts w:hint="eastAsia"/>
+        </w:rPr>
+        <w:t>卒業証書</w:t>
+      </w:r>
+    </w:p>
+    <w:p>
+      <w:pPr>
+        <w:tabs>
+          <w:tab w:val="left" w:pos="1657"/>
+        </w:tabs>
+      </w:pPr>
+      <w:r>
+        <w:rPr>
+          <w:rFonts w:hint="eastAsia"/>
+        </w:rPr>
+        <w:t xml:space="preserve">　　　　　　　　　</w:t>
+      </w:r>
+      <w:r>
+        <w:t>or</w:t>
+      </w:r>
+    </w:p>
+    <w:p>
+      <w:pPr>
+        <w:tabs>
+          <w:tab w:val="left" w:pos="1657"/>
+        </w:tabs>
+      </w:pPr>
+      <w:r>
+        <w:t xml:space="preserve">      </w:t>
+      </w:r>
+      <w:r>
+        <w:rPr>
+          <w:rFonts w:hint="eastAsia"/>
+        </w:rPr>
+        <w:t xml:space="preserve">　　　　留年通知書</w:t>
+      </w:r>
+    </w:p>
+    <w:p/>
+    <w:p/>
+    <w:p/>
+    <w:p/>
+    <w:p/>
+    <w:p>
+      <w:r>
+        <w:rPr>
+          <w:noProof/>
+        </w:rPr>
+        <mc:AlternateContent>
+          <mc:Choice Requires="wps">
+            <w:drawing>
+              <wp:anchor distT="45720" distB="45720" distL="114300" distR="114300" simplePos="0" relativeHeight="251697152" behindDoc="0" locked="0" layoutInCell="1" allowOverlap="1" wp14:anchorId="2BD4B385" wp14:editId="19F7AE90">
+                <wp:simplePos x="0" y="0"/>
+                <wp:positionH relativeFrom="column">
+                  <wp:align>left</wp:align>
+                </wp:positionH>
+                <wp:positionV relativeFrom="paragraph">
+                  <wp:posOffset>67661155</wp:posOffset>
                 </wp:positionV>
                 <wp:extent cx="2360930" cy="1404620"/>
                 <wp:effectExtent l="0" t="0" r="22860" b="11430"/>
@@ -7730,7 +8324,7 @@
           </mc:Choice>
           <mc:Fallback>
             <w:pict>
-              <v:shape w14:anchorId="25C5130A" id="_x0000_s1029" type="#_x0000_t202" style="position:absolute;left:0;text-align:left;margin-left:293.3pt;margin-top:1.15pt;width:185.9pt;height:110.6pt;z-index:251697152;visibility:visible;mso-wrap-style:square;mso-width-percent:400;mso-height-percent:200;mso-wrap-distance-left:9pt;mso-wrap-distance-top:3.6pt;mso-wrap-distance-right:9pt;mso-wrap-distance-bottom:3.6pt;mso-position-horizontal:absolute;mso-position-horizontal-relative:text;mso-position-vertical:absolute;mso-position-vertical-relative:text;mso-width-percent:400;mso-height-percent:200;mso-width-relative:margin;mso-height-relative:margin;v-text-anchor:top" o:gfxdata="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">
+              <v:shape w14:anchorId="2BD4B385" id="_x0000_s1029" type="#_x0000_t202" style="position:absolute;left:0;text-align:left;margin-left:0;margin-top:5327.65pt;width:185.9pt;height:110.6pt;z-index:251697152;visibility:visible;mso-wrap-style:square;mso-width-percent:400;mso-height-percent:200;mso-wrap-distance-left:9pt;mso-wrap-distance-top:3.6pt;mso-wrap-distance-right:9pt;mso-wrap-distance-bottom:3.6pt;mso-position-horizontal:left;mso-position-horizontal-relative:text;mso-position-vertical:absolute;mso-position-vertical-relative:text;mso-width-percent:400;mso-height-percent:200;mso-width-relative:margin;mso-height-relative:margin;v-text-anchor:top" o:gfxdata="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">
                 <v:textbox style="mso-fit-shape-to-text:t">
                   <w:txbxContent>
                     <w:p>
@@ -7826,6 +8420,32 @@
           </mc:Fallback>
         </mc:AlternateContent>
       </w:r>
+    </w:p>
+    <w:p/>
+    <w:p/>
+    <w:p/>
+    <w:p/>
+    <w:p>
+      <w:pPr>
+        <w:pStyle w:val="a3"/>
+        <w:numPr>
+          <w:ilvl w:val="0"/>
+          <w:numId w:val="3"/>
+        </w:numPr>
+        <w:ind w:leftChars="0"/>
+      </w:pPr>
+      <w:r>
+        <w:rPr>
+          <w:rFonts w:hint="eastAsia"/>
+        </w:rPr>
+        <w:t>ランキング</w:t>
+      </w:r>
+    </w:p>
+    <w:p>
+      <w:pPr>
+        <w:pStyle w:val="a3"/>
+        <w:ind w:leftChars="0" w:left="720"/>
+      </w:pPr>
       <w:r>
         <w:rPr>
           <w:rFonts w:hint="eastAsia"/>
@@ -7834,18 +8454,18 @@
         <mc:AlternateContent>
           <mc:Choice Requires="wps">
             <w:drawing>
-              <wp:anchor distT="0" distB="0" distL="114300" distR="114300" simplePos="0" relativeHeight="251692032" behindDoc="0" locked="0" layoutInCell="1" allowOverlap="1" wp14:anchorId="6337602C" wp14:editId="5E71617B">
+              <wp:anchor distT="0" distB="0" distL="114300" distR="114300" simplePos="0" relativeHeight="251698176" behindDoc="0" locked="0" layoutInCell="1" allowOverlap="1" wp14:anchorId="290B733F" wp14:editId="3750EE70">
                 <wp:simplePos x="0" y="0"/>
                 <wp:positionH relativeFrom="column">
-                  <wp:posOffset>2146144</wp:posOffset>
+                  <wp:posOffset>481246</wp:posOffset>
                 </wp:positionH>
                 <wp:positionV relativeFrom="paragraph">
-                  <wp:posOffset>98185</wp:posOffset>
+                  <wp:posOffset>141316</wp:posOffset>
                 </wp:positionV>
-                <wp:extent cx="1069676" cy="1509623"/>
-                <wp:effectExtent l="0" t="0" r="16510" b="14605"/>
+                <wp:extent cx="3096883" cy="1725283"/>
+                <wp:effectExtent l="0" t="0" r="27940" b="27940"/>
                 <wp:wrapNone/>
-                <wp:docPr id="9" name="正方形/長方形 9"/>
+                <wp:docPr id="34" name="正方形/長方形 34"/>
                 <wp:cNvGraphicFramePr/>
                 <a:graphic xmlns:a="http://schemas.openxmlformats.org/drawingml/2006/main">
                   <a:graphicData uri="http://schemas.microsoft.com/office/word/2010/wordprocessingShape">
@@ -7854,7 +8474,7 @@
                       <wps:spPr>
                         <a:xfrm>
                           <a:off x="0" y="0"/>
-                          <a:ext cx="1069676" cy="1509623"/>
+                          <a:ext cx="3096883" cy="1725283"/>
                         </a:xfrm>
                         <a:prstGeom prst="rect">
                           <a:avLst/>
@@ -7891,37 +8511,29 @@
                     </wps:wsp>
                   </a:graphicData>
                 </a:graphic>
+                <wp14:sizeRelH relativeFrom="margin">
+                  <wp14:pctWidth>0</wp14:pctWidth>
+                </wp14:sizeRelH>
+                <wp14:sizeRelV relativeFrom="margin">
+                  <wp14:pctHeight>0</wp14:pctHeight>
+                </wp14:sizeRelV>
               </wp:anchor>
             </w:drawing>
           </mc:Choice>
           <mc:Fallback>
             <w:pict>
-              <v:rect w14:anchorId="63B42374" id="正方形/長方形 9" o:spid="_x0000_s1026" style="position:absolute;left:0;text-align:left;margin-left:169pt;margin-top:7.75pt;width:84.25pt;height:118.85pt;z-index:251692032;visibility:visible;mso-wrap-style:square;mso-wrap-distance-left:9pt;mso-wrap-distance-top:0;mso-wrap-distance-right:9pt;mso-wrap-distance-bottom:0;mso-position-horizontal:absolute;mso-position-horizontal-relative:text;mso-position-vertical:absolute;mso-position-vertical-relative:text;v-text-anchor:middle" o:gfxdata="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" filled="f" strokecolor="black [3213]" strokeweight="1pt"/>
+              <v:rect w14:anchorId="4F42DC7D" id="正方形/長方形 34" o:spid="_x0000_s1026" style="position:absolute;left:0;text-align:left;margin-left:37.9pt;margin-top:11.15pt;width:243.85pt;height:135.85pt;z-index:251698176;visibility:visible;mso-wrap-style:square;mso-width-percent:0;mso-height-percent:0;mso-wrap-distance-left:9pt;mso-wrap-distance-top:0;mso-wrap-distance-right:9pt;mso-wrap-distance-bottom:0;mso-position-horizontal:absolute;mso-position-horizontal-relative:text;mso-position-vertical:absolute;mso-position-vertical-relative:text;mso-width-percent:0;mso-height-percent:0;mso-width-relative:margin;mso-height-relative:margin;v-text-anchor:middle" o:gfxdata="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" filled="f" strokecolor="black [3213]" strokeweight="1pt"/>
             </w:pict>
           </mc:Fallback>
         </mc:AlternateContent>
       </w:r>
-      <w:r>
-        <w:rPr>
-          <w:rFonts w:hint="eastAsia"/>
-        </w:rPr>
-        <w:t xml:space="preserve">　単位数</w:t>
-      </w:r>
-    </w:p>
-    <w:p>
-      <w:pPr>
-        <w:pStyle w:val="a3"/>
+    </w:p>
+    <w:p>
+      <w:pPr>
         <w:tabs>
-          <w:tab w:val="left" w:pos="3777"/>
+          <w:tab w:val="left" w:pos="1605"/>
         </w:tabs>
-        <w:ind w:leftChars="0" w:left="720" w:firstLineChars="100" w:firstLine="210"/>
-      </w:pPr>
-      <w:r>
-        <w:rPr>
-          <w:rFonts w:hint="eastAsia"/>
-        </w:rPr>
-        <w:t>討伐体数</w:t>
-      </w:r>
+      </w:pPr>
       <w:r>
         <w:tab/>
       </w:r>
@@ -7929,383 +8541,118 @@
         <w:rPr>
           <w:rFonts w:hint="eastAsia"/>
         </w:rPr>
-        <w:t>スコア計算</w:t>
-      </w:r>
-    </w:p>
-    <w:p>
-      <w:pPr>
-        <w:pStyle w:val="a3"/>
-        <w:ind w:leftChars="0" w:left="720"/>
-      </w:pPr>
-      <w:r>
-        <w:rPr>
-          <w:rFonts w:hint="eastAsia"/>
+        <w:t>ランキング</w:t>
+      </w:r>
+    </w:p>
+    <w:p>
+      <w:pPr>
+        <w:tabs>
+          <w:tab w:val="left" w:pos="978"/>
+        </w:tabs>
+      </w:pPr>
+    </w:p>
+    <w:p>
+      <w:pPr>
+        <w:tabs>
+          <w:tab w:val="left" w:pos="978"/>
+        </w:tabs>
+        <w:ind w:firstLineChars="500" w:firstLine="1050"/>
+      </w:pPr>
+      <w:r>
+        <w:rPr>
+          <w:rFonts w:hint="eastAsia"/>
+        </w:rPr>
+        <w:t>１位　プレイヤー名　スコア　卒・留</w:t>
+      </w:r>
+    </w:p>
+    <w:p>
+      <w:pPr>
+        <w:tabs>
+          <w:tab w:val="left" w:pos="2895"/>
+        </w:tabs>
+      </w:pPr>
+      <w:r>
+        <w:tab/>
+      </w:r>
+      <w:r>
+        <w:rPr>
+          <w:rFonts w:hint="eastAsia"/>
+        </w:rPr>
+        <w:t>・</w:t>
+      </w:r>
+    </w:p>
+    <w:p>
+      <w:pPr>
+        <w:tabs>
+          <w:tab w:val="left" w:pos="2894"/>
+        </w:tabs>
+      </w:pPr>
+      <w:r>
+        <w:rPr>
+          <w:rFonts w:hint="eastAsia"/>
+        </w:rPr>
+        <w:t xml:space="preserve">　　　　　　　　　　　　　　・</w:t>
+      </w:r>
+    </w:p>
+    <w:p>
+      <w:pPr>
+        <w:tabs>
+          <w:tab w:val="left" w:pos="2894"/>
+        </w:tabs>
+      </w:pPr>
+      <w:r>
+        <w:rPr>
+          <w:rFonts w:hint="eastAsia"/>
+        </w:rPr>
+        <w:t xml:space="preserve">　　　　　　　　　　　　　　・</w:t>
+      </w:r>
+    </w:p>
+    <w:p>
+      <w:pPr>
+        <w:tabs>
+          <w:tab w:val="left" w:pos="2894"/>
+        </w:tabs>
+      </w:pPr>
+      <w:r>
+        <w:rPr>
+          <w:rFonts w:hint="eastAsia"/>
+        </w:rPr>
+        <w:t xml:space="preserve">          7</w:t>
+      </w:r>
+      <w:r>
+        <w:rPr>
+          <w:rFonts w:hint="eastAsia"/>
+        </w:rPr>
+        <w:t>位</w:t>
+      </w:r>
+    </w:p>
+    <w:p>
+      <w:pPr>
+        <w:tabs>
+          <w:tab w:val="left" w:pos="2894"/>
+        </w:tabs>
+      </w:pPr>
+    </w:p>
+    <w:p>
+      <w:pPr>
+        <w:tabs>
+          <w:tab w:val="left" w:pos="2894"/>
+        </w:tabs>
+      </w:pPr>
+      <w:r>
+        <w:rPr>
           <w:noProof/>
         </w:rPr>
         <mc:AlternateContent>
           <mc:Choice Requires="wps">
             <w:drawing>
-              <wp:anchor distT="0" distB="0" distL="114300" distR="114300" simplePos="0" relativeHeight="251693056" behindDoc="0" locked="0" layoutInCell="1" allowOverlap="1" wp14:anchorId="0463D118" wp14:editId="045941E4">
+              <wp:anchor distT="45720" distB="45720" distL="114300" distR="114300" simplePos="0" relativeHeight="251700224" behindDoc="0" locked="0" layoutInCell="1" allowOverlap="1" wp14:anchorId="60CC66C0" wp14:editId="1C8EAB92">
                 <wp:simplePos x="0" y="0"/>
                 <wp:positionH relativeFrom="column">
-                  <wp:posOffset>964325</wp:posOffset>
+                  <wp:align>left</wp:align>
                 </wp:positionH>
                 <wp:positionV relativeFrom="paragraph">
-                  <wp:posOffset>667529</wp:posOffset>
-                </wp:positionV>
-                <wp:extent cx="923027" cy="370936"/>
-                <wp:effectExtent l="0" t="0" r="10795" b="10160"/>
-                <wp:wrapNone/>
-                <wp:docPr id="14" name="正方形/長方形 14"/>
-                <wp:cNvGraphicFramePr/>
-                <a:graphic xmlns:a="http://schemas.openxmlformats.org/drawingml/2006/main">
-                  <a:graphicData uri="http://schemas.microsoft.com/office/word/2010/wordprocessingShape">
-                    <wps:wsp>
-                      <wps:cNvSpPr/>
-                      <wps:spPr>
-                        <a:xfrm>
-                          <a:off x="0" y="0"/>
-                          <a:ext cx="923027" cy="370936"/>
-                        </a:xfrm>
-                        <a:prstGeom prst="rect">
-                          <a:avLst/>
-                        </a:prstGeom>
-                        <a:noFill/>
-                        <a:ln>
-                          <a:solidFill>
-                            <a:srgbClr val="FF0000"/>
-                          </a:solidFill>
-                        </a:ln>
-                      </wps:spPr>
-                      <wps:style>
-                        <a:lnRef idx="2">
-                          <a:schemeClr val="accent1">
-                            <a:shade val="50000"/>
-                          </a:schemeClr>
-                        </a:lnRef>
-                        <a:fillRef idx="1">
-                          <a:schemeClr val="accent1"/>
-                        </a:fillRef>
-                        <a:effectRef idx="0">
-                          <a:schemeClr val="accent1"/>
-                        </a:effectRef>
-                        <a:fontRef idx="minor">
-                          <a:schemeClr val="lt1"/>
-                        </a:fontRef>
-                      </wps:style>
-                      <wps:bodyPr rot="0" spcFirstLastPara="0" vertOverflow="overflow" horzOverflow="overflow" vert="horz" wrap="square" lIns="91440" tIns="45720" rIns="91440" bIns="45720" numCol="1" spcCol="0" rtlCol="0" fromWordArt="0" anchor="ctr" anchorCtr="0" forceAA="0" compatLnSpc="1">
-                        <a:prstTxWarp prst="textNoShape">
-                          <a:avLst/>
-                        </a:prstTxWarp>
-                        <a:noAutofit/>
-                      </wps:bodyPr>
-                    </wps:wsp>
-                  </a:graphicData>
-                </a:graphic>
-              </wp:anchor>
-            </w:drawing>
-          </mc:Choice>
-          <mc:Fallback>
-            <w:pict>
-              <v:rect w14:anchorId="36A85288" id="正方形/長方形 14" o:spid="_x0000_s1026" style="position:absolute;left:0;text-align:left;margin-left:75.95pt;margin-top:52.55pt;width:72.7pt;height:29.2pt;z-index:251693056;visibility:visible;mso-wrap-style:square;mso-wrap-distance-left:9pt;mso-wrap-distance-top:0;mso-wrap-distance-right:9pt;mso-wrap-distance-bottom:0;mso-position-horizontal:absolute;mso-position-horizontal-relative:text;mso-position-vertical:absolute;mso-position-vertical-relative:text;v-text-anchor:middle" o:gfxdata="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" filled="f" strokecolor="red" strokeweight="1pt"/>
-            </w:pict>
-          </mc:Fallback>
-        </mc:AlternateContent>
-      </w:r>
-    </w:p>
-    <w:p/>
-    <w:p/>
-    <w:p>
-      <w:pPr>
-        <w:tabs>
-          <w:tab w:val="left" w:pos="1848"/>
-        </w:tabs>
-      </w:pPr>
-      <w:r>
-        <w:tab/>
-      </w:r>
-      <w:r>
-        <w:rPr>
-          <w:rFonts w:hint="eastAsia"/>
-        </w:rPr>
-        <w:t>卒・留判定</w:t>
-      </w:r>
-    </w:p>
-    <w:p/>
-    <w:p/>
-    <w:p>
-      <w:r>
-        <w:rPr>
-          <w:noProof/>
-        </w:rPr>
-        <mc:AlternateContent>
-          <mc:Choice Requires="wps">
-            <w:drawing>
-              <wp:anchor distT="0" distB="0" distL="114300" distR="114300" simplePos="0" relativeHeight="251694080" behindDoc="0" locked="0" layoutInCell="1" allowOverlap="1" wp14:anchorId="4FCD401C" wp14:editId="10214BB7">
-                <wp:simplePos x="0" y="0"/>
-                <wp:positionH relativeFrom="column">
-                  <wp:posOffset>1406609</wp:posOffset>
-                </wp:positionH>
-                <wp:positionV relativeFrom="paragraph">
-                  <wp:posOffset>149944</wp:posOffset>
-                </wp:positionV>
-                <wp:extent cx="575633" cy="517585"/>
-                <wp:effectExtent l="19050" t="0" r="34290" b="34925"/>
-                <wp:wrapNone/>
-                <wp:docPr id="18" name="下矢印 18"/>
-                <wp:cNvGraphicFramePr/>
-                <a:graphic xmlns:a="http://schemas.openxmlformats.org/drawingml/2006/main">
-                  <a:graphicData uri="http://schemas.microsoft.com/office/word/2010/wordprocessingShape">
-                    <wps:wsp>
-                      <wps:cNvSpPr/>
-                      <wps:spPr>
-                        <a:xfrm>
-                          <a:off x="0" y="0"/>
-                          <a:ext cx="575633" cy="517585"/>
-                        </a:xfrm>
-                        <a:prstGeom prst="downArrow">
-                          <a:avLst/>
-                        </a:prstGeom>
-                      </wps:spPr>
-                      <wps:style>
-                        <a:lnRef idx="2">
-                          <a:schemeClr val="accent1">
-                            <a:shade val="50000"/>
-                          </a:schemeClr>
-                        </a:lnRef>
-                        <a:fillRef idx="1">
-                          <a:schemeClr val="accent1"/>
-                        </a:fillRef>
-                        <a:effectRef idx="0">
-                          <a:schemeClr val="accent1"/>
-                        </a:effectRef>
-                        <a:fontRef idx="minor">
-                          <a:schemeClr val="lt1"/>
-                        </a:fontRef>
-                      </wps:style>
-                      <wps:bodyPr rot="0" spcFirstLastPara="0" vertOverflow="overflow" horzOverflow="overflow" vert="horz" wrap="square" lIns="91440" tIns="45720" rIns="91440" bIns="45720" numCol="1" spcCol="0" rtlCol="0" fromWordArt="0" anchor="ctr" anchorCtr="0" forceAA="0" compatLnSpc="1">
-                        <a:prstTxWarp prst="textNoShape">
-                          <a:avLst/>
-                        </a:prstTxWarp>
-                        <a:noAutofit/>
-                      </wps:bodyPr>
-                    </wps:wsp>
-                  </a:graphicData>
-                </a:graphic>
-              </wp:anchor>
-            </w:drawing>
-          </mc:Choice>
-          <mc:Fallback>
-            <w:pict>
-              <v:shapetype w14:anchorId="4BA30561" id="_x0000_t67" coordsize="21600,21600" o:spt="67" adj="16200,5400" path="m0@0l@1@0@1,0@2,0@2@0,21600@0,10800,21600xe">
-                <v:stroke joinstyle="miter"/>
-                <v:formulas>
-                  <v:f eqn="val #0"/>
-                  <v:f eqn="val #1"/>
-                  <v:f eqn="sum height 0 #1"/>
-                  <v:f eqn="sum 10800 0 #1"/>
-                  <v:f eqn="sum width 0 #0"/>
-                  <v:f eqn="prod @4 @3 10800"/>
-                  <v:f eqn="sum width 0 @5"/>
-                </v:formulas>
-                <v:path o:connecttype="custom" o:connectlocs="10800,0;0,@0;10800,21600;21600,@0" o:connectangles="270,180,90,0" textboxrect="@1,0,@2,@6"/>
-                <v:handles>
-                  <v:h position="#1,#0" xrange="0,10800" yrange="0,21600"/>
-                </v:handles>
-              </v:shapetype>
-              <v:shape id="下矢印 18" o:spid="_x0000_s1026" type="#_x0000_t67" style="position:absolute;left:0;text-align:left;margin-left:110.75pt;margin-top:11.8pt;width:45.35pt;height:40.75pt;z-index:251694080;visibility:visible;mso-wrap-style:square;mso-wrap-distance-left:9pt;mso-wrap-distance-top:0;mso-wrap-distance-right:9pt;mso-wrap-distance-bottom:0;mso-position-horizontal:absolute;mso-position-horizontal-relative:text;mso-position-vertical:absolute;mso-position-vertical-relative:text;v-text-anchor:middle" o:gfxdata="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" adj="10800" fillcolor="#5b9bd5 [3204]" strokecolor="#1f4d78 [1604]" strokeweight="1pt"/>
-            </w:pict>
-          </mc:Fallback>
-        </mc:AlternateContent>
-      </w:r>
-    </w:p>
-    <w:p>
-      <w:pPr>
-        <w:tabs>
-          <w:tab w:val="left" w:pos="802"/>
-        </w:tabs>
-      </w:pPr>
-      <w:r>
-        <w:tab/>
-      </w:r>
-    </w:p>
-    <w:p>
-      <w:pPr>
-        <w:jc w:val="center"/>
-      </w:pPr>
-    </w:p>
-    <w:p>
-      <w:pPr>
-        <w:jc w:val="center"/>
-      </w:pPr>
-      <w:r>
-        <w:rPr>
-          <w:noProof/>
-        </w:rPr>
-        <mc:AlternateContent>
-          <mc:Choice Requires="wps">
-            <w:drawing>
-              <wp:anchor distT="0" distB="0" distL="114300" distR="114300" simplePos="0" relativeHeight="251695104" behindDoc="0" locked="0" layoutInCell="1" allowOverlap="1">
-                <wp:simplePos x="0" y="0"/>
-                <wp:positionH relativeFrom="column">
-                  <wp:posOffset>602016</wp:posOffset>
-                </wp:positionH>
-                <wp:positionV relativeFrom="paragraph">
-                  <wp:posOffset>180136</wp:posOffset>
-                </wp:positionV>
-                <wp:extent cx="1595887" cy="2009955"/>
-                <wp:effectExtent l="0" t="0" r="23495" b="28575"/>
-                <wp:wrapNone/>
-                <wp:docPr id="24" name="正方形/長方形 24"/>
-                <wp:cNvGraphicFramePr/>
-                <a:graphic xmlns:a="http://schemas.openxmlformats.org/drawingml/2006/main">
-                  <a:graphicData uri="http://schemas.microsoft.com/office/word/2010/wordprocessingShape">
-                    <wps:wsp>
-                      <wps:cNvSpPr/>
-                      <wps:spPr>
-                        <a:xfrm>
-                          <a:off x="0" y="0"/>
-                          <a:ext cx="1595887" cy="2009955"/>
-                        </a:xfrm>
-                        <a:prstGeom prst="rect">
-                          <a:avLst/>
-                        </a:prstGeom>
-                        <a:noFill/>
-                        <a:ln>
-                          <a:solidFill>
-                            <a:schemeClr val="tx1"/>
-                          </a:solidFill>
-                        </a:ln>
-                      </wps:spPr>
-                      <wps:style>
-                        <a:lnRef idx="2">
-                          <a:schemeClr val="accent1">
-                            <a:shade val="50000"/>
-                          </a:schemeClr>
-                        </a:lnRef>
-                        <a:fillRef idx="1">
-                          <a:schemeClr val="accent1"/>
-                        </a:fillRef>
-                        <a:effectRef idx="0">
-                          <a:schemeClr val="accent1"/>
-                        </a:effectRef>
-                        <a:fontRef idx="minor">
-                          <a:schemeClr val="lt1"/>
-                        </a:fontRef>
-                      </wps:style>
-                      <wps:bodyPr rot="0" spcFirstLastPara="0" vertOverflow="overflow" horzOverflow="overflow" vert="horz" wrap="square" lIns="91440" tIns="45720" rIns="91440" bIns="45720" numCol="1" spcCol="0" rtlCol="0" fromWordArt="0" anchor="ctr" anchorCtr="0" forceAA="0" compatLnSpc="1">
-                        <a:prstTxWarp prst="textNoShape">
-                          <a:avLst/>
-                        </a:prstTxWarp>
-                        <a:noAutofit/>
-                      </wps:bodyPr>
-                    </wps:wsp>
-                  </a:graphicData>
-                </a:graphic>
-              </wp:anchor>
-            </w:drawing>
-          </mc:Choice>
-          <mc:Fallback>
-            <w:pict>
-              <v:rect w14:anchorId="2FFB48EB" id="正方形/長方形 24" o:spid="_x0000_s1026" style="position:absolute;left:0;text-align:left;margin-left:47.4pt;margin-top:14.2pt;width:125.65pt;height:158.25pt;z-index:251695104;visibility:visible;mso-wrap-style:square;mso-wrap-distance-left:9pt;mso-wrap-distance-top:0;mso-wrap-distance-right:9pt;mso-wrap-distance-bottom:0;mso-position-horizontal:absolute;mso-position-horizontal-relative:text;mso-position-vertical:absolute;mso-position-vertical-relative:text;v-text-anchor:middle" o:gfxdata="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" filled="f" strokecolor="black [3213]" strokeweight="1pt"/>
-            </w:pict>
-          </mc:Fallback>
-        </mc:AlternateContent>
-      </w:r>
-    </w:p>
-    <w:p>
-      <w:pPr>
-        <w:jc w:val="center"/>
-      </w:pPr>
-    </w:p>
-    <w:p>
-      <w:pPr>
-        <w:tabs>
-          <w:tab w:val="left" w:pos="1657"/>
-        </w:tabs>
-      </w:pPr>
-      <w:r>
-        <w:tab/>
-      </w:r>
-      <w:r>
-        <w:rPr>
-          <w:rFonts w:hint="eastAsia"/>
-        </w:rPr>
-        <w:t>卒業証書</w:t>
-      </w:r>
-    </w:p>
-    <w:p>
-      <w:pPr>
-        <w:tabs>
-          <w:tab w:val="left" w:pos="1657"/>
-        </w:tabs>
-      </w:pPr>
-      <w:r>
-        <w:rPr>
-          <w:rFonts w:hint="eastAsia"/>
-        </w:rPr>
-        <w:t xml:space="preserve">　　　　　　　　　</w:t>
-      </w:r>
-      <w:r>
-        <w:t>or</w:t>
-      </w:r>
-    </w:p>
-    <w:p>
-      <w:pPr>
-        <w:tabs>
-          <w:tab w:val="left" w:pos="1657"/>
-        </w:tabs>
-      </w:pPr>
-      <w:r>
-        <w:t xml:space="preserve">      </w:t>
-      </w:r>
-      <w:r>
-        <w:rPr>
-          <w:rFonts w:hint="eastAsia"/>
-        </w:rPr>
-        <w:t xml:space="preserve">　　　　留年通知書</w:t>
-      </w:r>
-    </w:p>
-    <w:p/>
-    <w:p/>
-    <w:p/>
-    <w:p/>
-    <w:p/>
-    <w:p>
-      <w:pPr>
-        <w:pStyle w:val="a3"/>
-        <w:numPr>
-          <w:ilvl w:val="0"/>
-          <w:numId w:val="3"/>
-        </w:numPr>
-        <w:ind w:leftChars="0"/>
-      </w:pPr>
-      <w:r>
-        <w:rPr>
-          <w:rFonts w:hint="eastAsia"/>
-        </w:rPr>
-        <w:t>ランキング</w:t>
-      </w:r>
-    </w:p>
-    <w:p>
-      <w:pPr>
-        <w:pStyle w:val="a3"/>
-        <w:ind w:leftChars="0" w:left="720"/>
-      </w:pPr>
-      <w:r>
-        <w:rPr>
-          <w:noProof/>
-        </w:rPr>
-        <mc:AlternateContent>
-          <mc:Choice Requires="wps">
-            <w:drawing>
-              <wp:anchor distT="45720" distB="45720" distL="114300" distR="114300" simplePos="0" relativeHeight="251700224" behindDoc="0" locked="0" layoutInCell="1" allowOverlap="1" wp14:anchorId="0C0E9DC8" wp14:editId="27C7C8EA">
-                <wp:simplePos x="0" y="0"/>
-                <wp:positionH relativeFrom="column">
-                  <wp:posOffset>4026655</wp:posOffset>
-                </wp:positionH>
-                <wp:positionV relativeFrom="paragraph">
-                  <wp:posOffset>131121</wp:posOffset>
+                  <wp:posOffset>71139685</wp:posOffset>
                 </wp:positionV>
                 <wp:extent cx="2360930" cy="1404620"/>
                 <wp:effectExtent l="0" t="0" r="22860" b="11430"/>
@@ -8372,7 +8719,7 @@
           </mc:Choice>
           <mc:Fallback>
             <w:pict>
-              <v:shape w14:anchorId="0C0E9DC8" id="_x0000_s1030" type="#_x0000_t202" style="position:absolute;left:0;text-align:left;margin-left:317.05pt;margin-top:10.3pt;width:185.9pt;height:110.6pt;z-index:251700224;visibility:visible;mso-wrap-style:square;mso-width-percent:400;mso-height-percent:200;mso-wrap-distance-left:9pt;mso-wrap-distance-top:3.6pt;mso-wrap-distance-right:9pt;mso-wrap-distance-bottom:3.6pt;mso-position-horizontal:absolute;mso-position-horizontal-relative:text;mso-position-vertical:absolute;mso-position-vertical-relative:text;mso-width-percent:400;mso-height-percent:200;mso-width-relative:margin;mso-height-relative:margin;v-text-anchor:top" o:gfxdata="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">
+              <v:shape w14:anchorId="60CC66C0" id="_x0000_s1030" type="#_x0000_t202" style="position:absolute;left:0;text-align:left;margin-left:0;margin-top:5601.55pt;width:185.9pt;height:110.6pt;z-index:251700224;visibility:visible;mso-wrap-style:square;mso-width-percent:400;mso-height-percent:200;mso-wrap-distance-left:9pt;mso-wrap-distance-top:3.6pt;mso-wrap-distance-right:9pt;mso-wrap-distance-bottom:3.6pt;mso-position-horizontal:left;mso-position-horizontal-relative:text;mso-position-vertical:absolute;mso-position-vertical-relative:text;mso-width-percent:400;mso-height-percent:200;mso-width-relative:margin;mso-height-relative:margin;v-text-anchor:top" o:gfxdata="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">
                 <v:textbox style="mso-fit-shape-to-text:t">
                   <w:txbxContent>
                     <w:p>
@@ -8394,185 +8741,6 @@
           </mc:Fallback>
         </mc:AlternateContent>
       </w:r>
-      <w:r>
-        <w:rPr>
-          <w:rFonts w:hint="eastAsia"/>
-          <w:noProof/>
-        </w:rPr>
-        <mc:AlternateContent>
-          <mc:Choice Requires="wps">
-            <w:drawing>
-              <wp:anchor distT="0" distB="0" distL="114300" distR="114300" simplePos="0" relativeHeight="251698176" behindDoc="0" locked="0" layoutInCell="1" allowOverlap="1" wp14:anchorId="2ED796EC" wp14:editId="1FC597FB">
-                <wp:simplePos x="0" y="0"/>
-                <wp:positionH relativeFrom="column">
-                  <wp:posOffset>481246</wp:posOffset>
-                </wp:positionH>
-                <wp:positionV relativeFrom="paragraph">
-                  <wp:posOffset>141316</wp:posOffset>
-                </wp:positionV>
-                <wp:extent cx="3096883" cy="1725283"/>
-                <wp:effectExtent l="0" t="0" r="27940" b="27940"/>
-                <wp:wrapNone/>
-                <wp:docPr id="34" name="正方形/長方形 34"/>
-                <wp:cNvGraphicFramePr/>
-                <a:graphic xmlns:a="http://schemas.openxmlformats.org/drawingml/2006/main">
-                  <a:graphicData uri="http://schemas.microsoft.com/office/word/2010/wordprocessingShape">
-                    <wps:wsp>
-                      <wps:cNvSpPr/>
-                      <wps:spPr>
-                        <a:xfrm>
-                          <a:off x="0" y="0"/>
-                          <a:ext cx="3096883" cy="1725283"/>
-                        </a:xfrm>
-                        <a:prstGeom prst="rect">
-                          <a:avLst/>
-                        </a:prstGeom>
-                        <a:noFill/>
-                        <a:ln>
-                          <a:solidFill>
-                            <a:schemeClr val="tx1"/>
-                          </a:solidFill>
-                        </a:ln>
-                      </wps:spPr>
-                      <wps:style>
-                        <a:lnRef idx="2">
-                          <a:schemeClr val="accent1">
-                            <a:shade val="50000"/>
-                          </a:schemeClr>
-                        </a:lnRef>
-                        <a:fillRef idx="1">
-                          <a:schemeClr val="accent1"/>
-                        </a:fillRef>
-                        <a:effectRef idx="0">
-                          <a:schemeClr val="accent1"/>
-                        </a:effectRef>
-                        <a:fontRef idx="minor">
-                          <a:schemeClr val="lt1"/>
-                        </a:fontRef>
-                      </wps:style>
-                      <wps:bodyPr rot="0" spcFirstLastPara="0" vertOverflow="overflow" horzOverflow="overflow" vert="horz" wrap="square" lIns="91440" tIns="45720" rIns="91440" bIns="45720" numCol="1" spcCol="0" rtlCol="0" fromWordArt="0" anchor="ctr" anchorCtr="0" forceAA="0" compatLnSpc="1">
-                        <a:prstTxWarp prst="textNoShape">
-                          <a:avLst/>
-                        </a:prstTxWarp>
-                        <a:noAutofit/>
-                      </wps:bodyPr>
-                    </wps:wsp>
-                  </a:graphicData>
-                </a:graphic>
-                <wp14:sizeRelH relativeFrom="margin">
-                  <wp14:pctWidth>0</wp14:pctWidth>
-                </wp14:sizeRelH>
-                <wp14:sizeRelV relativeFrom="margin">
-                  <wp14:pctHeight>0</wp14:pctHeight>
-                </wp14:sizeRelV>
-              </wp:anchor>
-            </w:drawing>
-          </mc:Choice>
-          <mc:Fallback>
-            <w:pict>
-              <v:rect w14:anchorId="226992C6" id="正方形/長方形 34" o:spid="_x0000_s1026" style="position:absolute;left:0;text-align:left;margin-left:37.9pt;margin-top:11.15pt;width:243.85pt;height:135.85pt;z-index:251698176;visibility:visible;mso-wrap-style:square;mso-width-percent:0;mso-height-percent:0;mso-wrap-distance-left:9pt;mso-wrap-distance-top:0;mso-wrap-distance-right:9pt;mso-wrap-distance-bottom:0;mso-position-horizontal:absolute;mso-position-horizontal-relative:text;mso-position-vertical:absolute;mso-position-vertical-relative:text;mso-width-percent:0;mso-height-percent:0;mso-width-relative:margin;mso-height-relative:margin;v-text-anchor:middle" o:gfxdata="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" filled="f" strokecolor="black [3213]" strokeweight="1pt"/>
-            </w:pict>
-          </mc:Fallback>
-        </mc:AlternateContent>
-      </w:r>
-    </w:p>
-    <w:p>
-      <w:pPr>
-        <w:tabs>
-          <w:tab w:val="left" w:pos="1605"/>
-        </w:tabs>
-      </w:pPr>
-      <w:r>
-        <w:tab/>
-      </w:r>
-      <w:r>
-        <w:rPr>
-          <w:rFonts w:hint="eastAsia"/>
-        </w:rPr>
-        <w:t>ランキング</w:t>
-      </w:r>
-    </w:p>
-    <w:p>
-      <w:pPr>
-        <w:tabs>
-          <w:tab w:val="left" w:pos="978"/>
-        </w:tabs>
-      </w:pPr>
-    </w:p>
-    <w:p>
-      <w:pPr>
-        <w:tabs>
-          <w:tab w:val="left" w:pos="978"/>
-        </w:tabs>
-        <w:ind w:firstLineChars="500" w:firstLine="1050"/>
-      </w:pPr>
-      <w:r>
-        <w:rPr>
-          <w:rFonts w:hint="eastAsia"/>
-        </w:rPr>
-        <w:t>１位　プレイヤー名　スコア　卒・留</w:t>
-      </w:r>
-    </w:p>
-    <w:p>
-      <w:pPr>
-        <w:tabs>
-          <w:tab w:val="left" w:pos="2895"/>
-        </w:tabs>
-      </w:pPr>
-      <w:r>
-        <w:tab/>
-      </w:r>
-      <w:r>
-        <w:rPr>
-          <w:rFonts w:hint="eastAsia"/>
-        </w:rPr>
-        <w:t>・</w:t>
-      </w:r>
-    </w:p>
-    <w:p>
-      <w:pPr>
-        <w:tabs>
-          <w:tab w:val="left" w:pos="2894"/>
-        </w:tabs>
-      </w:pPr>
-      <w:r>
-        <w:rPr>
-          <w:rFonts w:hint="eastAsia"/>
-        </w:rPr>
-        <w:t xml:space="preserve">　　　　　　　　　　　　　　・</w:t>
-      </w:r>
-    </w:p>
-    <w:p>
-      <w:pPr>
-        <w:tabs>
-          <w:tab w:val="left" w:pos="2894"/>
-        </w:tabs>
-      </w:pPr>
-      <w:r>
-        <w:rPr>
-          <w:rFonts w:hint="eastAsia"/>
-        </w:rPr>
-        <w:t xml:space="preserve">　　　　　　　　　　　　　　・</w:t>
-      </w:r>
-    </w:p>
-    <w:p>
-      <w:pPr>
-        <w:tabs>
-          <w:tab w:val="left" w:pos="2894"/>
-        </w:tabs>
-      </w:pPr>
-      <w:r>
-        <w:rPr>
-          <w:rFonts w:hint="eastAsia"/>
-        </w:rPr>
-        <w:t xml:space="preserve">          7</w:t>
-      </w:r>
-      <w:r>
-        <w:rPr>
-          <w:rFonts w:hint="eastAsia"/>
-        </w:rPr>
-        <w:t>位</w:t>
-      </w:r>
     </w:p>
     <w:p>
       <w:pPr>
@@ -8612,7 +8780,7 @@
         <w:tabs>
           <w:tab w:val="left" w:pos="1140"/>
         </w:tabs>
-        <w:jc w:val="center"/>
+        <w:ind w:firstLineChars="1700" w:firstLine="3570"/>
       </w:pPr>
       <w:r>
         <w:rPr>
@@ -8848,13 +9016,13 @@
               <wp:anchor distT="0" distB="0" distL="114300" distR="114300" simplePos="0" relativeHeight="251762688" behindDoc="0" locked="0" layoutInCell="1" allowOverlap="1" wp14:anchorId="1F03BFE3" wp14:editId="6DE521FB">
                 <wp:simplePos x="0" y="0"/>
                 <wp:positionH relativeFrom="column">
-                  <wp:posOffset>202400</wp:posOffset>
+                  <wp:posOffset>200025</wp:posOffset>
                 </wp:positionH>
                 <wp:positionV relativeFrom="paragraph">
-                  <wp:posOffset>69561</wp:posOffset>
+                  <wp:posOffset>66675</wp:posOffset>
                 </wp:positionV>
-                <wp:extent cx="23050" cy="20364953"/>
-                <wp:effectExtent l="0" t="0" r="34290" b="19050"/>
+                <wp:extent cx="38100" cy="21107400"/>
+                <wp:effectExtent l="0" t="0" r="19050" b="19050"/>
                 <wp:wrapNone/>
                 <wp:docPr id="223" name="直線コネクタ 223"/>
                 <wp:cNvGraphicFramePr/>
@@ -8865,7 +9033,7 @@
                       <wps:spPr>
                         <a:xfrm>
                           <a:off x="0" y="0"/>
-                          <a:ext cx="23050" cy="20364953"/>
+                          <a:ext cx="38100" cy="21107400"/>
                         </a:xfrm>
                         <a:prstGeom prst="line">
                           <a:avLst/>
@@ -8900,7 +9068,7 @@
           </mc:Choice>
           <mc:Fallback>
             <w:pict>
-              <v:line w14:anchorId="13C7831A" id="直線コネクタ 223" o:spid="_x0000_s1026" style="position:absolute;left:0;text-align:left;z-index:251762688;visibility:visible;mso-wrap-style:square;mso-width-percent:0;mso-height-percent:0;mso-wrap-distance-left:9pt;mso-wrap-distance-top:0;mso-wrap-distance-right:9pt;mso-wrap-distance-bottom:0;mso-position-horizontal:absolute;mso-position-horizontal-relative:text;mso-position-vertical:absolute;mso-position-vertical-relative:text;mso-width-percent:0;mso-height-percent:0;mso-width-relative:margin;mso-height-relative:margin" from="15.95pt,5.5pt" to="17.75pt,1609.05pt" o:gfxdata="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" strokecolor="#5b9bd5 [3204]" strokeweight=".5pt">
+              <v:line w14:anchorId="12D17C28" id="直線コネクタ 223" o:spid="_x0000_s1026" style="position:absolute;left:0;text-align:left;z-index:251762688;visibility:visible;mso-wrap-style:square;mso-width-percent:0;mso-height-percent:0;mso-wrap-distance-left:9pt;mso-wrap-distance-top:0;mso-wrap-distance-right:9pt;mso-wrap-distance-bottom:0;mso-position-horizontal:absolute;mso-position-horizontal-relative:text;mso-position-vertical:absolute;mso-position-vertical-relative:text;mso-width-percent:0;mso-height-percent:0;mso-width-relative:margin;mso-height-relative:margin" from="15.75pt,5.25pt" to="18.75pt,1667.25pt" o:gfxdata="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" strokecolor="#5b9bd5 [3204]" strokeweight=".5pt">
                 <v:stroke joinstyle="miter"/>
               </v:line>
             </w:pict>
@@ -9571,69 +9739,6 @@
         <mc:AlternateContent>
           <mc:Choice Requires="wps">
             <w:drawing>
-              <wp:anchor distT="0" distB="0" distL="114300" distR="114300" simplePos="0" relativeHeight="251769856" behindDoc="0" locked="0" layoutInCell="1" allowOverlap="1">
-                <wp:simplePos x="0" y="0"/>
-                <wp:positionH relativeFrom="column">
-                  <wp:posOffset>190525</wp:posOffset>
-                </wp:positionH>
-                <wp:positionV relativeFrom="paragraph">
-                  <wp:posOffset>-1236724</wp:posOffset>
-                </wp:positionV>
-                <wp:extent cx="59376" cy="16340446"/>
-                <wp:effectExtent l="0" t="0" r="36195" b="24130"/>
-                <wp:wrapNone/>
-                <wp:docPr id="231" name="直線コネクタ 231"/>
-                <wp:cNvGraphicFramePr/>
-                <a:graphic xmlns:a="http://schemas.openxmlformats.org/drawingml/2006/main">
-                  <a:graphicData uri="http://schemas.microsoft.com/office/word/2010/wordprocessingShape">
-                    <wps:wsp>
-                      <wps:cNvCnPr/>
-                      <wps:spPr>
-                        <a:xfrm>
-                          <a:off x="0" y="0"/>
-                          <a:ext cx="59376" cy="16340446"/>
-                        </a:xfrm>
-                        <a:prstGeom prst="line">
-                          <a:avLst/>
-                        </a:prstGeom>
-                      </wps:spPr>
-                      <wps:style>
-                        <a:lnRef idx="1">
-                          <a:schemeClr val="accent1"/>
-                        </a:lnRef>
-                        <a:fillRef idx="0">
-                          <a:schemeClr val="accent1"/>
-                        </a:fillRef>
-                        <a:effectRef idx="0">
-                          <a:schemeClr val="accent1"/>
-                        </a:effectRef>
-                        <a:fontRef idx="minor">
-                          <a:schemeClr val="tx1"/>
-                        </a:fontRef>
-                      </wps:style>
-                      <wps:bodyPr/>
-                    </wps:wsp>
-                  </a:graphicData>
-                </a:graphic>
-              </wp:anchor>
-            </w:drawing>
-          </mc:Choice>
-          <mc:Fallback>
-            <w:pict>
-              <v:line w14:anchorId="4730A68D" id="直線コネクタ 231" o:spid="_x0000_s1026" style="position:absolute;left:0;text-align:left;z-index:251769856;visibility:visible;mso-wrap-style:square;mso-wrap-distance-left:9pt;mso-wrap-distance-top:0;mso-wrap-distance-right:9pt;mso-wrap-distance-bottom:0;mso-position-horizontal:absolute;mso-position-horizontal-relative:text;mso-position-vertical:absolute;mso-position-vertical-relative:text" from="15pt,-97.4pt" to="19.7pt,1189.25pt" o:gfxdata="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" strokecolor="#5b9bd5 [3204]" strokeweight=".5pt">
-                <v:stroke joinstyle="miter"/>
-              </v:line>
-            </w:pict>
-          </mc:Fallback>
-        </mc:AlternateContent>
-      </w:r>
-      <w:r>
-        <w:rPr>
-          <w:noProof/>
-        </w:rPr>
-        <mc:AlternateContent>
-          <mc:Choice Requires="wps">
-            <w:drawing>
               <wp:anchor distT="0" distB="0" distL="114300" distR="114300" simplePos="0" relativeHeight="251726848" behindDoc="0" locked="0" layoutInCell="1" allowOverlap="1">
                 <wp:simplePos x="0" y="0"/>
                 <wp:positionH relativeFrom="column">
@@ -9686,7 +9791,11 @@
           </mc:Choice>
           <mc:Fallback>
             <w:pict>
-              <v:shape w14:anchorId="64B1036C" id="直線矢印コネクタ 195" o:spid="_x0000_s1026" type="#_x0000_t32" style="position:absolute;left:0;text-align:left;margin-left:86.8pt;margin-top:16.55pt;width:.7pt;height:20.4pt;flip:x;z-index:251726848;visibility:visible;mso-wrap-style:square;mso-wrap-distance-left:9pt;mso-wrap-distance-top:0;mso-wrap-distance-right:9pt;mso-wrap-distance-bottom:0;mso-position-horizontal:absolute;mso-position-horizontal-relative:text;mso-position-vertical:absolute;mso-position-vertical-relative:text" o:gfxdata="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" strokecolor="#5b9bd5 [3204]" strokeweight=".5pt">
+              <v:shapetype w14:anchorId="769922DB" id="_x0000_t32" coordsize="21600,21600" o:spt="32" o:oned="t" path="m,l21600,21600e" filled="f">
+                <v:path arrowok="t" fillok="f" o:connecttype="none"/>
+                <o:lock v:ext="edit" shapetype="t"/>
+              </v:shapetype>
+              <v:shape id="直線矢印コネクタ 195" o:spid="_x0000_s1026" type="#_x0000_t32" style="position:absolute;left:0;text-align:left;margin-left:86.8pt;margin-top:16.55pt;width:.7pt;height:20.4pt;flip:x;z-index:251726848;visibility:visible;mso-wrap-style:square;mso-wrap-distance-left:9pt;mso-wrap-distance-top:0;mso-wrap-distance-right:9pt;mso-wrap-distance-bottom:0;mso-position-horizontal:absolute;mso-position-horizontal-relative:text;mso-position-vertical:absolute;mso-position-vertical-relative:text" o:gfxdata="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" strokecolor="#5b9bd5 [3204]" strokeweight=".5pt">
                 <v:stroke endarrow="block" joinstyle="miter"/>
               </v:shape>
             </w:pict>
@@ -9728,13 +9837,13 @@
               <wp:anchor distT="0" distB="0" distL="114300" distR="114300" simplePos="0" relativeHeight="251782144" behindDoc="0" locked="0" layoutInCell="1" allowOverlap="1">
                 <wp:simplePos x="0" y="0"/>
                 <wp:positionH relativeFrom="column">
-                  <wp:posOffset>4620021</wp:posOffset>
+                  <wp:posOffset>4619624</wp:posOffset>
                 </wp:positionH>
                 <wp:positionV relativeFrom="paragraph">
-                  <wp:posOffset>-1248601</wp:posOffset>
+                  <wp:posOffset>1057275</wp:posOffset>
                 </wp:positionV>
-                <wp:extent cx="11875" cy="16969839"/>
-                <wp:effectExtent l="76200" t="0" r="64770" b="60960"/>
+                <wp:extent cx="45719" cy="14664690"/>
+                <wp:effectExtent l="76200" t="0" r="50165" b="60960"/>
                 <wp:wrapNone/>
                 <wp:docPr id="246" name="直線矢印コネクタ 246"/>
                 <wp:cNvGraphicFramePr/>
@@ -9745,7 +9854,7 @@
                       <wps:spPr>
                         <a:xfrm flipH="1">
                           <a:off x="0" y="0"/>
-                          <a:ext cx="11875" cy="16969839"/>
+                          <a:ext cx="45719" cy="14664690"/>
                         </a:xfrm>
                         <a:prstGeom prst="straightConnector1">
                           <a:avLst/>
@@ -9772,12 +9881,18 @@
                     </wps:wsp>
                   </a:graphicData>
                 </a:graphic>
+                <wp14:sizeRelH relativeFrom="margin">
+                  <wp14:pctWidth>0</wp14:pctWidth>
+                </wp14:sizeRelH>
+                <wp14:sizeRelV relativeFrom="margin">
+                  <wp14:pctHeight>0</wp14:pctHeight>
+                </wp14:sizeRelV>
               </wp:anchor>
             </w:drawing>
           </mc:Choice>
           <mc:Fallback>
             <w:pict>
-              <v:shape w14:anchorId="055DD1B4" id="直線矢印コネクタ 246" o:spid="_x0000_s1026" type="#_x0000_t32" style="position:absolute;left:0;text-align:left;margin-left:363.8pt;margin-top:-98.3pt;width:.95pt;height:1336.2pt;flip:x;z-index:251782144;visibility:visible;mso-wrap-style:square;mso-wrap-distance-left:9pt;mso-wrap-distance-top:0;mso-wrap-distance-right:9pt;mso-wrap-distance-bottom:0;mso-position-horizontal:absolute;mso-position-horizontal-relative:text;mso-position-vertical:absolute;mso-position-vertical-relative:text" o:gfxdata="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" strokecolor="#5b9bd5 [3204]" strokeweight=".5pt">
+              <v:shape w14:anchorId="0AE35135" id="直線矢印コネクタ 246" o:spid="_x0000_s1026" type="#_x0000_t32" style="position:absolute;left:0;text-align:left;margin-left:363.75pt;margin-top:83.25pt;width:3.6pt;height:1154.7pt;flip:x;z-index:251782144;visibility:visible;mso-wrap-style:square;mso-width-percent:0;mso-height-percent:0;mso-wrap-distance-left:9pt;mso-wrap-distance-top:0;mso-wrap-distance-right:9pt;mso-wrap-distance-bottom:0;mso-position-horizontal:absolute;mso-position-horizontal-relative:text;mso-position-vertical:absolute;mso-position-vertical-relative:text;mso-width-percent:0;mso-height-percent:0;mso-width-relative:margin;mso-height-relative:margin" o:gfxdata="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" strokecolor="#5b9bd5 [3204]" strokeweight=".5pt">
                 <v:stroke endarrow="block" joinstyle="miter"/>
               </v:shape>
             </w:pict>
@@ -9857,71 +9972,7 @@
           </mc:Choice>
           <mc:Fallback>
             <w:pict>
-              <v:rect w14:anchorId="124C24C6" id="正方形/長方形 42" o:spid="_x0000_s1026" style="position:absolute;left:0;text-align:left;margin-left:56.95pt;margin-top:.85pt;width:69.95pt;height:21.75pt;z-index:251705344;visibility:visible;mso-wrap-style:square;mso-height-percent:0;mso-wrap-distance-left:9pt;mso-wrap-distance-top:0;mso-wrap-distance-right:9pt;mso-wrap-distance-bottom:0;mso-position-horizontal:absolute;mso-position-horizontal-relative:text;mso-position-vertical:absolute;mso-position-vertical-relative:text;mso-height-percent:0;mso-height-relative:margin;v-text-anchor:middle" o:gfxdata="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" filled="f" strokecolor="black [3213]" strokeweight="1pt"/>
-            </w:pict>
-          </mc:Fallback>
-        </mc:AlternateContent>
-      </w:r>
-      <w:r>
-        <w:rPr>
-          <w:rFonts w:hint="eastAsia"/>
-          <w:noProof/>
-        </w:rPr>
-        <mc:AlternateContent>
-          <mc:Choice Requires="wps">
-            <w:drawing>
-              <wp:anchor distT="0" distB="0" distL="114300" distR="114300" simplePos="0" relativeHeight="251777024" behindDoc="0" locked="0" layoutInCell="1" allowOverlap="1" wp14:anchorId="3E3F4569" wp14:editId="1C5697B3">
-                <wp:simplePos x="0" y="0"/>
-                <wp:positionH relativeFrom="column">
-                  <wp:posOffset>202400</wp:posOffset>
-                </wp:positionH>
-                <wp:positionV relativeFrom="paragraph">
-                  <wp:posOffset>-1224849</wp:posOffset>
-                </wp:positionV>
-                <wp:extent cx="35626" cy="7802088"/>
-                <wp:effectExtent l="0" t="0" r="21590" b="27940"/>
-                <wp:wrapNone/>
-                <wp:docPr id="238" name="直線コネクタ 238"/>
-                <wp:cNvGraphicFramePr/>
-                <a:graphic xmlns:a="http://schemas.openxmlformats.org/drawingml/2006/main">
-                  <a:graphicData uri="http://schemas.microsoft.com/office/word/2010/wordprocessingShape">
-                    <wps:wsp>
-                      <wps:cNvCnPr/>
-                      <wps:spPr>
-                        <a:xfrm>
-                          <a:off x="0" y="0"/>
-                          <a:ext cx="35626" cy="7802088"/>
-                        </a:xfrm>
-                        <a:prstGeom prst="line">
-                          <a:avLst/>
-                        </a:prstGeom>
-                      </wps:spPr>
-                      <wps:style>
-                        <a:lnRef idx="1">
-                          <a:schemeClr val="accent1"/>
-                        </a:lnRef>
-                        <a:fillRef idx="0">
-                          <a:schemeClr val="accent1"/>
-                        </a:fillRef>
-                        <a:effectRef idx="0">
-                          <a:schemeClr val="accent1"/>
-                        </a:effectRef>
-                        <a:fontRef idx="minor">
-                          <a:schemeClr val="tx1"/>
-                        </a:fontRef>
-                      </wps:style>
-                      <wps:bodyPr/>
-                    </wps:wsp>
-                  </a:graphicData>
-                </a:graphic>
-              </wp:anchor>
-            </w:drawing>
-          </mc:Choice>
-          <mc:Fallback>
-            <w:pict>
-              <v:line w14:anchorId="6823B832" id="直線コネクタ 238" o:spid="_x0000_s1026" style="position:absolute;left:0;text-align:left;z-index:251777024;visibility:visible;mso-wrap-style:square;mso-wrap-distance-left:9pt;mso-wrap-distance-top:0;mso-wrap-distance-right:9pt;mso-wrap-distance-bottom:0;mso-position-horizontal:absolute;mso-position-horizontal-relative:text;mso-position-vertical:absolute;mso-position-vertical-relative:text" from="15.95pt,-96.45pt" to="18.75pt,517.9pt" o:gfxdata="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" strokecolor="#5b9bd5 [3204]" strokeweight=".5pt">
-                <v:stroke joinstyle="miter"/>
-              </v:line>
+              <v:rect w14:anchorId="54A50A0C" id="正方形/長方形 42" o:spid="_x0000_s1026" style="position:absolute;left:0;text-align:left;margin-left:56.95pt;margin-top:.85pt;width:69.95pt;height:21.75pt;z-index:251705344;visibility:visible;mso-wrap-style:square;mso-height-percent:0;mso-wrap-distance-left:9pt;mso-wrap-distance-top:0;mso-wrap-distance-right:9pt;mso-wrap-distance-bottom:0;mso-position-horizontal:absolute;mso-position-horizontal-relative:text;mso-position-vertical:absolute;mso-position-vertical-relative:text;mso-height-percent:0;mso-height-relative:margin;v-text-anchor:middle" o:gfxdata="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" filled="f" strokecolor="black [3213]" strokeweight="1pt"/>
             </w:pict>
           </mc:Fallback>
         </mc:AlternateContent>
@@ -9986,7 +10037,7 @@
           </mc:Choice>
           <mc:Fallback>
             <w:pict>
-              <v:shape w14:anchorId="421C2FDA" id="直線矢印コネクタ 43" o:spid="_x0000_s1026" type="#_x0000_t32" style="position:absolute;left:0;text-align:left;margin-left:87.45pt;margin-top:23pt;width:.7pt;height:24.45pt;z-index:251706368;visibility:visible;mso-wrap-style:square;mso-wrap-distance-left:9pt;mso-wrap-distance-top:0;mso-wrap-distance-right:9pt;mso-wrap-distance-bottom:0;mso-position-horizontal:absolute;mso-position-horizontal-relative:text;mso-position-vertical:absolute;mso-position-vertical-relative:text" o:gfxdata="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" strokecolor="#5b9bd5 [3204]" strokeweight=".5pt">
+              <v:shape w14:anchorId="59A0AF05" id="直線矢印コネクタ 43" o:spid="_x0000_s1026" type="#_x0000_t32" style="position:absolute;left:0;text-align:left;margin-left:87.45pt;margin-top:23pt;width:.7pt;height:24.45pt;z-index:251706368;visibility:visible;mso-wrap-style:square;mso-wrap-distance-left:9pt;mso-wrap-distance-top:0;mso-wrap-distance-right:9pt;mso-wrap-distance-bottom:0;mso-position-horizontal:absolute;mso-position-horizontal-relative:text;mso-position-vertical:absolute;mso-position-vertical-relative:text" o:gfxdata="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" strokecolor="#5b9bd5 [3204]" strokeweight=".5pt">
                 <v:stroke endarrow="block" joinstyle="miter"/>
               </v:shape>
             </w:pict>
@@ -10854,18 +10905,18 @@
         <mc:AlternateContent>
           <mc:Choice Requires="wps">
             <w:drawing>
-              <wp:anchor distT="0" distB="0" distL="114300" distR="114300" simplePos="0" relativeHeight="251829248" behindDoc="0" locked="0" layoutInCell="1" allowOverlap="1">
+              <wp:anchor distT="0" distB="0" distL="114300" distR="114300" simplePos="0" relativeHeight="251835392" behindDoc="0" locked="0" layoutInCell="1" allowOverlap="1">
                 <wp:simplePos x="0" y="0"/>
                 <wp:positionH relativeFrom="column">
-                  <wp:posOffset>1128675</wp:posOffset>
+                  <wp:posOffset>1152525</wp:posOffset>
                 </wp:positionH>
                 <wp:positionV relativeFrom="paragraph">
-                  <wp:posOffset>107751</wp:posOffset>
+                  <wp:posOffset>114300</wp:posOffset>
                 </wp:positionV>
-                <wp:extent cx="35181" cy="1330441"/>
-                <wp:effectExtent l="0" t="0" r="22225" b="22225"/>
+                <wp:extent cx="66675" cy="381000"/>
+                <wp:effectExtent l="19050" t="0" r="85725" b="57150"/>
                 <wp:wrapNone/>
-                <wp:docPr id="294" name="直線コネクタ 294"/>
+                <wp:docPr id="204" name="直線矢印コネクタ 204"/>
                 <wp:cNvGraphicFramePr/>
                 <a:graphic xmlns:a="http://schemas.openxmlformats.org/drawingml/2006/main">
                   <a:graphicData uri="http://schemas.microsoft.com/office/word/2010/wordprocessingShape">
@@ -10874,11 +10925,14 @@
                       <wps:spPr>
                         <a:xfrm>
                           <a:off x="0" y="0"/>
-                          <a:ext cx="35181" cy="1330441"/>
+                          <a:ext cx="66675" cy="381000"/>
                         </a:xfrm>
-                        <a:prstGeom prst="line">
+                        <a:prstGeom prst="straightConnector1">
                           <a:avLst/>
                         </a:prstGeom>
+                        <a:ln>
+                          <a:tailEnd type="triangle"/>
+                        </a:ln>
                       </wps:spPr>
                       <wps:style>
                         <a:lnRef idx="1">
@@ -10903,211 +10957,15 @@
           </mc:Choice>
           <mc:Fallback>
             <w:pict>
-              <v:line w14:anchorId="5EDD854F" id="直線コネクタ 294" o:spid="_x0000_s1026" style="position:absolute;left:0;text-align:left;z-index:251829248;visibility:visible;mso-wrap-style:square;mso-wrap-distance-left:9pt;mso-wrap-distance-top:0;mso-wrap-distance-right:9pt;mso-wrap-distance-bottom:0;mso-position-horizontal:absolute;mso-position-horizontal-relative:text;mso-position-vertical:absolute;mso-position-vertical-relative:text" from="88.85pt,8.5pt" to="91.6pt,113.25pt" o:gfxdata="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" strokecolor="#5b9bd5 [3204]" strokeweight=".5pt">
-                <v:stroke joinstyle="miter"/>
-              </v:line>
-            </w:pict>
-          </mc:Fallback>
-        </mc:AlternateContent>
-      </w:r>
-    </w:p>
-    <w:p>
-      <w:r>
-        <w:rPr>
-          <w:rFonts w:hint="eastAsia"/>
-          <w:noProof/>
-        </w:rPr>
-        <mc:AlternateContent>
-          <mc:Choice Requires="wps">
-            <w:drawing>
-              <wp:anchor distT="0" distB="0" distL="114300" distR="114300" simplePos="0" relativeHeight="251830272" behindDoc="0" locked="0" layoutInCell="1" allowOverlap="1">
-                <wp:simplePos x="0" y="0"/>
-                <wp:positionH relativeFrom="column">
-                  <wp:posOffset>1188052</wp:posOffset>
-                </wp:positionH>
-                <wp:positionV relativeFrom="paragraph">
-                  <wp:posOffset>-1260475</wp:posOffset>
-                </wp:positionV>
-                <wp:extent cx="35626" cy="1508166"/>
-                <wp:effectExtent l="38100" t="0" r="59690" b="53975"/>
-                <wp:wrapNone/>
-                <wp:docPr id="295" name="直線矢印コネクタ 295"/>
-                <wp:cNvGraphicFramePr/>
-                <a:graphic xmlns:a="http://schemas.openxmlformats.org/drawingml/2006/main">
-                  <a:graphicData uri="http://schemas.microsoft.com/office/word/2010/wordprocessingShape">
-                    <wps:wsp>
-                      <wps:cNvCnPr/>
-                      <wps:spPr>
-                        <a:xfrm>
-                          <a:off x="0" y="0"/>
-                          <a:ext cx="35626" cy="1508166"/>
-                        </a:xfrm>
-                        <a:prstGeom prst="straightConnector1">
-                          <a:avLst/>
-                        </a:prstGeom>
-                        <a:ln>
-                          <a:tailEnd type="triangle"/>
-                        </a:ln>
-                      </wps:spPr>
-                      <wps:style>
-                        <a:lnRef idx="1">
-                          <a:schemeClr val="accent1"/>
-                        </a:lnRef>
-                        <a:fillRef idx="0">
-                          <a:schemeClr val="accent1"/>
-                        </a:fillRef>
-                        <a:effectRef idx="0">
-                          <a:schemeClr val="accent1"/>
-                        </a:effectRef>
-                        <a:fontRef idx="minor">
-                          <a:schemeClr val="tx1"/>
-                        </a:fontRef>
-                      </wps:style>
-                      <wps:bodyPr/>
-                    </wps:wsp>
-                  </a:graphicData>
-                </a:graphic>
-              </wp:anchor>
-            </w:drawing>
-          </mc:Choice>
-          <mc:Fallback>
-            <w:pict>
-              <v:shape w14:anchorId="5C46B453" id="直線矢印コネクタ 295" o:spid="_x0000_s1026" type="#_x0000_t32" style="position:absolute;left:0;text-align:left;margin-left:93.55pt;margin-top:-99.25pt;width:2.8pt;height:118.75pt;z-index:251830272;visibility:visible;mso-wrap-style:square;mso-wrap-distance-left:9pt;mso-wrap-distance-top:0;mso-wrap-distance-right:9pt;mso-wrap-distance-bottom:0;mso-position-horizontal:absolute;mso-position-horizontal-relative:text;mso-position-vertical:absolute;mso-position-vertical-relative:text" o:gfxdata="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" strokecolor="#5b9bd5 [3204]" strokeweight=".5pt">
+              <v:shape w14:anchorId="7D1C0F19" id="直線矢印コネクタ 204" o:spid="_x0000_s1026" type="#_x0000_t32" style="position:absolute;left:0;text-align:left;margin-left:90.75pt;margin-top:9pt;width:5.25pt;height:30pt;z-index:251835392;visibility:visible;mso-wrap-style:square;mso-wrap-distance-left:9pt;mso-wrap-distance-top:0;mso-wrap-distance-right:9pt;mso-wrap-distance-bottom:0;mso-position-horizontal:absolute;mso-position-horizontal-relative:text;mso-position-vertical:absolute;mso-position-vertical-relative:text" o:gfxdata="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" strokecolor="#5b9bd5 [3204]" strokeweight=".5pt">
                 <v:stroke endarrow="block" joinstyle="miter"/>
               </v:shape>
             </w:pict>
           </mc:Fallback>
         </mc:AlternateContent>
       </w:r>
-      <w:r>
-        <w:rPr>
-          <w:rFonts w:hint="eastAsia"/>
-          <w:noProof/>
-        </w:rPr>
-        <mc:AlternateContent>
-          <mc:Choice Requires="wps">
-            <w:drawing>
-              <wp:anchor distT="0" distB="0" distL="114300" distR="114300" simplePos="0" relativeHeight="251823104" behindDoc="0" locked="0" layoutInCell="1" allowOverlap="1">
-                <wp:simplePos x="0" y="0"/>
-                <wp:positionH relativeFrom="column">
-                  <wp:posOffset>4643771</wp:posOffset>
-                </wp:positionH>
-                <wp:positionV relativeFrom="paragraph">
-                  <wp:posOffset>-1236724</wp:posOffset>
-                </wp:positionV>
-                <wp:extent cx="0" cy="2671948"/>
-                <wp:effectExtent l="0" t="0" r="19050" b="33655"/>
-                <wp:wrapNone/>
-                <wp:docPr id="288" name="直線コネクタ 288"/>
-                <wp:cNvGraphicFramePr/>
-                <a:graphic xmlns:a="http://schemas.openxmlformats.org/drawingml/2006/main">
-                  <a:graphicData uri="http://schemas.microsoft.com/office/word/2010/wordprocessingShape">
-                    <wps:wsp>
-                      <wps:cNvCnPr/>
-                      <wps:spPr>
-                        <a:xfrm>
-                          <a:off x="0" y="0"/>
-                          <a:ext cx="0" cy="2671948"/>
-                        </a:xfrm>
-                        <a:prstGeom prst="line">
-                          <a:avLst/>
-                        </a:prstGeom>
-                      </wps:spPr>
-                      <wps:style>
-                        <a:lnRef idx="1">
-                          <a:schemeClr val="accent1"/>
-                        </a:lnRef>
-                        <a:fillRef idx="0">
-                          <a:schemeClr val="accent1"/>
-                        </a:fillRef>
-                        <a:effectRef idx="0">
-                          <a:schemeClr val="accent1"/>
-                        </a:effectRef>
-                        <a:fontRef idx="minor">
-                          <a:schemeClr val="tx1"/>
-                        </a:fontRef>
-                      </wps:style>
-                      <wps:bodyPr/>
-                    </wps:wsp>
-                  </a:graphicData>
-                </a:graphic>
-              </wp:anchor>
-            </w:drawing>
-          </mc:Choice>
-          <mc:Fallback>
-            <w:pict>
-              <v:line w14:anchorId="4CD718EC" id="直線コネクタ 288" o:spid="_x0000_s1026" style="position:absolute;left:0;text-align:left;z-index:251823104;visibility:visible;mso-wrap-style:square;mso-wrap-distance-left:9pt;mso-wrap-distance-top:0;mso-wrap-distance-right:9pt;mso-wrap-distance-bottom:0;mso-position-horizontal:absolute;mso-position-horizontal-relative:text;mso-position-vertical:absolute;mso-position-vertical-relative:text" from="365.65pt,-97.4pt" to="365.65pt,113pt" o:gfxdata="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" strokecolor="#5b9bd5 [3204]" strokeweight=".5pt">
-                <v:stroke joinstyle="miter"/>
-              </v:line>
-            </w:pict>
-          </mc:Fallback>
-        </mc:AlternateContent>
-      </w:r>
-      <w:r>
-        <w:rPr>
-          <w:rFonts w:hint="eastAsia"/>
-          <w:noProof/>
-        </w:rPr>
-        <mc:AlternateContent>
-          <mc:Choice Requires="wps">
-            <w:drawing>
-              <wp:anchor distT="0" distB="0" distL="114300" distR="114300" simplePos="0" relativeHeight="251822080" behindDoc="0" locked="0" layoutInCell="1" allowOverlap="1">
-                <wp:simplePos x="0" y="0"/>
-                <wp:positionH relativeFrom="column">
-                  <wp:posOffset>237259</wp:posOffset>
-                </wp:positionH>
-                <wp:positionV relativeFrom="paragraph">
-                  <wp:posOffset>-1236725</wp:posOffset>
-                </wp:positionV>
-                <wp:extent cx="0" cy="2434441"/>
-                <wp:effectExtent l="0" t="0" r="19050" b="23495"/>
-                <wp:wrapNone/>
-                <wp:docPr id="287" name="直線コネクタ 287"/>
-                <wp:cNvGraphicFramePr/>
-                <a:graphic xmlns:a="http://schemas.openxmlformats.org/drawingml/2006/main">
-                  <a:graphicData uri="http://schemas.microsoft.com/office/word/2010/wordprocessingShape">
-                    <wps:wsp>
-                      <wps:cNvCnPr/>
-                      <wps:spPr>
-                        <a:xfrm>
-                          <a:off x="0" y="0"/>
-                          <a:ext cx="0" cy="2434441"/>
-                        </a:xfrm>
-                        <a:prstGeom prst="line">
-                          <a:avLst/>
-                        </a:prstGeom>
-                      </wps:spPr>
-                      <wps:style>
-                        <a:lnRef idx="1">
-                          <a:schemeClr val="accent1"/>
-                        </a:lnRef>
-                        <a:fillRef idx="0">
-                          <a:schemeClr val="accent1"/>
-                        </a:fillRef>
-                        <a:effectRef idx="0">
-                          <a:schemeClr val="accent1"/>
-                        </a:effectRef>
-                        <a:fontRef idx="minor">
-                          <a:schemeClr val="tx1"/>
-                        </a:fontRef>
-                      </wps:style>
-                      <wps:bodyPr/>
-                    </wps:wsp>
-                  </a:graphicData>
-                </a:graphic>
-              </wp:anchor>
-            </w:drawing>
-          </mc:Choice>
-          <mc:Fallback>
-            <w:pict>
-              <v:line w14:anchorId="5494B6E2" id="直線コネクタ 287" o:spid="_x0000_s1026" style="position:absolute;left:0;text-align:left;z-index:251822080;visibility:visible;mso-wrap-style:square;mso-wrap-distance-left:9pt;mso-wrap-distance-top:0;mso-wrap-distance-right:9pt;mso-wrap-distance-bottom:0;mso-position-horizontal:absolute;mso-position-horizontal-relative:text;mso-position-vertical:absolute;mso-position-vertical-relative:text" from="18.7pt,-97.4pt" to="18.7pt,94.3pt" o:gfxdata="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" strokecolor="#5b9bd5 [3204]" strokeweight=".5pt">
-                <v:stroke joinstyle="miter"/>
-              </v:line>
-            </w:pict>
-          </mc:Fallback>
-        </mc:AlternateContent>
-      </w:r>
-    </w:p>
+    </w:p>
+    <w:p/>
     <w:p>
       <w:pPr>
         <w:tabs>
@@ -11365,75 +11223,6 @@
       </w:pPr>
       <w:r>
         <w:rPr>
-          <w:noProof/>
-        </w:rPr>
-        <mc:AlternateContent>
-          <mc:Choice Requires="wps">
-            <w:drawing>
-              <wp:anchor distT="0" distB="0" distL="114300" distR="114300" simplePos="0" relativeHeight="251814912" behindDoc="0" locked="0" layoutInCell="1" allowOverlap="1" wp14:anchorId="77FAF869" wp14:editId="7218CA88">
-                <wp:simplePos x="0" y="0"/>
-                <wp:positionH relativeFrom="column">
-                  <wp:posOffset>4643771</wp:posOffset>
-                </wp:positionH>
-                <wp:positionV relativeFrom="paragraph">
-                  <wp:posOffset>140813</wp:posOffset>
-                </wp:positionV>
-                <wp:extent cx="71252" cy="8336478"/>
-                <wp:effectExtent l="0" t="0" r="24130" b="26670"/>
-                <wp:wrapNone/>
-                <wp:docPr id="280" name="直線コネクタ 280"/>
-                <wp:cNvGraphicFramePr/>
-                <a:graphic xmlns:a="http://schemas.openxmlformats.org/drawingml/2006/main">
-                  <a:graphicData uri="http://schemas.microsoft.com/office/word/2010/wordprocessingShape">
-                    <wps:wsp>
-                      <wps:cNvCnPr/>
-                      <wps:spPr>
-                        <a:xfrm>
-                          <a:off x="0" y="0"/>
-                          <a:ext cx="71252" cy="8336478"/>
-                        </a:xfrm>
-                        <a:prstGeom prst="line">
-                          <a:avLst/>
-                        </a:prstGeom>
-                      </wps:spPr>
-                      <wps:style>
-                        <a:lnRef idx="1">
-                          <a:schemeClr val="accent1"/>
-                        </a:lnRef>
-                        <a:fillRef idx="0">
-                          <a:schemeClr val="accent1"/>
-                        </a:fillRef>
-                        <a:effectRef idx="0">
-                          <a:schemeClr val="accent1"/>
-                        </a:effectRef>
-                        <a:fontRef idx="minor">
-                          <a:schemeClr val="tx1"/>
-                        </a:fontRef>
-                      </wps:style>
-                      <wps:bodyPr/>
-                    </wps:wsp>
-                  </a:graphicData>
-                </a:graphic>
-                <wp14:sizeRelH relativeFrom="margin">
-                  <wp14:pctWidth>0</wp14:pctWidth>
-                </wp14:sizeRelH>
-                <wp14:sizeRelV relativeFrom="margin">
-                  <wp14:pctHeight>0</wp14:pctHeight>
-                </wp14:sizeRelV>
-              </wp:anchor>
-            </w:drawing>
-          </mc:Choice>
-          <mc:Fallback>
-            <w:pict>
-              <v:line w14:anchorId="2665BED0" id="直線コネクタ 280" o:spid="_x0000_s1026" style="position:absolute;left:0;text-align:left;z-index:251814912;visibility:visible;mso-wrap-style:square;mso-width-percent:0;mso-height-percent:0;mso-wrap-distance-left:9pt;mso-wrap-distance-top:0;mso-wrap-distance-right:9pt;mso-wrap-distance-bottom:0;mso-position-horizontal:absolute;mso-position-horizontal-relative:text;mso-position-vertical:absolute;mso-position-vertical-relative:text;mso-width-percent:0;mso-height-percent:0;mso-width-relative:margin;mso-height-relative:margin" from="365.65pt,11.1pt" to="371.25pt,667.5pt" o:gfxdata="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" strokecolor="#5b9bd5 [3204]" strokeweight=".5pt">
-                <v:stroke joinstyle="miter"/>
-              </v:line>
-            </w:pict>
-          </mc:Fallback>
-        </mc:AlternateContent>
-      </w:r>
-      <w:r>
-        <w:rPr>
           <w:rFonts w:hint="eastAsia"/>
           <w:noProof/>
         </w:rPr>
@@ -11492,7 +11281,7 @@
           </mc:Choice>
           <mc:Fallback>
             <w:pict>
-              <v:shape w14:anchorId="416C21C7" id="直線矢印コネクタ 48" o:spid="_x0000_s1026" type="#_x0000_t32" style="position:absolute;left:0;text-align:left;margin-left:90.2pt;margin-top:25.4pt;width:.7pt;height:26.5pt;z-index:251710464;visibility:visible;mso-wrap-style:square;mso-wrap-distance-left:9pt;mso-wrap-distance-top:0;mso-wrap-distance-right:9pt;mso-wrap-distance-bottom:0;mso-position-horizontal:absolute;mso-position-horizontal-relative:text;mso-position-vertical:absolute;mso-position-vertical-relative:text" o:gfxdata="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" strokecolor="#5b9bd5 [3204]" strokeweight=".5pt">
+              <v:shape w14:anchorId="7CA4E23B" id="直線矢印コネクタ 48" o:spid="_x0000_s1026" type="#_x0000_t32" style="position:absolute;left:0;text-align:left;margin-left:90.2pt;margin-top:25.4pt;width:.7pt;height:26.5pt;z-index:251710464;visibility:visible;mso-wrap-style:square;mso-wrap-distance-left:9pt;mso-wrap-distance-top:0;mso-wrap-distance-right:9pt;mso-wrap-distance-bottom:0;mso-position-horizontal:absolute;mso-position-horizontal-relative:text;mso-position-vertical:absolute;mso-position-vertical-relative:text" o:gfxdata="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" strokecolor="#5b9bd5 [3204]" strokeweight=".5pt">
                 <v:stroke endarrow="block" joinstyle="miter"/>
               </v:shape>
             </w:pict>
@@ -11593,13 +11382,13 @@
               <wp:anchor distT="0" distB="0" distL="114300" distR="114300" simplePos="0" relativeHeight="251767808" behindDoc="0" locked="0" layoutInCell="1" allowOverlap="1" wp14:anchorId="6F4412D8" wp14:editId="2193DFFB">
                 <wp:simplePos x="0" y="0"/>
                 <wp:positionH relativeFrom="column">
-                  <wp:posOffset>3278109</wp:posOffset>
+                  <wp:posOffset>3276600</wp:posOffset>
                 </wp:positionH>
                 <wp:positionV relativeFrom="paragraph">
-                  <wp:posOffset>18836</wp:posOffset>
+                  <wp:posOffset>19050</wp:posOffset>
                 </wp:positionV>
-                <wp:extent cx="273133" cy="10711798"/>
-                <wp:effectExtent l="0" t="0" r="69850" b="52070"/>
+                <wp:extent cx="266700" cy="10448925"/>
+                <wp:effectExtent l="0" t="0" r="76200" b="47625"/>
                 <wp:wrapNone/>
                 <wp:docPr id="229" name="直線矢印コネクタ 229"/>
                 <wp:cNvGraphicFramePr/>
@@ -11610,7 +11399,7 @@
                       <wps:spPr>
                         <a:xfrm>
                           <a:off x="0" y="0"/>
-                          <a:ext cx="273133" cy="10711798"/>
+                          <a:ext cx="266700" cy="10448925"/>
                         </a:xfrm>
                         <a:prstGeom prst="straightConnector1">
                           <a:avLst/>
@@ -11637,12 +11426,18 @@
                     </wps:wsp>
                   </a:graphicData>
                 </a:graphic>
+                <wp14:sizeRelH relativeFrom="margin">
+                  <wp14:pctWidth>0</wp14:pctWidth>
+                </wp14:sizeRelH>
+                <wp14:sizeRelV relativeFrom="margin">
+                  <wp14:pctHeight>0</wp14:pctHeight>
+                </wp14:sizeRelV>
               </wp:anchor>
             </w:drawing>
           </mc:Choice>
           <mc:Fallback>
             <w:pict>
-              <v:shape w14:anchorId="56D14BB7" id="直線矢印コネクタ 229" o:spid="_x0000_s1026" type="#_x0000_t32" style="position:absolute;left:0;text-align:left;margin-left:258.1pt;margin-top:1.5pt;width:21.5pt;height:843.45pt;z-index:251767808;visibility:visible;mso-wrap-style:square;mso-wrap-distance-left:9pt;mso-wrap-distance-top:0;mso-wrap-distance-right:9pt;mso-wrap-distance-bottom:0;mso-position-horizontal:absolute;mso-position-horizontal-relative:text;mso-position-vertical:absolute;mso-position-vertical-relative:text" o:gfxdata="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" strokecolor="#5b9bd5 [3204]" strokeweight=".5pt">
+              <v:shape w14:anchorId="20E423CF" id="直線矢印コネクタ 229" o:spid="_x0000_s1026" type="#_x0000_t32" style="position:absolute;left:0;text-align:left;margin-left:258pt;margin-top:1.5pt;width:21pt;height:822.75pt;z-index:251767808;visibility:visible;mso-wrap-style:square;mso-width-percent:0;mso-height-percent:0;mso-wrap-distance-left:9pt;mso-wrap-distance-top:0;mso-wrap-distance-right:9pt;mso-wrap-distance-bottom:0;mso-position-horizontal:absolute;mso-position-horizontal-relative:text;mso-position-vertical:absolute;mso-position-vertical-relative:text;mso-width-percent:0;mso-height-percent:0;mso-width-relative:margin;mso-height-relative:margin" o:gfxdata="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" strokecolor="#5b9bd5 [3204]" strokeweight=".5pt">
                 <v:stroke endarrow="block" joinstyle="miter"/>
               </v:shape>
             </w:pict>
@@ -11822,75 +11617,6 @@
         <mc:AlternateContent>
           <mc:Choice Requires="wps">
             <w:drawing>
-              <wp:anchor distT="0" distB="0" distL="114300" distR="114300" simplePos="0" relativeHeight="251817984" behindDoc="0" locked="0" layoutInCell="1" allowOverlap="1" wp14:anchorId="1B5B3277" wp14:editId="14ABB209">
-                <wp:simplePos x="0" y="0"/>
-                <wp:positionH relativeFrom="column">
-                  <wp:posOffset>237135</wp:posOffset>
-                </wp:positionH>
-                <wp:positionV relativeFrom="paragraph">
-                  <wp:posOffset>-1248600</wp:posOffset>
-                </wp:positionV>
-                <wp:extent cx="446" cy="2446317"/>
-                <wp:effectExtent l="0" t="0" r="19050" b="30480"/>
-                <wp:wrapNone/>
-                <wp:docPr id="283" name="直線コネクタ 283"/>
-                <wp:cNvGraphicFramePr/>
-                <a:graphic xmlns:a="http://schemas.openxmlformats.org/drawingml/2006/main">
-                  <a:graphicData uri="http://schemas.microsoft.com/office/word/2010/wordprocessingShape">
-                    <wps:wsp>
-                      <wps:cNvCnPr/>
-                      <wps:spPr>
-                        <a:xfrm>
-                          <a:off x="0" y="0"/>
-                          <a:ext cx="446" cy="2446317"/>
-                        </a:xfrm>
-                        <a:prstGeom prst="line">
-                          <a:avLst/>
-                        </a:prstGeom>
-                      </wps:spPr>
-                      <wps:style>
-                        <a:lnRef idx="1">
-                          <a:schemeClr val="accent1"/>
-                        </a:lnRef>
-                        <a:fillRef idx="0">
-                          <a:schemeClr val="accent1"/>
-                        </a:fillRef>
-                        <a:effectRef idx="0">
-                          <a:schemeClr val="accent1"/>
-                        </a:effectRef>
-                        <a:fontRef idx="minor">
-                          <a:schemeClr val="tx1"/>
-                        </a:fontRef>
-                      </wps:style>
-                      <wps:bodyPr/>
-                    </wps:wsp>
-                  </a:graphicData>
-                </a:graphic>
-                <wp14:sizeRelH relativeFrom="margin">
-                  <wp14:pctWidth>0</wp14:pctWidth>
-                </wp14:sizeRelH>
-                <wp14:sizeRelV relativeFrom="margin">
-                  <wp14:pctHeight>0</wp14:pctHeight>
-                </wp14:sizeRelV>
-              </wp:anchor>
-            </w:drawing>
-          </mc:Choice>
-          <mc:Fallback>
-            <w:pict>
-              <v:line w14:anchorId="3E9623EA" id="直線コネクタ 283" o:spid="_x0000_s1026" style="position:absolute;left:0;text-align:left;z-index:251817984;visibility:visible;mso-wrap-style:square;mso-width-percent:0;mso-height-percent:0;mso-wrap-distance-left:9pt;mso-wrap-distance-top:0;mso-wrap-distance-right:9pt;mso-wrap-distance-bottom:0;mso-position-horizontal:absolute;mso-position-horizontal-relative:text;mso-position-vertical:absolute;mso-position-vertical-relative:text;mso-width-percent:0;mso-height-percent:0;mso-width-relative:margin;mso-height-relative:margin" from="18.65pt,-98.3pt" to="18.7pt,94.3pt" o:gfxdata="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" strokecolor="#5b9bd5 [3204]" strokeweight=".5pt">
-                <v:stroke joinstyle="miter"/>
-              </v:line>
-            </w:pict>
-          </mc:Fallback>
-        </mc:AlternateContent>
-      </w:r>
-      <w:r>
-        <w:rPr>
-          <w:noProof/>
-        </w:rPr>
-        <mc:AlternateContent>
-          <mc:Choice Requires="wps">
-            <w:drawing>
               <wp:anchor distT="0" distB="0" distL="114300" distR="114300" simplePos="0" relativeHeight="251813888" behindDoc="0" locked="0" layoutInCell="1" allowOverlap="1">
                 <wp:simplePos x="0" y="0"/>
                 <wp:positionH relativeFrom="column">
@@ -11940,7 +11666,7 @@
           </mc:Choice>
           <mc:Fallback>
             <w:pict>
-              <v:line w14:anchorId="29BAB7E9" id="直線コネクタ 279" o:spid="_x0000_s1026" style="position:absolute;left:0;text-align:left;z-index:251813888;visibility:visible;mso-wrap-style:square;mso-wrap-distance-left:9pt;mso-wrap-distance-top:0;mso-wrap-distance-right:9pt;mso-wrap-distance-bottom:0;mso-position-horizontal:absolute;mso-position-horizontal-relative:text;mso-position-vertical:absolute;mso-position-vertical-relative:text" from="362.85pt,-96.45pt" to="362.85pt,-96.45pt" o:gfxdata="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" strokecolor="#5b9bd5 [3204]" strokeweight=".5pt">
+              <v:line w14:anchorId="495E8837" id="直線コネクタ 279" o:spid="_x0000_s1026" style="position:absolute;left:0;text-align:left;z-index:251813888;visibility:visible;mso-wrap-style:square;mso-wrap-distance-left:9pt;mso-wrap-distance-top:0;mso-wrap-distance-right:9pt;mso-wrap-distance-bottom:0;mso-position-horizontal:absolute;mso-position-horizontal-relative:text;mso-position-vertical:absolute;mso-position-vertical-relative:text" from="362.85pt,-96.45pt" to="362.85pt,-96.45pt" o:gfxdata="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" strokecolor="#5b9bd5 [3204]" strokeweight=".5pt">
                 <v:stroke joinstyle="miter"/>
               </v:line>
             </w:pict>
@@ -12209,69 +11935,6 @@
         </w:tabs>
       </w:pPr>
       <w:r>
-        <w:rPr>
-          <w:noProof/>
-        </w:rPr>
-        <mc:AlternateContent>
-          <mc:Choice Requires="wps">
-            <w:drawing>
-              <wp:anchor distT="0" distB="0" distL="114300" distR="114300" simplePos="0" relativeHeight="251801600" behindDoc="0" locked="0" layoutInCell="1" allowOverlap="1">
-                <wp:simplePos x="0" y="0"/>
-                <wp:positionH relativeFrom="column">
-                  <wp:posOffset>154899</wp:posOffset>
-                </wp:positionH>
-                <wp:positionV relativeFrom="paragraph">
-                  <wp:posOffset>140812</wp:posOffset>
-                </wp:positionV>
-                <wp:extent cx="83061" cy="2280063"/>
-                <wp:effectExtent l="0" t="0" r="31750" b="25400"/>
-                <wp:wrapNone/>
-                <wp:docPr id="267" name="直線コネクタ 267"/>
-                <wp:cNvGraphicFramePr/>
-                <a:graphic xmlns:a="http://schemas.openxmlformats.org/drawingml/2006/main">
-                  <a:graphicData uri="http://schemas.microsoft.com/office/word/2010/wordprocessingShape">
-                    <wps:wsp>
-                      <wps:cNvCnPr/>
-                      <wps:spPr>
-                        <a:xfrm flipH="1">
-                          <a:off x="0" y="0"/>
-                          <a:ext cx="83061" cy="2280063"/>
-                        </a:xfrm>
-                        <a:prstGeom prst="line">
-                          <a:avLst/>
-                        </a:prstGeom>
-                      </wps:spPr>
-                      <wps:style>
-                        <a:lnRef idx="1">
-                          <a:schemeClr val="accent1"/>
-                        </a:lnRef>
-                        <a:fillRef idx="0">
-                          <a:schemeClr val="accent1"/>
-                        </a:fillRef>
-                        <a:effectRef idx="0">
-                          <a:schemeClr val="accent1"/>
-                        </a:effectRef>
-                        <a:fontRef idx="minor">
-                          <a:schemeClr val="tx1"/>
-                        </a:fontRef>
-                      </wps:style>
-                      <wps:bodyPr/>
-                    </wps:wsp>
-                  </a:graphicData>
-                </a:graphic>
-              </wp:anchor>
-            </w:drawing>
-          </mc:Choice>
-          <mc:Fallback>
-            <w:pict>
-              <v:line w14:anchorId="481AEBC7" id="直線コネクタ 267" o:spid="_x0000_s1026" style="position:absolute;left:0;text-align:left;flip:x;z-index:251801600;visibility:visible;mso-wrap-style:square;mso-wrap-distance-left:9pt;mso-wrap-distance-top:0;mso-wrap-distance-right:9pt;mso-wrap-distance-bottom:0;mso-position-horizontal:absolute;mso-position-horizontal-relative:text;mso-position-vertical:absolute;mso-position-vertical-relative:text" from="12.2pt,11.1pt" to="18.75pt,190.65pt" o:gfxdata="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" strokecolor="#5b9bd5 [3204]" strokeweight=".5pt">
-                <v:stroke joinstyle="miter"/>
-              </v:line>
-            </w:pict>
-          </mc:Fallback>
-        </mc:AlternateContent>
-      </w:r>
-      <w:r>
         <w:tab/>
       </w:r>
       <w:r>
@@ -12715,31 +12378,34 @@
         <mc:AlternateContent>
           <mc:Choice Requires="wps">
             <w:drawing>
-              <wp:anchor distT="0" distB="0" distL="114300" distR="114300" simplePos="0" relativeHeight="251802624" behindDoc="0" locked="0" layoutInCell="1" allowOverlap="1">
+              <wp:anchor distT="0" distB="0" distL="114300" distR="114300" simplePos="0" relativeHeight="251792384" behindDoc="0" locked="0" layoutInCell="1" allowOverlap="1">
                 <wp:simplePos x="0" y="0"/>
                 <wp:positionH relativeFrom="column">
-                  <wp:posOffset>166774</wp:posOffset>
+                  <wp:posOffset>1199514</wp:posOffset>
                 </wp:positionH>
                 <wp:positionV relativeFrom="paragraph">
-                  <wp:posOffset>-13566</wp:posOffset>
+                  <wp:posOffset>-152400</wp:posOffset>
                 </wp:positionV>
-                <wp:extent cx="70807" cy="3408218"/>
-                <wp:effectExtent l="0" t="0" r="24765" b="20955"/>
+                <wp:extent cx="45719" cy="555625"/>
+                <wp:effectExtent l="38100" t="0" r="50165" b="53975"/>
                 <wp:wrapNone/>
-                <wp:docPr id="268" name="直線コネクタ 268"/>
+                <wp:docPr id="258" name="直線矢印コネクタ 258"/>
                 <wp:cNvGraphicFramePr/>
                 <a:graphic xmlns:a="http://schemas.openxmlformats.org/drawingml/2006/main">
                   <a:graphicData uri="http://schemas.microsoft.com/office/word/2010/wordprocessingShape">
                     <wps:wsp>
                       <wps:cNvCnPr/>
                       <wps:spPr>
-                        <a:xfrm>
+                        <a:xfrm flipH="1">
                           <a:off x="0" y="0"/>
-                          <a:ext cx="70807" cy="3408218"/>
+                          <a:ext cx="45719" cy="555625"/>
                         </a:xfrm>
-                        <a:prstGeom prst="line">
+                        <a:prstGeom prst="straightConnector1">
                           <a:avLst/>
                         </a:prstGeom>
+                        <a:ln>
+                          <a:tailEnd type="triangle"/>
+                        </a:ln>
                       </wps:spPr>
                       <wps:style>
                         <a:lnRef idx="1">
@@ -12759,78 +12425,15 @@
                     </wps:wsp>
                   </a:graphicData>
                 </a:graphic>
+                <wp14:sizeRelV relativeFrom="margin">
+                  <wp14:pctHeight>0</wp14:pctHeight>
+                </wp14:sizeRelV>
               </wp:anchor>
             </w:drawing>
           </mc:Choice>
           <mc:Fallback>
             <w:pict>
-              <v:line w14:anchorId="0E63E7D7" id="直線コネクタ 268" o:spid="_x0000_s1026" style="position:absolute;left:0;text-align:left;z-index:251802624;visibility:visible;mso-wrap-style:square;mso-wrap-distance-left:9pt;mso-wrap-distance-top:0;mso-wrap-distance-right:9pt;mso-wrap-distance-bottom:0;mso-position-horizontal:absolute;mso-position-horizontal-relative:text;mso-position-vertical:absolute;mso-position-vertical-relative:text" from="13.15pt,-1.05pt" to="18.75pt,267.3pt" o:gfxdata="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" strokecolor="#5b9bd5 [3204]" strokeweight=".5pt">
-                <v:stroke joinstyle="miter"/>
-              </v:line>
-            </w:pict>
-          </mc:Fallback>
-        </mc:AlternateContent>
-      </w:r>
-      <w:r>
-        <w:rPr>
-          <w:noProof/>
-        </w:rPr>
-        <mc:AlternateContent>
-          <mc:Choice Requires="wps">
-            <w:drawing>
-              <wp:anchor distT="0" distB="0" distL="114300" distR="114300" simplePos="0" relativeHeight="251792384" behindDoc="0" locked="0" layoutInCell="1" allowOverlap="1">
-                <wp:simplePos x="0" y="0"/>
-                <wp:positionH relativeFrom="column">
-                  <wp:posOffset>1152426</wp:posOffset>
-                </wp:positionH>
-                <wp:positionV relativeFrom="paragraph">
-                  <wp:posOffset>-1691</wp:posOffset>
-                </wp:positionV>
-                <wp:extent cx="47501" cy="403761"/>
-                <wp:effectExtent l="38100" t="0" r="67310" b="53975"/>
-                <wp:wrapNone/>
-                <wp:docPr id="258" name="直線矢印コネクタ 258"/>
-                <wp:cNvGraphicFramePr/>
-                <a:graphic xmlns:a="http://schemas.openxmlformats.org/drawingml/2006/main">
-                  <a:graphicData uri="http://schemas.microsoft.com/office/word/2010/wordprocessingShape">
-                    <wps:wsp>
-                      <wps:cNvCnPr/>
-                      <wps:spPr>
-                        <a:xfrm>
-                          <a:off x="0" y="0"/>
-                          <a:ext cx="47501" cy="403761"/>
-                        </a:xfrm>
-                        <a:prstGeom prst="straightConnector1">
-                          <a:avLst/>
-                        </a:prstGeom>
-                        <a:ln>
-                          <a:tailEnd type="triangle"/>
-                        </a:ln>
-                      </wps:spPr>
-                      <wps:style>
-                        <a:lnRef idx="1">
-                          <a:schemeClr val="accent1"/>
-                        </a:lnRef>
-                        <a:fillRef idx="0">
-                          <a:schemeClr val="accent1"/>
-                        </a:fillRef>
-                        <a:effectRef idx="0">
-                          <a:schemeClr val="accent1"/>
-                        </a:effectRef>
-                        <a:fontRef idx="minor">
-                          <a:schemeClr val="tx1"/>
-                        </a:fontRef>
-                      </wps:style>
-                      <wps:bodyPr/>
-                    </wps:wsp>
-                  </a:graphicData>
-                </a:graphic>
-              </wp:anchor>
-            </w:drawing>
-          </mc:Choice>
-          <mc:Fallback>
-            <w:pict>
-              <v:shape w14:anchorId="0459B484" id="直線矢印コネクタ 258" o:spid="_x0000_s1026" type="#_x0000_t32" style="position:absolute;left:0;text-align:left;margin-left:90.75pt;margin-top:-.15pt;width:3.75pt;height:31.8pt;z-index:251792384;visibility:visible;mso-wrap-style:square;mso-wrap-distance-left:9pt;mso-wrap-distance-top:0;mso-wrap-distance-right:9pt;mso-wrap-distance-bottom:0;mso-position-horizontal:absolute;mso-position-horizontal-relative:text;mso-position-vertical:absolute;mso-position-vertical-relative:text" o:gfxdata="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" strokecolor="#5b9bd5 [3204]" strokeweight=".5pt">
+              <v:shape w14:anchorId="014C4D01" id="直線矢印コネクタ 258" o:spid="_x0000_s1026" type="#_x0000_t32" style="position:absolute;left:0;text-align:left;margin-left:94.45pt;margin-top:-12pt;width:3.6pt;height:43.75pt;flip:x;z-index:251792384;visibility:visible;mso-wrap-style:square;mso-height-percent:0;mso-wrap-distance-left:9pt;mso-wrap-distance-top:0;mso-wrap-distance-right:9pt;mso-wrap-distance-bottom:0;mso-position-horizontal:absolute;mso-position-horizontal-relative:text;mso-position-vertical:absolute;mso-position-vertical-relative:text;mso-height-percent:0;mso-height-relative:margin" o:gfxdata="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" strokecolor="#5b9bd5 [3204]" strokeweight=".5pt">
                 <v:stroke endarrow="block" joinstyle="miter"/>
               </v:shape>
             </w:pict>
@@ -13811,198 +13414,6 @@
         <mc:AlternateContent>
           <mc:Choice Requires="wps">
             <w:drawing>
-              <wp:anchor distT="0" distB="0" distL="114300" distR="114300" simplePos="0" relativeHeight="251827200" behindDoc="0" locked="0" layoutInCell="1" allowOverlap="1">
-                <wp:simplePos x="0" y="0"/>
-                <wp:positionH relativeFrom="column">
-                  <wp:posOffset>214275</wp:posOffset>
-                </wp:positionH>
-                <wp:positionV relativeFrom="paragraph">
-                  <wp:posOffset>143782</wp:posOffset>
-                </wp:positionV>
-                <wp:extent cx="35626" cy="1270660"/>
-                <wp:effectExtent l="0" t="0" r="21590" b="24765"/>
-                <wp:wrapNone/>
-                <wp:docPr id="292" name="直線コネクタ 292"/>
-                <wp:cNvGraphicFramePr/>
-                <a:graphic xmlns:a="http://schemas.openxmlformats.org/drawingml/2006/main">
-                  <a:graphicData uri="http://schemas.microsoft.com/office/word/2010/wordprocessingShape">
-                    <wps:wsp>
-                      <wps:cNvCnPr/>
-                      <wps:spPr>
-                        <a:xfrm flipH="1">
-                          <a:off x="0" y="0"/>
-                          <a:ext cx="35626" cy="1270660"/>
-                        </a:xfrm>
-                        <a:prstGeom prst="line">
-                          <a:avLst/>
-                        </a:prstGeom>
-                      </wps:spPr>
-                      <wps:style>
-                        <a:lnRef idx="1">
-                          <a:schemeClr val="accent1"/>
-                        </a:lnRef>
-                        <a:fillRef idx="0">
-                          <a:schemeClr val="accent1"/>
-                        </a:fillRef>
-                        <a:effectRef idx="0">
-                          <a:schemeClr val="accent1"/>
-                        </a:effectRef>
-                        <a:fontRef idx="minor">
-                          <a:schemeClr val="tx1"/>
-                        </a:fontRef>
-                      </wps:style>
-                      <wps:bodyPr/>
-                    </wps:wsp>
-                  </a:graphicData>
-                </a:graphic>
-              </wp:anchor>
-            </w:drawing>
-          </mc:Choice>
-          <mc:Fallback>
-            <w:pict>
-              <v:line w14:anchorId="118F7C7A" id="直線コネクタ 292" o:spid="_x0000_s1026" style="position:absolute;left:0;text-align:left;flip:x;z-index:251827200;visibility:visible;mso-wrap-style:square;mso-wrap-distance-left:9pt;mso-wrap-distance-top:0;mso-wrap-distance-right:9pt;mso-wrap-distance-bottom:0;mso-position-horizontal:absolute;mso-position-horizontal-relative:text;mso-position-vertical:absolute;mso-position-vertical-relative:text" from="16.85pt,11.3pt" to="19.65pt,111.35pt" o:gfxdata="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" strokecolor="#5b9bd5 [3204]" strokeweight=".5pt">
-                <v:stroke joinstyle="miter"/>
-              </v:line>
-            </w:pict>
-          </mc:Fallback>
-        </mc:AlternateContent>
-      </w:r>
-      <w:r>
-        <w:rPr>
-          <w:noProof/>
-        </w:rPr>
-        <mc:AlternateContent>
-          <mc:Choice Requires="wps">
-            <w:drawing>
-              <wp:anchor distT="0" distB="0" distL="114300" distR="114300" simplePos="0" relativeHeight="251826176" behindDoc="0" locked="0" layoutInCell="1" allowOverlap="1">
-                <wp:simplePos x="0" y="0"/>
-                <wp:positionH relativeFrom="column">
-                  <wp:posOffset>1223678</wp:posOffset>
-                </wp:positionH>
-                <wp:positionV relativeFrom="paragraph">
-                  <wp:posOffset>310036</wp:posOffset>
-                </wp:positionV>
-                <wp:extent cx="23751" cy="1140031"/>
-                <wp:effectExtent l="0" t="0" r="33655" b="22225"/>
-                <wp:wrapNone/>
-                <wp:docPr id="291" name="直線コネクタ 291"/>
-                <wp:cNvGraphicFramePr/>
-                <a:graphic xmlns:a="http://schemas.openxmlformats.org/drawingml/2006/main">
-                  <a:graphicData uri="http://schemas.microsoft.com/office/word/2010/wordprocessingShape">
-                    <wps:wsp>
-                      <wps:cNvCnPr/>
-                      <wps:spPr>
-                        <a:xfrm>
-                          <a:off x="0" y="0"/>
-                          <a:ext cx="23751" cy="1140031"/>
-                        </a:xfrm>
-                        <a:prstGeom prst="line">
-                          <a:avLst/>
-                        </a:prstGeom>
-                      </wps:spPr>
-                      <wps:style>
-                        <a:lnRef idx="1">
-                          <a:schemeClr val="accent1"/>
-                        </a:lnRef>
-                        <a:fillRef idx="0">
-                          <a:schemeClr val="accent1"/>
-                        </a:fillRef>
-                        <a:effectRef idx="0">
-                          <a:schemeClr val="accent1"/>
-                        </a:effectRef>
-                        <a:fontRef idx="minor">
-                          <a:schemeClr val="tx1"/>
-                        </a:fontRef>
-                      </wps:style>
-                      <wps:bodyPr/>
-                    </wps:wsp>
-                  </a:graphicData>
-                </a:graphic>
-              </wp:anchor>
-            </w:drawing>
-          </mc:Choice>
-          <mc:Fallback>
-            <w:pict>
-              <v:line w14:anchorId="6EA64C73" id="直線コネクタ 291" o:spid="_x0000_s1026" style="position:absolute;left:0;text-align:left;z-index:251826176;visibility:visible;mso-wrap-style:square;mso-wrap-distance-left:9pt;mso-wrap-distance-top:0;mso-wrap-distance-right:9pt;mso-wrap-distance-bottom:0;mso-position-horizontal:absolute;mso-position-horizontal-relative:text;mso-position-vertical:absolute;mso-position-vertical-relative:text" from="96.35pt,24.4pt" to="98.2pt,114.15pt" o:gfxdata="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" strokecolor="#5b9bd5 [3204]" strokeweight=".5pt">
-                <v:stroke joinstyle="miter"/>
-              </v:line>
-            </w:pict>
-          </mc:Fallback>
-        </mc:AlternateContent>
-      </w:r>
-      <w:r>
-        <w:rPr>
-          <w:noProof/>
-        </w:rPr>
-        <mc:AlternateContent>
-          <mc:Choice Requires="wps">
-            <w:drawing>
-              <wp:anchor distT="0" distB="0" distL="114300" distR="114300" simplePos="0" relativeHeight="251768832" behindDoc="0" locked="0" layoutInCell="1" allowOverlap="1" wp14:anchorId="356E469D" wp14:editId="6297C86E">
-                <wp:simplePos x="0" y="0"/>
-                <wp:positionH relativeFrom="column">
-                  <wp:posOffset>3433734</wp:posOffset>
-                </wp:positionH>
-                <wp:positionV relativeFrom="paragraph">
-                  <wp:posOffset>145415</wp:posOffset>
-                </wp:positionV>
-                <wp:extent cx="114935" cy="3657600"/>
-                <wp:effectExtent l="0" t="0" r="75565" b="57150"/>
-                <wp:wrapNone/>
-                <wp:docPr id="230" name="直線矢印コネクタ 230"/>
-                <wp:cNvGraphicFramePr/>
-                <a:graphic xmlns:a="http://schemas.openxmlformats.org/drawingml/2006/main">
-                  <a:graphicData uri="http://schemas.microsoft.com/office/word/2010/wordprocessingShape">
-                    <wps:wsp>
-                      <wps:cNvCnPr/>
-                      <wps:spPr>
-                        <a:xfrm>
-                          <a:off x="0" y="0"/>
-                          <a:ext cx="114935" cy="3657600"/>
-                        </a:xfrm>
-                        <a:prstGeom prst="straightConnector1">
-                          <a:avLst/>
-                        </a:prstGeom>
-                        <a:ln>
-                          <a:tailEnd type="triangle"/>
-                        </a:ln>
-                      </wps:spPr>
-                      <wps:style>
-                        <a:lnRef idx="1">
-                          <a:schemeClr val="accent1"/>
-                        </a:lnRef>
-                        <a:fillRef idx="0">
-                          <a:schemeClr val="accent1"/>
-                        </a:fillRef>
-                        <a:effectRef idx="0">
-                          <a:schemeClr val="accent1"/>
-                        </a:effectRef>
-                        <a:fontRef idx="minor">
-                          <a:schemeClr val="tx1"/>
-                        </a:fontRef>
-                      </wps:style>
-                      <wps:bodyPr/>
-                    </wps:wsp>
-                  </a:graphicData>
-                </a:graphic>
-              </wp:anchor>
-            </w:drawing>
-          </mc:Choice>
-          <mc:Fallback>
-            <w:pict>
-              <v:shape w14:anchorId="1D72F4E0" id="直線矢印コネクタ 230" o:spid="_x0000_s1026" type="#_x0000_t32" style="position:absolute;left:0;text-align:left;margin-left:270.35pt;margin-top:11.45pt;width:9.05pt;height:4in;z-index:251768832;visibility:visible;mso-wrap-style:square;mso-wrap-distance-left:9pt;mso-wrap-distance-top:0;mso-wrap-distance-right:9pt;mso-wrap-distance-bottom:0;mso-position-horizontal:absolute;mso-position-horizontal-relative:text;mso-position-vertical:absolute;mso-position-vertical-relative:text" o:gfxdata="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" strokecolor="#5b9bd5 [3204]" strokeweight=".5pt">
-                <v:stroke endarrow="block" joinstyle="miter"/>
-              </v:shape>
-            </w:pict>
-          </mc:Fallback>
-        </mc:AlternateContent>
-      </w:r>
-      <w:r>
-        <w:rPr>
-          <w:noProof/>
-        </w:rPr>
-        <mc:AlternateContent>
-          <mc:Choice Requires="wps">
-            <w:drawing>
               <wp:anchor distT="0" distB="0" distL="114300" distR="114300" simplePos="0" relativeHeight="251796480" behindDoc="0" locked="0" layoutInCell="1" allowOverlap="1" wp14:anchorId="6C6B71B2" wp14:editId="70F5B452">
                 <wp:simplePos x="0" y="0"/>
                 <wp:positionH relativeFrom="column">
@@ -14068,7 +13479,7 @@
           </mc:Choice>
           <mc:Fallback>
             <w:pict>
-              <v:rect w14:anchorId="3D16BF01" id="正方形/長方形 262" o:spid="_x0000_s1026" style="position:absolute;left:0;text-align:left;margin-left:38.4pt;margin-top:2.2pt;width:126.25pt;height:20.55pt;z-index:251796480;visibility:visible;mso-wrap-style:square;mso-height-percent:0;mso-wrap-distance-left:9pt;mso-wrap-distance-top:0;mso-wrap-distance-right:9pt;mso-wrap-distance-bottom:0;mso-position-horizontal:absolute;mso-position-horizontal-relative:text;mso-position-vertical:absolute;mso-position-vertical-relative:text;mso-height-percent:0;mso-height-relative:margin;v-text-anchor:middle" o:gfxdata="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" filled="f" strokecolor="black [3213]" strokeweight="1pt"/>
+              <v:rect w14:anchorId="0460FCA0" id="正方形/長方形 262" o:spid="_x0000_s1026" style="position:absolute;left:0;text-align:left;margin-left:38.4pt;margin-top:2.2pt;width:126.25pt;height:20.55pt;z-index:251796480;visibility:visible;mso-wrap-style:square;mso-height-percent:0;mso-wrap-distance-left:9pt;mso-wrap-distance-top:0;mso-wrap-distance-right:9pt;mso-wrap-distance-bottom:0;mso-position-horizontal:absolute;mso-position-horizontal-relative:text;mso-position-vertical:absolute;mso-position-vertical-relative:text;mso-height-percent:0;mso-height-relative:margin;v-text-anchor:middle" o:gfxdata="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" filled="f" strokecolor="black [3213]" strokeweight="1pt"/>
             </w:pict>
           </mc:Fallback>
         </mc:AlternateContent>
@@ -14093,270 +13504,6 @@
       </w:r>
     </w:p>
     <w:p>
-      <w:r>
-        <w:rPr>
-          <w:noProof/>
-        </w:rPr>
-        <mc:AlternateContent>
-          <mc:Choice Requires="wps">
-            <w:drawing>
-              <wp:anchor distT="0" distB="0" distL="114300" distR="114300" simplePos="0" relativeHeight="251828224" behindDoc="0" locked="0" layoutInCell="1" allowOverlap="1">
-                <wp:simplePos x="0" y="0"/>
-                <wp:positionH relativeFrom="column">
-                  <wp:posOffset>1223678</wp:posOffset>
-                </wp:positionH>
-                <wp:positionV relativeFrom="paragraph">
-                  <wp:posOffset>-1260476</wp:posOffset>
-                </wp:positionV>
-                <wp:extent cx="25400" cy="1353787"/>
-                <wp:effectExtent l="0" t="0" r="31750" b="37465"/>
-                <wp:wrapNone/>
-                <wp:docPr id="293" name="直線コネクタ 293"/>
-                <wp:cNvGraphicFramePr/>
-                <a:graphic xmlns:a="http://schemas.openxmlformats.org/drawingml/2006/main">
-                  <a:graphicData uri="http://schemas.microsoft.com/office/word/2010/wordprocessingShape">
-                    <wps:wsp>
-                      <wps:cNvCnPr/>
-                      <wps:spPr>
-                        <a:xfrm flipH="1">
-                          <a:off x="0" y="0"/>
-                          <a:ext cx="25400" cy="1353787"/>
-                        </a:xfrm>
-                        <a:prstGeom prst="line">
-                          <a:avLst/>
-                        </a:prstGeom>
-                      </wps:spPr>
-                      <wps:style>
-                        <a:lnRef idx="1">
-                          <a:schemeClr val="accent1"/>
-                        </a:lnRef>
-                        <a:fillRef idx="0">
-                          <a:schemeClr val="accent1"/>
-                        </a:fillRef>
-                        <a:effectRef idx="0">
-                          <a:schemeClr val="accent1"/>
-                        </a:effectRef>
-                        <a:fontRef idx="minor">
-                          <a:schemeClr val="tx1"/>
-                        </a:fontRef>
-                      </wps:style>
-                      <wps:bodyPr/>
-                    </wps:wsp>
-                  </a:graphicData>
-                </a:graphic>
-              </wp:anchor>
-            </w:drawing>
-          </mc:Choice>
-          <mc:Fallback>
-            <w:pict>
-              <v:line w14:anchorId="6B546003" id="直線コネクタ 293" o:spid="_x0000_s1026" style="position:absolute;left:0;text-align:left;flip:x;z-index:251828224;visibility:visible;mso-wrap-style:square;mso-wrap-distance-left:9pt;mso-wrap-distance-top:0;mso-wrap-distance-right:9pt;mso-wrap-distance-bottom:0;mso-position-horizontal:absolute;mso-position-horizontal-relative:text;mso-position-vertical:absolute;mso-position-vertical-relative:text" from="96.35pt,-99.25pt" to="98.35pt,7.35pt" o:gfxdata="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" strokecolor="#5b9bd5 [3204]" strokeweight=".5pt">
-                <v:stroke joinstyle="miter"/>
-              </v:line>
-            </w:pict>
-          </mc:Fallback>
-        </mc:AlternateContent>
-      </w:r>
-      <w:r>
-        <w:rPr>
-          <w:noProof/>
-        </w:rPr>
-        <mc:AlternateContent>
-          <mc:Choice Requires="wps">
-            <w:drawing>
-              <wp:anchor distT="0" distB="0" distL="114300" distR="114300" simplePos="0" relativeHeight="251784192" behindDoc="0" locked="0" layoutInCell="1" allowOverlap="1" wp14:anchorId="3076D3C8" wp14:editId="59A770F4">
-                <wp:simplePos x="0" y="0"/>
-                <wp:positionH relativeFrom="column">
-                  <wp:posOffset>4715023</wp:posOffset>
-                </wp:positionH>
-                <wp:positionV relativeFrom="paragraph">
-                  <wp:posOffset>-1272351</wp:posOffset>
-                </wp:positionV>
-                <wp:extent cx="71252" cy="6647765"/>
-                <wp:effectExtent l="0" t="0" r="24130" b="20320"/>
-                <wp:wrapNone/>
-                <wp:docPr id="250" name="直線コネクタ 250"/>
-                <wp:cNvGraphicFramePr/>
-                <a:graphic xmlns:a="http://schemas.openxmlformats.org/drawingml/2006/main">
-                  <a:graphicData uri="http://schemas.microsoft.com/office/word/2010/wordprocessingShape">
-                    <wps:wsp>
-                      <wps:cNvCnPr/>
-                      <wps:spPr>
-                        <a:xfrm flipH="1" flipV="1">
-                          <a:off x="0" y="0"/>
-                          <a:ext cx="71252" cy="6647765"/>
-                        </a:xfrm>
-                        <a:prstGeom prst="line">
-                          <a:avLst/>
-                        </a:prstGeom>
-                      </wps:spPr>
-                      <wps:style>
-                        <a:lnRef idx="1">
-                          <a:schemeClr val="accent1"/>
-                        </a:lnRef>
-                        <a:fillRef idx="0">
-                          <a:schemeClr val="accent1"/>
-                        </a:fillRef>
-                        <a:effectRef idx="0">
-                          <a:schemeClr val="accent1"/>
-                        </a:effectRef>
-                        <a:fontRef idx="minor">
-                          <a:schemeClr val="tx1"/>
-                        </a:fontRef>
-                      </wps:style>
-                      <wps:bodyPr/>
-                    </wps:wsp>
-                  </a:graphicData>
-                </a:graphic>
-                <wp14:sizeRelH relativeFrom="margin">
-                  <wp14:pctWidth>0</wp14:pctWidth>
-                </wp14:sizeRelH>
-                <wp14:sizeRelV relativeFrom="margin">
-                  <wp14:pctHeight>0</wp14:pctHeight>
-                </wp14:sizeRelV>
-              </wp:anchor>
-            </w:drawing>
-          </mc:Choice>
-          <mc:Fallback>
-            <w:pict>
-              <v:line w14:anchorId="797CB291" id="直線コネクタ 250" o:spid="_x0000_s1026" style="position:absolute;left:0;text-align:left;flip:x y;z-index:251784192;visibility:visible;mso-wrap-style:square;mso-width-percent:0;mso-height-percent:0;mso-wrap-distance-left:9pt;mso-wrap-distance-top:0;mso-wrap-distance-right:9pt;mso-wrap-distance-bottom:0;mso-position-horizontal:absolute;mso-position-horizontal-relative:text;mso-position-vertical:absolute;mso-position-vertical-relative:text;mso-width-percent:0;mso-height-percent:0;mso-width-relative:margin;mso-height-relative:margin" from="371.25pt,-100.2pt" to="376.85pt,423.25pt" o:gfxdata="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" strokecolor="#5b9bd5 [3204]" strokeweight=".5pt">
-                <v:stroke joinstyle="miter"/>
-              </v:line>
-            </w:pict>
-          </mc:Fallback>
-        </mc:AlternateContent>
-      </w:r>
-      <w:r>
-        <w:rPr>
-          <w:noProof/>
-        </w:rPr>
-        <mc:AlternateContent>
-          <mc:Choice Requires="wps">
-            <w:drawing>
-              <wp:anchor distT="0" distB="0" distL="114300" distR="114300" simplePos="0" relativeHeight="251776000" behindDoc="0" locked="0" layoutInCell="1" allowOverlap="1" wp14:anchorId="5B6B7369" wp14:editId="44375E7B">
-                <wp:simplePos x="0" y="0"/>
-                <wp:positionH relativeFrom="column">
-                  <wp:posOffset>202401</wp:posOffset>
-                </wp:positionH>
-                <wp:positionV relativeFrom="paragraph">
-                  <wp:posOffset>-1236724</wp:posOffset>
-                </wp:positionV>
-                <wp:extent cx="47246" cy="6982476"/>
-                <wp:effectExtent l="0" t="0" r="29210" b="27940"/>
-                <wp:wrapNone/>
-                <wp:docPr id="237" name="直線コネクタ 237"/>
-                <wp:cNvGraphicFramePr/>
-                <a:graphic xmlns:a="http://schemas.openxmlformats.org/drawingml/2006/main">
-                  <a:graphicData uri="http://schemas.microsoft.com/office/word/2010/wordprocessingShape">
-                    <wps:wsp>
-                      <wps:cNvCnPr/>
-                      <wps:spPr>
-                        <a:xfrm>
-                          <a:off x="0" y="0"/>
-                          <a:ext cx="47246" cy="6982476"/>
-                        </a:xfrm>
-                        <a:prstGeom prst="line">
-                          <a:avLst/>
-                        </a:prstGeom>
-                      </wps:spPr>
-                      <wps:style>
-                        <a:lnRef idx="1">
-                          <a:schemeClr val="accent1"/>
-                        </a:lnRef>
-                        <a:fillRef idx="0">
-                          <a:schemeClr val="accent1"/>
-                        </a:fillRef>
-                        <a:effectRef idx="0">
-                          <a:schemeClr val="accent1"/>
-                        </a:effectRef>
-                        <a:fontRef idx="minor">
-                          <a:schemeClr val="tx1"/>
-                        </a:fontRef>
-                      </wps:style>
-                      <wps:bodyPr/>
-                    </wps:wsp>
-                  </a:graphicData>
-                </a:graphic>
-                <wp14:sizeRelH relativeFrom="margin">
-                  <wp14:pctWidth>0</wp14:pctWidth>
-                </wp14:sizeRelH>
-                <wp14:sizeRelV relativeFrom="margin">
-                  <wp14:pctHeight>0</wp14:pctHeight>
-                </wp14:sizeRelV>
-              </wp:anchor>
-            </w:drawing>
-          </mc:Choice>
-          <mc:Fallback>
-            <w:pict>
-              <v:line w14:anchorId="2DB0D5E6" id="直線コネクタ 237" o:spid="_x0000_s1026" style="position:absolute;left:0;text-align:left;z-index:251776000;visibility:visible;mso-wrap-style:square;mso-width-percent:0;mso-height-percent:0;mso-wrap-distance-left:9pt;mso-wrap-distance-top:0;mso-wrap-distance-right:9pt;mso-wrap-distance-bottom:0;mso-position-horizontal:absolute;mso-position-horizontal-relative:text;mso-position-vertical:absolute;mso-position-vertical-relative:text;mso-width-percent:0;mso-height-percent:0;mso-width-relative:margin;mso-height-relative:margin" from="15.95pt,-97.4pt" to="19.65pt,452.4pt" o:gfxdata="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" strokecolor="#5b9bd5 [3204]" strokeweight=".5pt">
-                <v:stroke joinstyle="miter"/>
-              </v:line>
-            </w:pict>
-          </mc:Fallback>
-        </mc:AlternateContent>
-      </w:r>
-      <w:r>
-        <w:rPr>
-          <w:noProof/>
-        </w:rPr>
-        <mc:AlternateContent>
-          <mc:Choice Requires="wps">
-            <w:drawing>
-              <wp:anchor distT="0" distB="0" distL="114300" distR="114300" simplePos="0" relativeHeight="251824128" behindDoc="0" locked="0" layoutInCell="1" allowOverlap="1" wp14:anchorId="1B307EA3" wp14:editId="2E76E08C">
-                <wp:simplePos x="0" y="0"/>
-                <wp:positionH relativeFrom="column">
-                  <wp:posOffset>3468114</wp:posOffset>
-                </wp:positionH>
-                <wp:positionV relativeFrom="paragraph">
-                  <wp:posOffset>-1248600</wp:posOffset>
-                </wp:positionV>
-                <wp:extent cx="95003" cy="2470068"/>
-                <wp:effectExtent l="0" t="0" r="19685" b="26035"/>
-                <wp:wrapNone/>
-                <wp:docPr id="289" name="直線コネクタ 289"/>
-                <wp:cNvGraphicFramePr/>
-                <a:graphic xmlns:a="http://schemas.openxmlformats.org/drawingml/2006/main">
-                  <a:graphicData uri="http://schemas.microsoft.com/office/word/2010/wordprocessingShape">
-                    <wps:wsp>
-                      <wps:cNvCnPr/>
-                      <wps:spPr>
-                        <a:xfrm>
-                          <a:off x="0" y="0"/>
-                          <a:ext cx="95003" cy="2470068"/>
-                        </a:xfrm>
-                        <a:prstGeom prst="line">
-                          <a:avLst/>
-                        </a:prstGeom>
-                      </wps:spPr>
-                      <wps:style>
-                        <a:lnRef idx="1">
-                          <a:schemeClr val="accent1"/>
-                        </a:lnRef>
-                        <a:fillRef idx="0">
-                          <a:schemeClr val="accent1"/>
-                        </a:fillRef>
-                        <a:effectRef idx="0">
-                          <a:schemeClr val="accent1"/>
-                        </a:effectRef>
-                        <a:fontRef idx="minor">
-                          <a:schemeClr val="tx1"/>
-                        </a:fontRef>
-                      </wps:style>
-                      <wps:bodyPr/>
-                    </wps:wsp>
-                  </a:graphicData>
-                </a:graphic>
-              </wp:anchor>
-            </w:drawing>
-          </mc:Choice>
-          <mc:Fallback>
-            <w:pict>
-              <v:line w14:anchorId="41F7AE99" id="直線コネクタ 289" o:spid="_x0000_s1026" style="position:absolute;left:0;text-align:left;z-index:251824128;visibility:visible;mso-wrap-style:square;mso-wrap-distance-left:9pt;mso-wrap-distance-top:0;mso-wrap-distance-right:9pt;mso-wrap-distance-bottom:0;mso-position-horizontal:absolute;mso-position-horizontal-relative:text;mso-position-vertical:absolute;mso-position-vertical-relative:text" from="273.1pt,-98.3pt" to="280.6pt,96.2pt" o:gfxdata="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" strokecolor="#5b9bd5 [3204]" strokeweight=".5pt">
-                <v:stroke joinstyle="miter"/>
-              </v:line>
-            </w:pict>
-          </mc:Fallback>
-        </mc:AlternateContent>
-      </w:r>
       <w:r>
         <w:rPr>
           <w:noProof/>
@@ -14416,7 +13563,7 @@
           </mc:Choice>
           <mc:Fallback>
             <w:pict>
-              <v:shape w14:anchorId="76A4ADF6" id="直線矢印コネクタ 221" o:spid="_x0000_s1026" type="#_x0000_t32" style="position:absolute;left:0;text-align:left;margin-left:96.35pt;margin-top:4.8pt;width:0;height:18.7pt;z-index:251760640;visibility:visible;mso-wrap-style:square;mso-wrap-distance-left:9pt;mso-wrap-distance-top:0;mso-wrap-distance-right:9pt;mso-wrap-distance-bottom:0;mso-position-horizontal:absolute;mso-position-horizontal-relative:text;mso-position-vertical:absolute;mso-position-vertical-relative:text" o:gfxdata="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" strokecolor="#5b9bd5 [3204]" strokeweight=".5pt">
+              <v:shape w14:anchorId="4F32417F" id="直線矢印コネクタ 221" o:spid="_x0000_s1026" type="#_x0000_t32" style="position:absolute;left:0;text-align:left;margin-left:96.35pt;margin-top:4.8pt;width:0;height:18.7pt;z-index:251760640;visibility:visible;mso-wrap-style:square;mso-wrap-distance-left:9pt;mso-wrap-distance-top:0;mso-wrap-distance-right:9pt;mso-wrap-distance-bottom:0;mso-position-horizontal:absolute;mso-position-horizontal-relative:text;mso-position-vertical:absolute;mso-position-vertical-relative:text" o:gfxdata="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" strokecolor="#5b9bd5 [3204]" strokeweight=".5pt">
                 <v:stroke endarrow="block" joinstyle="miter"/>
               </v:shape>
             </w:pict>
@@ -14673,75 +13820,6 @@
         </mc:AlternateContent>
       </w:r>
       <w:r>
-        <w:rPr>
-          <w:noProof/>
-        </w:rPr>
-        <mc:AlternateContent>
-          <mc:Choice Requires="wps">
-            <w:drawing>
-              <wp:anchor distT="0" distB="0" distL="114300" distR="114300" simplePos="0" relativeHeight="251770880" behindDoc="0" locked="0" layoutInCell="1" allowOverlap="1" wp14:anchorId="52100951" wp14:editId="4C423FDE">
-                <wp:simplePos x="0" y="0"/>
-                <wp:positionH relativeFrom="column">
-                  <wp:posOffset>226151</wp:posOffset>
-                </wp:positionH>
-                <wp:positionV relativeFrom="paragraph">
-                  <wp:posOffset>-773587</wp:posOffset>
-                </wp:positionV>
-                <wp:extent cx="11875" cy="5533902"/>
-                <wp:effectExtent l="0" t="0" r="26670" b="29210"/>
-                <wp:wrapNone/>
-                <wp:docPr id="232" name="直線コネクタ 232"/>
-                <wp:cNvGraphicFramePr/>
-                <a:graphic xmlns:a="http://schemas.openxmlformats.org/drawingml/2006/main">
-                  <a:graphicData uri="http://schemas.microsoft.com/office/word/2010/wordprocessingShape">
-                    <wps:wsp>
-                      <wps:cNvCnPr/>
-                      <wps:spPr>
-                        <a:xfrm>
-                          <a:off x="0" y="0"/>
-                          <a:ext cx="11875" cy="5533902"/>
-                        </a:xfrm>
-                        <a:prstGeom prst="line">
-                          <a:avLst/>
-                        </a:prstGeom>
-                      </wps:spPr>
-                      <wps:style>
-                        <a:lnRef idx="1">
-                          <a:schemeClr val="accent1"/>
-                        </a:lnRef>
-                        <a:fillRef idx="0">
-                          <a:schemeClr val="accent1"/>
-                        </a:fillRef>
-                        <a:effectRef idx="0">
-                          <a:schemeClr val="accent1"/>
-                        </a:effectRef>
-                        <a:fontRef idx="minor">
-                          <a:schemeClr val="tx1"/>
-                        </a:fontRef>
-                      </wps:style>
-                      <wps:bodyPr/>
-                    </wps:wsp>
-                  </a:graphicData>
-                </a:graphic>
-                <wp14:sizeRelH relativeFrom="margin">
-                  <wp14:pctWidth>0</wp14:pctWidth>
-                </wp14:sizeRelH>
-                <wp14:sizeRelV relativeFrom="margin">
-                  <wp14:pctHeight>0</wp14:pctHeight>
-                </wp14:sizeRelV>
-              </wp:anchor>
-            </w:drawing>
-          </mc:Choice>
-          <mc:Fallback>
-            <w:pict>
-              <v:line w14:anchorId="71E08824" id="直線コネクタ 232" o:spid="_x0000_s1026" style="position:absolute;left:0;text-align:left;z-index:251770880;visibility:visible;mso-wrap-style:square;mso-width-percent:0;mso-height-percent:0;mso-wrap-distance-left:9pt;mso-wrap-distance-top:0;mso-wrap-distance-right:9pt;mso-wrap-distance-bottom:0;mso-position-horizontal:absolute;mso-position-horizontal-relative:text;mso-position-vertical:absolute;mso-position-vertical-relative:text;mso-width-percent:0;mso-height-percent:0;mso-width-relative:margin;mso-height-relative:margin" from="17.8pt,-60.9pt" to="18.75pt,374.85pt" o:gfxdata="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" strokecolor="#5b9bd5 [3204]" strokeweight=".5pt">
-                <v:stroke joinstyle="miter"/>
-              </v:line>
-            </w:pict>
-          </mc:Fallback>
-        </mc:AlternateContent>
-      </w:r>
-      <w:r>
         <w:tab/>
       </w:r>
     </w:p>
@@ -15112,138 +14190,6 @@
       </w:pPr>
       <w:r>
         <w:rPr>
-          <w:noProof/>
-        </w:rPr>
-        <mc:AlternateContent>
-          <mc:Choice Requires="wps">
-            <w:drawing>
-              <wp:anchor distT="0" distB="0" distL="114300" distR="114300" simplePos="0" relativeHeight="251819008" behindDoc="0" locked="0" layoutInCell="1" allowOverlap="1">
-                <wp:simplePos x="0" y="0"/>
-                <wp:positionH relativeFrom="column">
-                  <wp:posOffset>3527277</wp:posOffset>
-                </wp:positionH>
-                <wp:positionV relativeFrom="paragraph">
-                  <wp:posOffset>-1236725</wp:posOffset>
-                </wp:positionV>
-                <wp:extent cx="35840" cy="2220685"/>
-                <wp:effectExtent l="0" t="0" r="21590" b="27305"/>
-                <wp:wrapNone/>
-                <wp:docPr id="284" name="直線コネクタ 284"/>
-                <wp:cNvGraphicFramePr/>
-                <a:graphic xmlns:a="http://schemas.openxmlformats.org/drawingml/2006/main">
-                  <a:graphicData uri="http://schemas.microsoft.com/office/word/2010/wordprocessingShape">
-                    <wps:wsp>
-                      <wps:cNvCnPr/>
-                      <wps:spPr>
-                        <a:xfrm flipH="1">
-                          <a:off x="0" y="0"/>
-                          <a:ext cx="35840" cy="2220685"/>
-                        </a:xfrm>
-                        <a:prstGeom prst="line">
-                          <a:avLst/>
-                        </a:prstGeom>
-                      </wps:spPr>
-                      <wps:style>
-                        <a:lnRef idx="1">
-                          <a:schemeClr val="accent1"/>
-                        </a:lnRef>
-                        <a:fillRef idx="0">
-                          <a:schemeClr val="accent1"/>
-                        </a:fillRef>
-                        <a:effectRef idx="0">
-                          <a:schemeClr val="accent1"/>
-                        </a:effectRef>
-                        <a:fontRef idx="minor">
-                          <a:schemeClr val="tx1"/>
-                        </a:fontRef>
-                      </wps:style>
-                      <wps:bodyPr/>
-                    </wps:wsp>
-                  </a:graphicData>
-                </a:graphic>
-              </wp:anchor>
-            </w:drawing>
-          </mc:Choice>
-          <mc:Fallback>
-            <w:pict>
-              <v:line w14:anchorId="5DC0A0F0" id="直線コネクタ 284" o:spid="_x0000_s1026" style="position:absolute;left:0;text-align:left;flip:x;z-index:251819008;visibility:visible;mso-wrap-style:square;mso-wrap-distance-left:9pt;mso-wrap-distance-top:0;mso-wrap-distance-right:9pt;mso-wrap-distance-bottom:0;mso-position-horizontal:absolute;mso-position-horizontal-relative:text;mso-position-vertical:absolute;mso-position-vertical-relative:text" from="277.75pt,-97.4pt" to="280.55pt,77.45pt" o:gfxdata="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" strokecolor="#5b9bd5 [3204]" strokeweight=".5pt">
-                <v:stroke joinstyle="miter"/>
-              </v:line>
-            </w:pict>
-          </mc:Fallback>
-        </mc:AlternateContent>
-      </w:r>
-      <w:r>
-        <w:rPr>
-          <w:noProof/>
-        </w:rPr>
-        <mc:AlternateContent>
-          <mc:Choice Requires="wps">
-            <w:drawing>
-              <wp:anchor distT="0" distB="0" distL="114300" distR="114300" simplePos="0" relativeHeight="251803648" behindDoc="0" locked="0" layoutInCell="1" allowOverlap="1" wp14:anchorId="22C87B7B" wp14:editId="0035DC1A">
-                <wp:simplePos x="0" y="0"/>
-                <wp:positionH relativeFrom="column">
-                  <wp:posOffset>226151</wp:posOffset>
-                </wp:positionH>
-                <wp:positionV relativeFrom="paragraph">
-                  <wp:posOffset>-1201098</wp:posOffset>
-                </wp:positionV>
-                <wp:extent cx="23305" cy="5533307"/>
-                <wp:effectExtent l="0" t="0" r="34290" b="29845"/>
-                <wp:wrapNone/>
-                <wp:docPr id="269" name="直線コネクタ 269"/>
-                <wp:cNvGraphicFramePr/>
-                <a:graphic xmlns:a="http://schemas.openxmlformats.org/drawingml/2006/main">
-                  <a:graphicData uri="http://schemas.microsoft.com/office/word/2010/wordprocessingShape">
-                    <wps:wsp>
-                      <wps:cNvCnPr/>
-                      <wps:spPr>
-                        <a:xfrm>
-                          <a:off x="0" y="0"/>
-                          <a:ext cx="23305" cy="5533307"/>
-                        </a:xfrm>
-                        <a:prstGeom prst="line">
-                          <a:avLst/>
-                        </a:prstGeom>
-                      </wps:spPr>
-                      <wps:style>
-                        <a:lnRef idx="1">
-                          <a:schemeClr val="accent1"/>
-                        </a:lnRef>
-                        <a:fillRef idx="0">
-                          <a:schemeClr val="accent1"/>
-                        </a:fillRef>
-                        <a:effectRef idx="0">
-                          <a:schemeClr val="accent1"/>
-                        </a:effectRef>
-                        <a:fontRef idx="minor">
-                          <a:schemeClr val="tx1"/>
-                        </a:fontRef>
-                      </wps:style>
-                      <wps:bodyPr/>
-                    </wps:wsp>
-                  </a:graphicData>
-                </a:graphic>
-                <wp14:sizeRelH relativeFrom="margin">
-                  <wp14:pctWidth>0</wp14:pctWidth>
-                </wp14:sizeRelH>
-                <wp14:sizeRelV relativeFrom="margin">
-                  <wp14:pctHeight>0</wp14:pctHeight>
-                </wp14:sizeRelV>
-              </wp:anchor>
-            </w:drawing>
-          </mc:Choice>
-          <mc:Fallback>
-            <w:pict>
-              <v:line w14:anchorId="540B7309" id="直線コネクタ 269" o:spid="_x0000_s1026" style="position:absolute;left:0;text-align:left;z-index:251803648;visibility:visible;mso-wrap-style:square;mso-width-percent:0;mso-height-percent:0;mso-wrap-distance-left:9pt;mso-wrap-distance-top:0;mso-wrap-distance-right:9pt;mso-wrap-distance-bottom:0;mso-position-horizontal:absolute;mso-position-horizontal-relative:text;mso-position-vertical:absolute;mso-position-vertical-relative:text;mso-width-percent:0;mso-height-percent:0;mso-width-relative:margin;mso-height-relative:margin" from="17.8pt,-94.55pt" to="19.65pt,341.15pt" o:gfxdata="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" strokecolor="#5b9bd5 [3204]" strokeweight=".5pt">
-                <v:stroke joinstyle="miter"/>
-              </v:line>
-            </w:pict>
-          </mc:Fallback>
-        </mc:AlternateContent>
-      </w:r>
-      <w:r>
-        <w:rPr>
           <w:rFonts w:hint="eastAsia"/>
           <w:noProof/>
         </w:rPr>
@@ -15315,7 +14261,7 @@
           </mc:Choice>
           <mc:Fallback>
             <w:pict>
-              <v:rect w14:anchorId="07ADF549" id="正方形/長方形 49" o:spid="_x0000_s1026" style="position:absolute;left:0;text-align:left;margin-left:55.45pt;margin-top:.55pt;width:84.2pt;height:22.4pt;z-index:251711488;visibility:visible;mso-wrap-style:square;mso-height-percent:0;mso-wrap-distance-left:9pt;mso-wrap-distance-top:0;mso-wrap-distance-right:9pt;mso-wrap-distance-bottom:0;mso-position-horizontal:absolute;mso-position-horizontal-relative:text;mso-position-vertical:absolute;mso-position-vertical-relative:text;mso-height-percent:0;mso-height-relative:margin;v-text-anchor:middle" o:gfxdata="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" filled="f" strokecolor="black [3213]" strokeweight="1pt"/>
+              <v:rect w14:anchorId="50BBAFE8" id="正方形/長方形 49" o:spid="_x0000_s1026" style="position:absolute;left:0;text-align:left;margin-left:55.45pt;margin-top:.55pt;width:84.2pt;height:22.4pt;z-index:251711488;visibility:visible;mso-wrap-style:square;mso-height-percent:0;mso-wrap-distance-left:9pt;mso-wrap-distance-top:0;mso-wrap-distance-right:9pt;mso-wrap-distance-bottom:0;mso-position-horizontal:absolute;mso-position-horizontal-relative:text;mso-position-vertical:absolute;mso-position-vertical-relative:text;mso-height-percent:0;mso-height-relative:margin;v-text-anchor:middle" o:gfxdata="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" filled="f" strokecolor="black [3213]" strokeweight="1pt"/>
             </w:pict>
           </mc:Fallback>
         </mc:AlternateContent>
@@ -15928,6 +14874,75 @@
         <mc:AlternateContent>
           <mc:Choice Requires="wps">
             <w:drawing>
+              <wp:anchor distT="0" distB="0" distL="114300" distR="114300" simplePos="0" relativeHeight="251833344" behindDoc="0" locked="0" layoutInCell="1" allowOverlap="1">
+                <wp:simplePos x="0" y="0"/>
+                <wp:positionH relativeFrom="column">
+                  <wp:posOffset>4619626</wp:posOffset>
+                </wp:positionH>
+                <wp:positionV relativeFrom="paragraph">
+                  <wp:posOffset>133351</wp:posOffset>
+                </wp:positionV>
+                <wp:extent cx="19050" cy="1219200"/>
+                <wp:effectExtent l="0" t="0" r="19050" b="19050"/>
+                <wp:wrapNone/>
+                <wp:docPr id="63" name="直線コネクタ 63"/>
+                <wp:cNvGraphicFramePr/>
+                <a:graphic xmlns:a="http://schemas.openxmlformats.org/drawingml/2006/main">
+                  <a:graphicData uri="http://schemas.microsoft.com/office/word/2010/wordprocessingShape">
+                    <wps:wsp>
+                      <wps:cNvCnPr/>
+                      <wps:spPr>
+                        <a:xfrm flipH="1">
+                          <a:off x="0" y="0"/>
+                          <a:ext cx="19050" cy="1219200"/>
+                        </a:xfrm>
+                        <a:prstGeom prst="line">
+                          <a:avLst/>
+                        </a:prstGeom>
+                      </wps:spPr>
+                      <wps:style>
+                        <a:lnRef idx="1">
+                          <a:schemeClr val="accent1"/>
+                        </a:lnRef>
+                        <a:fillRef idx="0">
+                          <a:schemeClr val="accent1"/>
+                        </a:fillRef>
+                        <a:effectRef idx="0">
+                          <a:schemeClr val="accent1"/>
+                        </a:effectRef>
+                        <a:fontRef idx="minor">
+                          <a:schemeClr val="tx1"/>
+                        </a:fontRef>
+                      </wps:style>
+                      <wps:bodyPr/>
+                    </wps:wsp>
+                  </a:graphicData>
+                </a:graphic>
+                <wp14:sizeRelH relativeFrom="margin">
+                  <wp14:pctWidth>0</wp14:pctWidth>
+                </wp14:sizeRelH>
+                <wp14:sizeRelV relativeFrom="margin">
+                  <wp14:pctHeight>0</wp14:pctHeight>
+                </wp14:sizeRelV>
+              </wp:anchor>
+            </w:drawing>
+          </mc:Choice>
+          <mc:Fallback>
+            <w:pict>
+              <v:line w14:anchorId="410F9CF9" id="直線コネクタ 63" o:spid="_x0000_s1026" style="position:absolute;left:0;text-align:left;flip:x;z-index:251833344;visibility:visible;mso-wrap-style:square;mso-width-percent:0;mso-height-percent:0;mso-wrap-distance-left:9pt;mso-wrap-distance-top:0;mso-wrap-distance-right:9pt;mso-wrap-distance-bottom:0;mso-position-horizontal:absolute;mso-position-horizontal-relative:text;mso-position-vertical:absolute;mso-position-vertical-relative:text;mso-width-percent:0;mso-height-percent:0;mso-width-relative:margin;mso-height-relative:margin" from="363.75pt,10.5pt" to="365.25pt,106.5pt" o:gfxdata="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" strokecolor="#5b9bd5 [3204]" strokeweight=".5pt">
+                <v:stroke joinstyle="miter"/>
+              </v:line>
+            </w:pict>
+          </mc:Fallback>
+        </mc:AlternateContent>
+      </w:r>
+      <w:r>
+        <w:rPr>
+          <w:noProof/>
+        </w:rPr>
+        <mc:AlternateContent>
+          <mc:Choice Requires="wps">
+            <w:drawing>
               <wp:anchor distT="0" distB="0" distL="114300" distR="114300" simplePos="0" relativeHeight="251809792" behindDoc="0" locked="0" layoutInCell="1" allowOverlap="1">
                 <wp:simplePos x="0" y="0"/>
                 <wp:positionH relativeFrom="column">
@@ -16360,6 +15375,72 @@
         <mc:AlternateContent>
           <mc:Choice Requires="wps">
             <w:drawing>
+              <wp:anchor distT="0" distB="0" distL="114300" distR="114300" simplePos="0" relativeHeight="251834368" behindDoc="0" locked="0" layoutInCell="1" allowOverlap="1">
+                <wp:simplePos x="0" y="0"/>
+                <wp:positionH relativeFrom="column">
+                  <wp:posOffset>2276475</wp:posOffset>
+                </wp:positionH>
+                <wp:positionV relativeFrom="paragraph">
+                  <wp:posOffset>219075</wp:posOffset>
+                </wp:positionV>
+                <wp:extent cx="2352675" cy="95250"/>
+                <wp:effectExtent l="38100" t="0" r="28575" b="95250"/>
+                <wp:wrapNone/>
+                <wp:docPr id="203" name="直線矢印コネクタ 203"/>
+                <wp:cNvGraphicFramePr/>
+                <a:graphic xmlns:a="http://schemas.openxmlformats.org/drawingml/2006/main">
+                  <a:graphicData uri="http://schemas.microsoft.com/office/word/2010/wordprocessingShape">
+                    <wps:wsp>
+                      <wps:cNvCnPr/>
+                      <wps:spPr>
+                        <a:xfrm flipH="1">
+                          <a:off x="0" y="0"/>
+                          <a:ext cx="2352675" cy="95250"/>
+                        </a:xfrm>
+                        <a:prstGeom prst="straightConnector1">
+                          <a:avLst/>
+                        </a:prstGeom>
+                        <a:ln>
+                          <a:tailEnd type="triangle"/>
+                        </a:ln>
+                      </wps:spPr>
+                      <wps:style>
+                        <a:lnRef idx="1">
+                          <a:schemeClr val="accent1"/>
+                        </a:lnRef>
+                        <a:fillRef idx="0">
+                          <a:schemeClr val="accent1"/>
+                        </a:fillRef>
+                        <a:effectRef idx="0">
+                          <a:schemeClr val="accent1"/>
+                        </a:effectRef>
+                        <a:fontRef idx="minor">
+                          <a:schemeClr val="tx1"/>
+                        </a:fontRef>
+                      </wps:style>
+                      <wps:bodyPr/>
+                    </wps:wsp>
+                  </a:graphicData>
+                </a:graphic>
+              </wp:anchor>
+            </w:drawing>
+          </mc:Choice>
+          <mc:Fallback>
+            <w:pict>
+              <v:shape w14:anchorId="147E21D4" id="直線矢印コネクタ 203" o:spid="_x0000_s1026" type="#_x0000_t32" style="position:absolute;left:0;text-align:left;margin-left:179.25pt;margin-top:17.25pt;width:185.25pt;height:7.5pt;flip:x;z-index:251834368;visibility:visible;mso-wrap-style:square;mso-wrap-distance-left:9pt;mso-wrap-distance-top:0;mso-wrap-distance-right:9pt;mso-wrap-distance-bottom:0;mso-position-horizontal:absolute;mso-position-horizontal-relative:text;mso-position-vertical:absolute;mso-position-vertical-relative:text" o:gfxdata="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" strokecolor="#5b9bd5 [3204]" strokeweight=".5pt">
+                <v:stroke endarrow="block" joinstyle="miter"/>
+              </v:shape>
+            </w:pict>
+          </mc:Fallback>
+        </mc:AlternateContent>
+      </w:r>
+      <w:r>
+        <w:rPr>
+          <w:noProof/>
+        </w:rPr>
+        <mc:AlternateContent>
+          <mc:Choice Requires="wps">
+            <w:drawing>
               <wp:anchor distT="0" distB="0" distL="114300" distR="114300" simplePos="0" relativeHeight="251732992" behindDoc="0" locked="0" layoutInCell="1" allowOverlap="1">
                 <wp:simplePos x="0" y="0"/>
                 <wp:positionH relativeFrom="column">
@@ -16450,141 +15531,6 @@
           <w:tab w:val="left" w:pos="2038"/>
         </w:tabs>
       </w:pPr>
-      <w:r>
-        <w:rPr>
-          <w:noProof/>
-        </w:rPr>
-        <mc:AlternateContent>
-          <mc:Choice Requires="wps">
-            <w:drawing>
-              <wp:anchor distT="0" distB="0" distL="114300" distR="114300" simplePos="0" relativeHeight="251811840" behindDoc="0" locked="0" layoutInCell="1" allowOverlap="1">
-                <wp:simplePos x="0" y="0"/>
-                <wp:positionH relativeFrom="column">
-                  <wp:posOffset>3444364</wp:posOffset>
-                </wp:positionH>
-                <wp:positionV relativeFrom="paragraph">
-                  <wp:posOffset>66593</wp:posOffset>
-                </wp:positionV>
-                <wp:extent cx="1377282" cy="71251"/>
-                <wp:effectExtent l="0" t="0" r="13970" b="24130"/>
-                <wp:wrapNone/>
-                <wp:docPr id="277" name="直線コネクタ 277"/>
-                <wp:cNvGraphicFramePr/>
-                <a:graphic xmlns:a="http://schemas.openxmlformats.org/drawingml/2006/main">
-                  <a:graphicData uri="http://schemas.microsoft.com/office/word/2010/wordprocessingShape">
-                    <wps:wsp>
-                      <wps:cNvCnPr/>
-                      <wps:spPr>
-                        <a:xfrm flipH="1" flipV="1">
-                          <a:off x="0" y="0"/>
-                          <a:ext cx="1377282" cy="71251"/>
-                        </a:xfrm>
-                        <a:prstGeom prst="line">
-                          <a:avLst/>
-                        </a:prstGeom>
-                      </wps:spPr>
-                      <wps:style>
-                        <a:lnRef idx="1">
-                          <a:schemeClr val="accent1"/>
-                        </a:lnRef>
-                        <a:fillRef idx="0">
-                          <a:schemeClr val="accent1"/>
-                        </a:fillRef>
-                        <a:effectRef idx="0">
-                          <a:schemeClr val="accent1"/>
-                        </a:effectRef>
-                        <a:fontRef idx="minor">
-                          <a:schemeClr val="tx1"/>
-                        </a:fontRef>
-                      </wps:style>
-                      <wps:bodyPr/>
-                    </wps:wsp>
-                  </a:graphicData>
-                </a:graphic>
-              </wp:anchor>
-            </w:drawing>
-          </mc:Choice>
-          <mc:Fallback>
-            <w:pict>
-              <v:line w14:anchorId="2E580B90" id="直線コネクタ 277" o:spid="_x0000_s1026" style="position:absolute;left:0;text-align:left;flip:x y;z-index:251811840;visibility:visible;mso-wrap-style:square;mso-wrap-distance-left:9pt;mso-wrap-distance-top:0;mso-wrap-distance-right:9pt;mso-wrap-distance-bottom:0;mso-position-horizontal:absolute;mso-position-horizontal-relative:text;mso-position-vertical:absolute;mso-position-vertical-relative:text" from="271.2pt,5.25pt" to="379.65pt,10.85pt" o:gfxdata="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" strokecolor="#5b9bd5 [3204]" strokeweight=".5pt">
-                <v:stroke joinstyle="miter"/>
-              </v:line>
-            </w:pict>
-          </mc:Fallback>
-        </mc:AlternateContent>
-      </w:r>
-      <w:r>
-        <w:rPr>
-          <w:noProof/>
-        </w:rPr>
-        <mc:AlternateContent>
-          <mc:Choice Requires="wps">
-            <w:drawing>
-              <wp:anchor distT="0" distB="0" distL="114300" distR="114300" simplePos="0" relativeHeight="251783168" behindDoc="0" locked="0" layoutInCell="1" allowOverlap="1">
-                <wp:simplePos x="0" y="0"/>
-                <wp:positionH relativeFrom="column">
-                  <wp:posOffset>2268707</wp:posOffset>
-                </wp:positionH>
-                <wp:positionV relativeFrom="paragraph">
-                  <wp:posOffset>77834</wp:posOffset>
-                </wp:positionV>
-                <wp:extent cx="1258784" cy="45719"/>
-                <wp:effectExtent l="38100" t="38100" r="17780" b="88265"/>
-                <wp:wrapNone/>
-                <wp:docPr id="249" name="直線矢印コネクタ 249"/>
-                <wp:cNvGraphicFramePr/>
-                <a:graphic xmlns:a="http://schemas.openxmlformats.org/drawingml/2006/main">
-                  <a:graphicData uri="http://schemas.microsoft.com/office/word/2010/wordprocessingShape">
-                    <wps:wsp>
-                      <wps:cNvCnPr/>
-                      <wps:spPr>
-                        <a:xfrm flipH="1">
-                          <a:off x="0" y="0"/>
-                          <a:ext cx="1258784" cy="45719"/>
-                        </a:xfrm>
-                        <a:prstGeom prst="straightConnector1">
-                          <a:avLst/>
-                        </a:prstGeom>
-                        <a:ln>
-                          <a:tailEnd type="triangle"/>
-                        </a:ln>
-                      </wps:spPr>
-                      <wps:style>
-                        <a:lnRef idx="1">
-                          <a:schemeClr val="accent1"/>
-                        </a:lnRef>
-                        <a:fillRef idx="0">
-                          <a:schemeClr val="accent1"/>
-                        </a:fillRef>
-                        <a:effectRef idx="0">
-                          <a:schemeClr val="accent1"/>
-                        </a:effectRef>
-                        <a:fontRef idx="minor">
-                          <a:schemeClr val="tx1"/>
-                        </a:fontRef>
-                      </wps:style>
-                      <wps:bodyPr/>
-                    </wps:wsp>
-                  </a:graphicData>
-                </a:graphic>
-                <wp14:sizeRelH relativeFrom="margin">
-                  <wp14:pctWidth>0</wp14:pctWidth>
-                </wp14:sizeRelH>
-                <wp14:sizeRelV relativeFrom="margin">
-                  <wp14:pctHeight>0</wp14:pctHeight>
-                </wp14:sizeRelV>
-              </wp:anchor>
-            </w:drawing>
-          </mc:Choice>
-          <mc:Fallback>
-            <w:pict>
-              <v:shape w14:anchorId="4D8660A5" id="直線矢印コネクタ 249" o:spid="_x0000_s1026" type="#_x0000_t32" style="position:absolute;left:0;text-align:left;margin-left:178.65pt;margin-top:6.15pt;width:99.1pt;height:3.6pt;flip:x;z-index:251783168;visibility:visible;mso-wrap-style:square;mso-width-percent:0;mso-height-percent:0;mso-wrap-distance-left:9pt;mso-wrap-distance-top:0;mso-wrap-distance-right:9pt;mso-wrap-distance-bottom:0;mso-position-horizontal:absolute;mso-position-horizontal-relative:text;mso-position-vertical:absolute;mso-position-vertical-relative:text;mso-width-percent:0;mso-height-percent:0;mso-width-relative:margin;mso-height-relative:margin" o:gfxdata="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" strokecolor="#5b9bd5 [3204]" strokeweight=".5pt">
-                <v:stroke endarrow="block" joinstyle="miter"/>
-              </v:shape>
-            </w:pict>
-          </mc:Fallback>
-        </mc:AlternateContent>
-      </w:r>
       <w:r>
         <w:tab/>
       </w:r>
@@ -16843,27 +15789,27 @@
         <mc:AlternateContent>
           <mc:Choice Requires="wps">
             <w:drawing>
-              <wp:anchor distT="0" distB="0" distL="114300" distR="114300" simplePos="0" relativeHeight="251774976" behindDoc="0" locked="0" layoutInCell="1" allowOverlap="1">
+              <wp:anchor distT="0" distB="0" distL="114300" distR="114300" simplePos="0" relativeHeight="251832320" behindDoc="0" locked="0" layoutInCell="1" allowOverlap="1">
                 <wp:simplePos x="0" y="0"/>
                 <wp:positionH relativeFrom="column">
-                  <wp:posOffset>238026</wp:posOffset>
+                  <wp:posOffset>238125</wp:posOffset>
                 </wp:positionH>
                 <wp:positionV relativeFrom="paragraph">
-                  <wp:posOffset>143782</wp:posOffset>
+                  <wp:posOffset>142875</wp:posOffset>
                 </wp:positionV>
-                <wp:extent cx="1116281" cy="71252"/>
-                <wp:effectExtent l="0" t="0" r="27305" b="24130"/>
+                <wp:extent cx="1057275" cy="19050"/>
+                <wp:effectExtent l="0" t="0" r="28575" b="19050"/>
                 <wp:wrapNone/>
-                <wp:docPr id="236" name="直線コネクタ 236"/>
+                <wp:docPr id="55" name="直線コネクタ 55"/>
                 <wp:cNvGraphicFramePr/>
                 <a:graphic xmlns:a="http://schemas.openxmlformats.org/drawingml/2006/main">
                   <a:graphicData uri="http://schemas.microsoft.com/office/word/2010/wordprocessingShape">
                     <wps:wsp>
                       <wps:cNvCnPr/>
                       <wps:spPr>
-                        <a:xfrm flipH="1">
+                        <a:xfrm>
                           <a:off x="0" y="0"/>
-                          <a:ext cx="1116281" cy="71252"/>
+                          <a:ext cx="1057275" cy="19050"/>
                         </a:xfrm>
                         <a:prstGeom prst="line">
                           <a:avLst/>
@@ -16887,12 +15833,18 @@
                     </wps:wsp>
                   </a:graphicData>
                 </a:graphic>
+                <wp14:sizeRelH relativeFrom="margin">
+                  <wp14:pctWidth>0</wp14:pctWidth>
+                </wp14:sizeRelH>
+                <wp14:sizeRelV relativeFrom="margin">
+                  <wp14:pctHeight>0</wp14:pctHeight>
+                </wp14:sizeRelV>
               </wp:anchor>
             </w:drawing>
           </mc:Choice>
           <mc:Fallback>
             <w:pict>
-              <v:line w14:anchorId="7BAB8F2B" id="直線コネクタ 236" o:spid="_x0000_s1026" style="position:absolute;left:0;text-align:left;flip:x;z-index:251774976;visibility:visible;mso-wrap-style:square;mso-wrap-distance-left:9pt;mso-wrap-distance-top:0;mso-wrap-distance-right:9pt;mso-wrap-distance-bottom:0;mso-position-horizontal:absolute;mso-position-horizontal-relative:text;mso-position-vertical:absolute;mso-position-vertical-relative:text" from="18.75pt,11.3pt" to="106.65pt,16.9pt" o:gfxdata="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" strokecolor="#5b9bd5 [3204]" strokeweight=".5pt">
+              <v:line w14:anchorId="6A410227" id="直線コネクタ 55" o:spid="_x0000_s1026" style="position:absolute;left:0;text-align:left;z-index:251832320;visibility:visible;mso-wrap-style:square;mso-width-percent:0;mso-height-percent:0;mso-wrap-distance-left:9pt;mso-wrap-distance-top:0;mso-wrap-distance-right:9pt;mso-wrap-distance-bottom:0;mso-position-horizontal:absolute;mso-position-horizontal-relative:text;mso-position-vertical:absolute;mso-position-vertical-relative:text;mso-width-percent:0;mso-height-percent:0;mso-width-relative:margin;mso-height-relative:margin" from="18.75pt,11.25pt" to="102pt,12.75pt" o:gfxdata="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" strokecolor="#5b9bd5 [3204]" strokeweight=".5pt">
                 <v:stroke joinstyle="miter"/>
               </v:line>
             </w:pict>
@@ -17099,12 +16051,6 @@
       </w:r>
     </w:p>
     <w:sectPr>
-      <w:headerReference w:type="even" r:id="rId8"/>
-      <w:headerReference w:type="default" r:id="rId9"/>
-      <w:footerReference w:type="even" r:id="rId10"/>
-      <w:footerReference w:type="default" r:id="rId11"/>
-      <w:headerReference w:type="first" r:id="rId12"/>
-      <w:footerReference w:type="first" r:id="rId13"/>
       <w:pgSz w:w="11906" w:h="16838"/>
       <w:pgMar w:top="1985" w:right="1701" w:bottom="1701" w:left="1701" w:header="851" w:footer="992" w:gutter="0"/>
       <w:cols w:space="425"/>
@@ -17133,36 +16079,6 @@
 </w:endnotes>
 </file>
 
-<file path=word/footer1.xml><?xml version="1.0" encoding="utf-8"?>
-<w:ftr xmlns:wpc="http://schemas.microsoft.com/office/word/2010/wordprocessingCanvas" xmlns:mc="http://schemas.openxmlformats.org/markup-compatibility/2006" xmlns:o="urn:schemas-microsoft-com:office:office" xmlns:r="http://schemas.openxmlformats.org/officeDocument/2006/relationships" xmlns:m="http://schemas.openxmlformats.org/officeDocument/2006/math" xmlns:v="urn:schemas-microsoft-com:vml" xmlns:wp14="http://schemas.microsoft.com/office/word/2010/wordprocessingDrawing" xmlns:wp="http://schemas.openxmlformats.org/drawingml/2006/wordprocessingDrawing" xmlns:w10="urn:schemas-microsoft-com:office:word" xmlns:w="http://schemas.openxmlformats.org/wordprocessingml/2006/main" xmlns:w14="http://schemas.microsoft.com/office/word/2010/wordml" xmlns:w15="http://schemas.microsoft.com/office/word/2012/wordml" xmlns:wpg="http://schemas.microsoft.com/office/word/2010/wordprocessingGroup" xmlns:wpi="http://schemas.microsoft.com/office/word/2010/wordprocessingInk" xmlns:wne="http://schemas.microsoft.com/office/word/2006/wordml" xmlns:wps="http://schemas.microsoft.com/office/word/2010/wordprocessingShape" mc:Ignorable="w14 w15 wp14">
-  <w:p>
-    <w:pPr>
-      <w:pStyle w:val="a6"/>
-    </w:pPr>
-  </w:p>
-</w:ftr>
-</file>
-
-<file path=word/footer2.xml><?xml version="1.0" encoding="utf-8"?>
-<w:ftr xmlns:wpc="http://schemas.microsoft.com/office/word/2010/wordprocessingCanvas" xmlns:mc="http://schemas.openxmlformats.org/markup-compatibility/2006" xmlns:o="urn:schemas-microsoft-com:office:office" xmlns:r="http://schemas.openxmlformats.org/officeDocument/2006/relationships" xmlns:m="http://schemas.openxmlformats.org/officeDocument/2006/math" xmlns:v="urn:schemas-microsoft-com:vml" xmlns:wp14="http://schemas.microsoft.com/office/word/2010/wordprocessingDrawing" xmlns:wp="http://schemas.openxmlformats.org/drawingml/2006/wordprocessingDrawing" xmlns:w10="urn:schemas-microsoft-com:office:word" xmlns:w="http://schemas.openxmlformats.org/wordprocessingml/2006/main" xmlns:w14="http://schemas.microsoft.com/office/word/2010/wordml" xmlns:w15="http://schemas.microsoft.com/office/word/2012/wordml" xmlns:wpg="http://schemas.microsoft.com/office/word/2010/wordprocessingGroup" xmlns:wpi="http://schemas.microsoft.com/office/word/2010/wordprocessingInk" xmlns:wne="http://schemas.microsoft.com/office/word/2006/wordml" xmlns:wps="http://schemas.microsoft.com/office/word/2010/wordprocessingShape" mc:Ignorable="w14 w15 wp14">
-  <w:p>
-    <w:pPr>
-      <w:pStyle w:val="a6"/>
-    </w:pPr>
-  </w:p>
-</w:ftr>
-</file>
-
-<file path=word/footer3.xml><?xml version="1.0" encoding="utf-8"?>
-<w:ftr xmlns:wpc="http://schemas.microsoft.com/office/word/2010/wordprocessingCanvas" xmlns:mc="http://schemas.openxmlformats.org/markup-compatibility/2006" xmlns:o="urn:schemas-microsoft-com:office:office" xmlns:r="http://schemas.openxmlformats.org/officeDocument/2006/relationships" xmlns:m="http://schemas.openxmlformats.org/officeDocument/2006/math" xmlns:v="urn:schemas-microsoft-com:vml" xmlns:wp14="http://schemas.microsoft.com/office/word/2010/wordprocessingDrawing" xmlns:wp="http://schemas.openxmlformats.org/drawingml/2006/wordprocessingDrawing" xmlns:w10="urn:schemas-microsoft-com:office:word" xmlns:w="http://schemas.openxmlformats.org/wordprocessingml/2006/main" xmlns:w14="http://schemas.microsoft.com/office/word/2010/wordml" xmlns:w15="http://schemas.microsoft.com/office/word/2012/wordml" xmlns:wpg="http://schemas.microsoft.com/office/word/2010/wordprocessingGroup" xmlns:wpi="http://schemas.microsoft.com/office/word/2010/wordprocessingInk" xmlns:wne="http://schemas.microsoft.com/office/word/2006/wordml" xmlns:wps="http://schemas.microsoft.com/office/word/2010/wordprocessingShape" mc:Ignorable="w14 w15 wp14">
-  <w:p>
-    <w:pPr>
-      <w:pStyle w:val="a6"/>
-    </w:pPr>
-  </w:p>
-</w:ftr>
-</file>
-
 <file path=word/footnotes.xml><?xml version="1.0" encoding="utf-8"?>
 <w:footnotes xmlns:wpc="http://schemas.microsoft.com/office/word/2010/wordprocessingCanvas" xmlns:mc="http://schemas.openxmlformats.org/markup-compatibility/2006" xmlns:o="urn:schemas-microsoft-com:office:office" xmlns:r="http://schemas.openxmlformats.org/officeDocument/2006/relationships" xmlns:m="http://schemas.openxmlformats.org/officeDocument/2006/math" xmlns:v="urn:schemas-microsoft-com:vml" xmlns:wp14="http://schemas.microsoft.com/office/word/2010/wordprocessingDrawing" xmlns:wp="http://schemas.openxmlformats.org/drawingml/2006/wordprocessingDrawing" xmlns:w10="urn:schemas-microsoft-com:office:word" xmlns:w="http://schemas.openxmlformats.org/wordprocessingml/2006/main" xmlns:w14="http://schemas.microsoft.com/office/word/2010/wordml" xmlns:w15="http://schemas.microsoft.com/office/word/2012/wordml" xmlns:wpg="http://schemas.microsoft.com/office/word/2010/wordprocessingGroup" xmlns:wpi="http://schemas.microsoft.com/office/word/2010/wordprocessingInk" xmlns:wne="http://schemas.microsoft.com/office/word/2006/wordml" xmlns:wps="http://schemas.microsoft.com/office/word/2010/wordprocessingShape" mc:Ignorable="w14 w15 wp14">
   <w:footnote w:type="separator" w:id="-1">
@@ -17180,36 +16096,6 @@
     </w:p>
   </w:footnote>
 </w:footnotes>
-</file>
-
-<file path=word/header1.xml><?xml version="1.0" encoding="utf-8"?>
-<w:hdr xmlns:wpc="http://schemas.microsoft.com/office/word/2010/wordprocessingCanvas" xmlns:mc="http://schemas.openxmlformats.org/markup-compatibility/2006" xmlns:o="urn:schemas-microsoft-com:office:office" xmlns:r="http://schemas.openxmlformats.org/officeDocument/2006/relationships" xmlns:m="http://schemas.openxmlformats.org/officeDocument/2006/math" xmlns:v="urn:schemas-microsoft-com:vml" xmlns:wp14="http://schemas.microsoft.com/office/word/2010/wordprocessingDrawing" xmlns:wp="http://schemas.openxmlformats.org/drawingml/2006/wordprocessingDrawing" xmlns:w10="urn:schemas-microsoft-com:office:word" xmlns:w="http://schemas.openxmlformats.org/wordprocessingml/2006/main" xmlns:w14="http://schemas.microsoft.com/office/word/2010/wordml" xmlns:w15="http://schemas.microsoft.com/office/word/2012/wordml" xmlns:wpg="http://schemas.microsoft.com/office/word/2010/wordprocessingGroup" xmlns:wpi="http://schemas.microsoft.com/office/word/2010/wordprocessingInk" xmlns:wne="http://schemas.microsoft.com/office/word/2006/wordml" xmlns:wps="http://schemas.microsoft.com/office/word/2010/wordprocessingShape" mc:Ignorable="w14 w15 wp14">
-  <w:p>
-    <w:pPr>
-      <w:pStyle w:val="a4"/>
-    </w:pPr>
-  </w:p>
-</w:hdr>
-</file>
-
-<file path=word/header2.xml><?xml version="1.0" encoding="utf-8"?>
-<w:hdr xmlns:wpc="http://schemas.microsoft.com/office/word/2010/wordprocessingCanvas" xmlns:mc="http://schemas.openxmlformats.org/markup-compatibility/2006" xmlns:o="urn:schemas-microsoft-com:office:office" xmlns:r="http://schemas.openxmlformats.org/officeDocument/2006/relationships" xmlns:m="http://schemas.openxmlformats.org/officeDocument/2006/math" xmlns:v="urn:schemas-microsoft-com:vml" xmlns:wp14="http://schemas.microsoft.com/office/word/2010/wordprocessingDrawing" xmlns:wp="http://schemas.openxmlformats.org/drawingml/2006/wordprocessingDrawing" xmlns:w10="urn:schemas-microsoft-com:office:word" xmlns:w="http://schemas.openxmlformats.org/wordprocessingml/2006/main" xmlns:w14="http://schemas.microsoft.com/office/word/2010/wordml" xmlns:w15="http://schemas.microsoft.com/office/word/2012/wordml" xmlns:wpg="http://schemas.microsoft.com/office/word/2010/wordprocessingGroup" xmlns:wpi="http://schemas.microsoft.com/office/word/2010/wordprocessingInk" xmlns:wne="http://schemas.microsoft.com/office/word/2006/wordml" xmlns:wps="http://schemas.microsoft.com/office/word/2010/wordprocessingShape" mc:Ignorable="w14 w15 wp14">
-  <w:p>
-    <w:pPr>
-      <w:pStyle w:val="a4"/>
-    </w:pPr>
-  </w:p>
-</w:hdr>
-</file>
-
-<file path=word/header3.xml><?xml version="1.0" encoding="utf-8"?>
-<w:hdr xmlns:wpc="http://schemas.microsoft.com/office/word/2010/wordprocessingCanvas" xmlns:mc="http://schemas.openxmlformats.org/markup-compatibility/2006" xmlns:o="urn:schemas-microsoft-com:office:office" xmlns:r="http://schemas.openxmlformats.org/officeDocument/2006/relationships" xmlns:m="http://schemas.openxmlformats.org/officeDocument/2006/math" xmlns:v="urn:schemas-microsoft-com:vml" xmlns:wp14="http://schemas.microsoft.com/office/word/2010/wordprocessingDrawing" xmlns:wp="http://schemas.openxmlformats.org/drawingml/2006/wordprocessingDrawing" xmlns:w10="urn:schemas-microsoft-com:office:word" xmlns:w="http://schemas.openxmlformats.org/wordprocessingml/2006/main" xmlns:w14="http://schemas.microsoft.com/office/word/2010/wordml" xmlns:w15="http://schemas.microsoft.com/office/word/2012/wordml" xmlns:wpg="http://schemas.microsoft.com/office/word/2010/wordprocessingGroup" xmlns:wpi="http://schemas.microsoft.com/office/word/2010/wordprocessingInk" xmlns:wne="http://schemas.microsoft.com/office/word/2006/wordml" xmlns:wps="http://schemas.microsoft.com/office/word/2010/wordprocessingShape" mc:Ignorable="w14 w15 wp14">
-  <w:p>
-    <w:pPr>
-      <w:pStyle w:val="a4"/>
-    </w:pPr>
-  </w:p>
-</w:hdr>
 </file>
 
 <file path=word/numbering.xml><?xml version="1.0" encoding="utf-8"?>
@@ -17304,6 +16190,92 @@
     </w:lvl>
   </w:abstractNum>
   <w:abstractNum w:abstractNumId="1" w15:restartNumberingAfterBreak="0">
+    <w:nsid w:val="32215A20"/>
+    <w:multiLevelType w:val="hybridMultilevel"/>
+    <w:tmpl w:val="72D6FE88"/>
+    <w:lvl w:ilvl="0" w:tplc="0409000F">
+      <w:start w:val="1"/>
+      <w:numFmt w:val="decimal"/>
+      <w:lvlText w:val="%1."/>
+      <w:lvlJc w:val="left"/>
+      <w:pPr>
+        <w:ind w:left="840" w:hanging="420"/>
+      </w:pPr>
+    </w:lvl>
+    <w:lvl w:ilvl="1" w:tplc="04090017" w:tentative="1">
+      <w:start w:val="1"/>
+      <w:numFmt w:val="aiueoFullWidth"/>
+      <w:lvlText w:val="(%2)"/>
+      <w:lvlJc w:val="left"/>
+      <w:pPr>
+        <w:ind w:left="1260" w:hanging="420"/>
+      </w:pPr>
+    </w:lvl>
+    <w:lvl w:ilvl="2" w:tplc="04090011" w:tentative="1">
+      <w:start w:val="1"/>
+      <w:numFmt w:val="decimalEnclosedCircle"/>
+      <w:lvlText w:val="%3"/>
+      <w:lvlJc w:val="left"/>
+      <w:pPr>
+        <w:ind w:left="1680" w:hanging="420"/>
+      </w:pPr>
+    </w:lvl>
+    <w:lvl w:ilvl="3" w:tplc="0409000F" w:tentative="1">
+      <w:start w:val="1"/>
+      <w:numFmt w:val="decimal"/>
+      <w:lvlText w:val="%4."/>
+      <w:lvlJc w:val="left"/>
+      <w:pPr>
+        <w:ind w:left="2100" w:hanging="420"/>
+      </w:pPr>
+    </w:lvl>
+    <w:lvl w:ilvl="4" w:tplc="04090017" w:tentative="1">
+      <w:start w:val="1"/>
+      <w:numFmt w:val="aiueoFullWidth"/>
+      <w:lvlText w:val="(%5)"/>
+      <w:lvlJc w:val="left"/>
+      <w:pPr>
+        <w:ind w:left="2520" w:hanging="420"/>
+      </w:pPr>
+    </w:lvl>
+    <w:lvl w:ilvl="5" w:tplc="04090011" w:tentative="1">
+      <w:start w:val="1"/>
+      <w:numFmt w:val="decimalEnclosedCircle"/>
+      <w:lvlText w:val="%6"/>
+      <w:lvlJc w:val="left"/>
+      <w:pPr>
+        <w:ind w:left="2940" w:hanging="420"/>
+      </w:pPr>
+    </w:lvl>
+    <w:lvl w:ilvl="6" w:tplc="0409000F" w:tentative="1">
+      <w:start w:val="1"/>
+      <w:numFmt w:val="decimal"/>
+      <w:lvlText w:val="%7."/>
+      <w:lvlJc w:val="left"/>
+      <w:pPr>
+        <w:ind w:left="3360" w:hanging="420"/>
+      </w:pPr>
+    </w:lvl>
+    <w:lvl w:ilvl="7" w:tplc="04090017" w:tentative="1">
+      <w:start w:val="1"/>
+      <w:numFmt w:val="aiueoFullWidth"/>
+      <w:lvlText w:val="(%8)"/>
+      <w:lvlJc w:val="left"/>
+      <w:pPr>
+        <w:ind w:left="3780" w:hanging="420"/>
+      </w:pPr>
+    </w:lvl>
+    <w:lvl w:ilvl="8" w:tplc="04090011" w:tentative="1">
+      <w:start w:val="1"/>
+      <w:numFmt w:val="decimalEnclosedCircle"/>
+      <w:lvlText w:val="%9"/>
+      <w:lvlJc w:val="left"/>
+      <w:pPr>
+        <w:ind w:left="4200" w:hanging="420"/>
+      </w:pPr>
+    </w:lvl>
+  </w:abstractNum>
+  <w:abstractNum w:abstractNumId="2" w15:restartNumberingAfterBreak="0">
     <w:nsid w:val="43C650B4"/>
     <w:multiLevelType w:val="multilevel"/>
     <w:tmpl w:val="EE1C6AB2"/>
@@ -17424,7 +16396,7 @@
       </w:rPr>
     </w:lvl>
   </w:abstractNum>
-  <w:abstractNum w:abstractNumId="2" w15:restartNumberingAfterBreak="0">
+  <w:abstractNum w:abstractNumId="3" w15:restartNumberingAfterBreak="0">
     <w:nsid w:val="5D2361DF"/>
     <w:multiLevelType w:val="hybridMultilevel"/>
     <w:tmpl w:val="EC0C0880"/>
@@ -17517,13 +16489,16 @@
     </w:lvl>
   </w:abstractNum>
   <w:num w:numId="1">
-    <w:abstractNumId w:val="1"/>
+    <w:abstractNumId w:val="2"/>
   </w:num>
   <w:num w:numId="2">
     <w:abstractNumId w:val="0"/>
   </w:num>
   <w:num w:numId="3">
-    <w:abstractNumId w:val="2"/>
+    <w:abstractNumId w:val="3"/>
+  </w:num>
+  <w:num w:numId="4">
+    <w:abstractNumId w:val="1"/>
   </w:num>
 </w:numbering>
 </file>
@@ -18358,7 +17333,7 @@
 </file>
 
 <file path=customXml/itemProps1.xml><?xml version="1.0" encoding="utf-8"?>
-<ds:datastoreItem xmlns:ds="http://schemas.openxmlformats.org/officeDocument/2006/customXml" ds:itemID="{4A1D664D-FF0E-425E-AFC8-4F33BD392517}">
+<ds:datastoreItem xmlns:ds="http://schemas.openxmlformats.org/officeDocument/2006/customXml" ds:itemID="{0A2D4B69-6BDF-4FCF-80D7-1DF7CB2FC503}">
   <ds:schemaRefs>
     <ds:schemaRef ds:uri="http://schemas.openxmlformats.org/officeDocument/2006/bibliography"/>
   </ds:schemaRefs>
